--- a/piece1/dalys/docs/roadmap_dalys_brief.docx
+++ b/piece1/dalys/docs/roadmap_dalys_brief.docx
@@ -347,7 +347,7 @@
         </w:numPr>
       </w:pPr>
       <w:r>
-        <w:t>2002-2008 NSDUH - drug use prevalence estimates</w:t>
+        <w:t>2002-2008 NSDUH – drug use and alcohol use disorders prevalence estimates</w:t>
       </w:r>
     </w:p>
     <w:p>
@@ -388,10 +388,10 @@
     </w:p>
     <w:p>
       <w:r>
-        <w:t>The challenge with using NYCHANES and NSDUH data to estimate the prevalence of a conditio</w:t>
+        <w:t>The challenge w</w:t>
       </w:r>
       <w:r>
-        <w:t xml:space="preserve">n is that the </w:t>
+        <w:t xml:space="preserve">ith using NYCHANES and NSDUH data to estimate the prevalence of a condition is that the </w:t>
       </w:r>
       <w:r>
         <w:rPr>
@@ -400,7 +400,10 @@
         <w:t>n</w:t>
       </w:r>
       <w:r>
-        <w:t xml:space="preserve"> may be too small. To increase their utility of these surveys, we will aggregate age groups into the following strata: childhood (0-14), late adolescence/early adulthood (15-24), adulthood (25-64), and later life (65+).</w:t>
+        <w:t xml:space="preserve"> may be too small. To increase their utility of these surveys, we will aggregate age groups into the following strata: childhood (0-14), late adolescence/early adultho</w:t>
+      </w:r>
+      <w:r>
+        <w:t>od (15-24), adulthood (25-64), and later life (65+).</w:t>
       </w:r>
     </w:p>
     <w:p>
@@ -425,10 +428,10 @@
     </w:p>
     <w:p>
       <w:r>
-        <w:t>To estimate compute NYC YLLs, we will use NYC mortality counts stratified by age, sex, and race. In concodrance with the literature on DALY estimation, life expectancy estimates based on the life expectancy in Japan (82.5 years for women and 80.0 years for</w:t>
+        <w:t>To estimate compute NYC YLLs, we will use NYC mortality counts stratified by age, sex, and race. In concodrance with the literature on DALY estimation, life expectancy estimates base</w:t>
       </w:r>
       <w:r>
-        <w:t xml:space="preserve"> men) were used for the calculation of YLL. In order to remain consistent with the methodology of the 2010 Global Burden Disease Study, no age weighting or discounting was applied.</w:t>
+        <w:t>d on the life expectancy in Japan (82.5 years for women and 80.0 years for men) were used for the calculation of YLL. In order to remain consistent with the methodology of the 2010 Global Burden Disease Study, no age weighting or discounting was applied.</w:t>
       </w:r>
     </w:p>
     <w:p>
@@ -438,7 +441,10 @@
       <w:bookmarkStart w:id="11" w:name="ylds"/>
       <w:bookmarkEnd w:id="11"/>
       <w:r>
-        <w:t>YLDs</w:t>
+        <w:t>Y</w:t>
+      </w:r>
+      <w:r>
+        <w:t>LDs</w:t>
       </w:r>
     </w:p>
     <w:p>
@@ -453,10 +459,7 @@
       <w:bookmarkStart w:id="12" w:name="nyc-dohmh-michaud-2006"/>
       <w:bookmarkEnd w:id="12"/>
       <w:r>
-        <w:t>2</w:t>
-      </w:r>
-      <w:r>
-        <w:t>005 NYC DOHMH / Michaud (2006)</w:t>
+        <w:t>2005 NYC DOHMH / Michaud (2006)</w:t>
       </w:r>
     </w:p>
     <w:p>
@@ -468,14 +471,17 @@
           <w:rPr>
             <w:rStyle w:val="Link"/>
           </w:rPr>
-          <w:t>2005 NYC DOHMH study</w:t>
+          <w:t>2005 NYC D</w:t>
+        </w:r>
+        <w:r>
+          <w:rPr>
+            <w:rStyle w:val="Link"/>
+          </w:rPr>
+          <w:t>OHMH study</w:t>
         </w:r>
       </w:hyperlink>
       <w:r>
-        <w:t xml:space="preserve">, we will replicate the previous study's methodology, which was </w:t>
-      </w:r>
-      <w:r>
-        <w:t xml:space="preserve">based on </w:t>
+        <w:t xml:space="preserve">, we will replicate the previous study's methodology, which was based on </w:t>
       </w:r>
       <w:hyperlink r:id="rId8">
         <w:r>
@@ -491,16 +497,13 @@
     </w:p>
     <w:p>
       <w:r>
-        <w:t>"</w:t>
+        <w:t>"For NYC YLD, U.S. Census Bureau population estimates for New York City in 2005 by sex were used to calculate years lived with disability (YLD) by applying n</w:t>
       </w:r>
       <w:r>
-        <w:t>For NYC YLD, U.S. Census Bureau population estimates for New York City in 2005 by sex were used to calculate years lived with disability (YLD) by applying national YLD rates and ratios from the Michaud et al. study. If the national YLL:YLD ratio was less t</w:t>
+        <w:t>ational YLD rates and ratios from the Michaud et al. study. If the national YLL:YLD ratio was less than 10, then the NYC YLD was equal to the national YLD:YLL ratio multiplied by NYC YLL. If the national YLD:YLL ratio was greater than or equal to 10 (produ</w:t>
       </w:r>
       <w:r>
-        <w:t>han 10, then the NYC YLD was equal to the national YLD:YLL ratio multiplied by NYC YLL. If the national YLD:YLL ratio was greater than or equal to 10 (producing unreliable City estimates), then NYC YLD was equal to the national YLD rate multiplied by the N</w:t>
-      </w:r>
-      <w:r>
-        <w:t>YC population."</w:t>
+        <w:t>cing unreliable City estimates), then NYC YLD was equal to the national YLD rate multiplied by the NYC population."</w:t>
       </w:r>
     </w:p>
     <w:p>
@@ -542,15 +545,15 @@
         </w:numPr>
       </w:pPr>
       <w:r>
-        <w:t>NYC YLLs by age, sex</w:t>
+        <w:t>NY</w:t>
+      </w:r>
+      <w:r>
+        <w:t>C YLLs by age, sex</w:t>
       </w:r>
     </w:p>
     <w:p>
       <w:r>
-        <w:t>In order to remain consistent with the demographic weighting approach used by NYC</w:t>
-      </w:r>
-      <w:r>
-        <w:t xml:space="preserve"> DOHMH for the 2013 NYCHANES data, NYC population estimates were obtained from the </w:t>
+        <w:t xml:space="preserve">In order to remain consistent with the demographic weighting approach used by NYC DOHMH for the 2013 NYCHANES data, NYC population estimates were obtained from the </w:t>
       </w:r>
       <w:hyperlink r:id="rId9">
         <w:r>
@@ -561,10 +564,10 @@
         </w:r>
       </w:hyperlink>
       <w:r>
-        <w:t>, which is available on the NYC Department of City Plann</w:t>
+        <w:t>, which is available on the NYC Department of City Planning website. Since the data from the Michaud study are from 1996 and patterns of disease and disability have changed, we will update the approach using nati</w:t>
       </w:r>
       <w:r>
-        <w:t>ing website. Since the data from the Michaud study are from 1996 and patterns of disease and disability have changed, we will update the approach using national YLD/YLL rates from the 2010 Global Burden of Disease Study.</w:t>
+        <w:t>onal YLD/YLL rates from the 2010 Global Burden of Disease Study.</w:t>
       </w:r>
     </w:p>
     <w:p>
@@ -579,32 +582,29 @@
     </w:p>
     <w:p>
       <w:r>
-        <w:t>Years lived w</w:t>
+        <w:t xml:space="preserve">Years lived with a disability (YLD) due to each disease can be calculated on the basis of either the incidence or the prevalence of the disease. The initial GBD studies </w:t>
       </w:r>
       <w:r>
-        <w:t>ith a disability (YLD) due to each disease can be calculated on the basis of either the incidence or the prevalence of the disease. The initial GBD studies estimated YLD on the basis of the incidence of each disease. Thus, in the 1990 study for example, th</w:t>
+        <w:t>estimated YLD on the basis of the incidence of each disease. Thus, in the 1990 study for example, the YLD estimates measured the future loss of health resulting from disease episodes that began in 1990. One advantage of this approach is that it is consiste</w:t>
       </w:r>
       <w:r>
-        <w:t>e YLD estimates measured the future loss of health resulting from disease episodes that began in 1990. One advantage of this approach is that it is consistent with that used for mortality: YLL measure the future loss of life resulting from deaths in a part</w:t>
-      </w:r>
-      <w:r>
-        <w:t>icular year.</w:t>
+        <w:t>nt with that used for mortality: YLL measure the future loss of life resulting from deaths in a particular year.</w:t>
       </w:r>
     </w:p>
     <w:p>
       <w:r>
-        <w:t xml:space="preserve">The 2010 GBD study adopted the alternative approach and calculated YLD based on the prevalence of the impairments resulting from each disease in the year for which the estimates are made. This approach has the advantage that it assigns YLD to </w:t>
+        <w:t>The 2010 GBD study adopted the alternative approach and calculated YLD based on the prevalence of the impairments resulting from each disease i</w:t>
       </w:r>
       <w:r>
-        <w:t>the ages at which they are lived, rather than to the age at which the disease episode that produced them began.</w:t>
+        <w:t>n the year for which the estimates are made. This approach has the advantage that it assigns YLD to the ages at which they are lived, rather than to the age at which the disease episode that produced them began.</w:t>
       </w:r>
     </w:p>
     <w:p>
       <w:r>
-        <w:t>Because prevalence is approximately incidence x duration, prevalence YLD for a condition (across all ages) is approximately the same as the no f</w:t>
+        <w:t>Because prevalence is approximately incidenc</w:t>
       </w:r>
       <w:r>
-        <w:t>rills incidence YLD. As such, we can estimate YLDs using the following formula:</w:t>
+        <w:t>e x duration, prevalence YLD for a condition (across all ages) is approximately the same as the no frills incidence YLD. As such, we can estimate YLDs using the following formula:</w:t>
       </w:r>
     </w:p>
     <w:p>
@@ -627,21 +627,21 @@
     </w:p>
     <w:p>
       <w:r>
-        <w:t>We can estimate the number of prevalent cases for each condition using survey data from 2013 NYCHANES. Annual prevalence for</w:t>
+        <w:t>We can estimate the numb</w:t>
       </w:r>
       <w:r>
-        <w:t xml:space="preserve"> drug use can be estimated using data from 2002-2008 NSDUH. Disability weights can be extracted from the 2010 Global Burden of Disease study.However, we should note that the prevalence YLD for a condition may be quite different in magnitude to the incidenc</w:t>
+        <w:t>er of prevalent cases for each condition using survey data from 2013 NYCHANES. Annual prevalence for drug use can be estimated using data from 2002-2008 NSDUH. Disability weights can be extracted from the 2010 Global Burden of Disease study.However, we sho</w:t>
       </w:r>
       <w:r>
-        <w:t>e-based YLD, depending on how age weighting and discounting are applied. As such, comparisons to previous NYC DALY studies should be done with caution.</w:t>
+        <w:t>uld note that the prevalence YLD for a condition may be quite different in magnitude to the incidence-based YLD, depending on how age weighting and discounting are applied. As such, comparisons to previous NYC DALY studies should be done with caution.</w:t>
       </w:r>
     </w:p>
     <w:p>
       <w:r>
-        <w:t xml:space="preserve">Further information about estimating DALYs can be found from the Global Burden of Disease concept paper </w:t>
+        <w:t>Furt</w:t>
       </w:r>
       <w:r>
-        <w:t>(</w:t>
+        <w:t>her information about estimating DALYs can be found from the Global Burden of Disease concept paper (</w:t>
       </w:r>
       <w:hyperlink r:id="rId10">
         <w:r>
@@ -726,18 +726,6 @@
         </w:numPr>
       </w:pPr>
       <w:r>
-        <w:t>Alcohol - 15.4%</w:t>
-      </w:r>
-    </w:p>
-    <w:p>
-      <w:pPr>
-        <w:pStyle w:val="Compact"/>
-        <w:numPr>
-          <w:ilvl w:val="0"/>
-          <w:numId w:val="6"/>
-        </w:numPr>
-      </w:pPr>
-      <w:r>
         <w:t>Cocaine - 16.7%</w:t>
       </w:r>
     </w:p>
@@ -762,39 +750,31 @@
         </w:numPr>
       </w:pPr>
       <w:r>
-        <w:t xml:space="preserve">Cannabis </w:t>
-      </w:r>
-      <w:r>
-        <w:t>- 9.1%</w:t>
+        <w:t>Cannabis - 9.1%</w:t>
       </w:r>
     </w:p>
     <w:p>
       <w:pPr>
         <w:pStyle w:val="Heading2"/>
       </w:pPr>
-      <w:bookmarkStart w:id="16" w:name="estimation-of-major-depressive-disorder-"/>
+      <w:bookmarkStart w:id="16" w:name="estimation-of-major-depressive-disorder"/>
       <w:bookmarkEnd w:id="16"/>
       <w:r>
-        <w:t>Estimation of Major Depressive Disorder Using PHQ-9</w:t>
+        <w:t>Estimatio</w:t>
+      </w:r>
+      <w:r>
+        <w:t>n of Major Depressive Disorder</w:t>
       </w:r>
     </w:p>
     <w:p>
       <w:r>
-        <w:t>Prevalence estimates for 2-week depression was obtained for 2013 NYCHANES. While 2-week depression prevalence would lead to underestimation of 1-year depression, the use of PHQ-9 scores can also ov</w:t>
+        <w:t>Prevalence of Major Depressive Disorder (MDD) was obtained by projecting New York City estimates using data from NHAES 2011-12. Specifically, we first assessed three-level depressive disorders (moderate depression, moderately</w:t>
       </w:r>
       <w:r>
-        <w:t>erestimate both MDD and any depressive disorder due to its low positive predictive value (~55%) for PHQ-9 scores below 10, the cutoff between mild and moderate depression (</w:t>
+        <w:t xml:space="preserve"> severe depression, and severe depression) using PHQ-9 scores and built age group- and sex-specific logistic regression models with each of depression outcomes and socioeconomic status (education and household income) as covariates. For each age group and </w:t>
       </w:r>
-      <w:hyperlink r:id="rId12">
-        <w:r>
-          <w:rPr>
-            <w:rStyle w:val="Link"/>
-          </w:rPr>
-          <w:t>Kroenke, 2002</w:t>
-        </w:r>
-      </w:hyperlink>
       <w:r>
-        <w:t>). To adjust for this in the prevalence-based YLD approach, we did not consider PHQ-9 scores below 10 and assumed - from expert opinion - that only half of those with PHQ-9 scores above 10 were actually diagnosed with MDD.</w:t>
+        <w:t>sex, we then entered NYC information about socioeconomic status into the regression equations, which in turn generated projected estimates of NYC prevalence of MDD.</w:t>
       </w:r>
     </w:p>
     <w:p>
@@ -804,18 +784,18 @@
       <w:bookmarkStart w:id="17" w:name="sensitivity-analysis"/>
       <w:bookmarkEnd w:id="17"/>
       <w:r>
-        <w:t>Sensitivity Ana</w:t>
-      </w:r>
-      <w:r>
-        <w:t>lysis</w:t>
+        <w:t>Sensitivity Analysis</w:t>
       </w:r>
     </w:p>
     <w:p>
       <w:r>
-        <w:t>In order to validate the Michaud approach, we will use 2005 NYC mortality estimates from the previous DOHMH to test the stability of our DALY rankings. However, since age-weighting is no longer used by the 2010 GBD due to ethical concerns, we suspect</w:t>
+        <w:t>In order to validate the Michaud approach, we will use 2005 NYC mortal</w:t>
       </w:r>
       <w:r>
-        <w:t xml:space="preserve"> the magnitude of 2013 NYC DALYs to be slightly higher than that of the 2005 NYC DALYs.</w:t>
+        <w:t>ity estimates from the previous DOHMH to test the stability of our DALY rankings. However, since age-weighting is no longer used by the 2010 GBD due to ethical concerns, we suspect the magnitude of 2013 NYC DALYs to be slightly higher than that of the 2005</w:t>
+      </w:r>
+      <w:r>
+        <w:t xml:space="preserve"> NYC DALYs.</w:t>
       </w:r>
     </w:p>
     <w:p>
@@ -840,15 +820,15 @@
     </w:p>
     <w:p>
       <w:r>
-        <w:t>This section contains an implementation of the Michaud approach described in the above methods section. We first create a search in</w:t>
-      </w:r>
-      <w:r>
-        <w:t>dex containing all the disease conditions of interest.</w:t>
+        <w:t>This section contains an implementation of the Michaud approach described in the above methods section. We first create a search index containing all the disease conditions of interest.</w:t>
       </w:r>
     </w:p>
     <w:p>
       <w:r>
-        <w:t xml:space="preserve">This search index is then fed through the </w:t>
+        <w:t xml:space="preserve">This search index is </w:t>
+      </w:r>
+      <w:r>
+        <w:t xml:space="preserve">then fed through the </w:t>
       </w:r>
       <w:r>
         <w:rPr>
@@ -1003,7 +983,13 @@
         <w:rPr>
           <w:rStyle w:val="VerbatimChar"/>
         </w:rPr>
-        <w:t>nyc_daly_michaud.csv</w:t>
+        <w:t>ny</w:t>
+      </w:r>
+      <w:r>
+        <w:rPr>
+          <w:rStyle w:val="VerbatimChar"/>
+        </w:rPr>
+        <w:t>c_daly_michaud.csv</w:t>
       </w:r>
       <w:r>
         <w:t>. The file can be opened in Excel and manipulated with a pivot table for aggregation and stratification purposes.</w:t>
@@ -1048,10 +1034,7 @@
               <w:pStyle w:val="Compact"/>
             </w:pPr>
             <w:r>
-              <w:t>c</w:t>
-            </w:r>
-            <w:r>
-              <w:t>ause_name</w:t>
+              <w:t>cause_name</w:t>
             </w:r>
           </w:p>
         </w:tc>
@@ -2435,108 +2418,105 @@
               <w:pStyle w:val="Compact"/>
             </w:pPr>
             <w:r>
-              <w:t>Alzheimer'</w:t>
-            </w:r>
-            <w:r>
-              <w:t>s disease and other dementias</w:t>
-            </w:r>
-          </w:p>
-        </w:tc>
-        <w:tc>
-          <w:tcPr>
-            <w:tcW w:w="0" w:type="auto"/>
-          </w:tcPr>
-          <w:p>
-            <w:pPr>
-              <w:pStyle w:val="Compact"/>
-              <w:jc w:val="right"/>
-            </w:pPr>
-            <w:r>
-              <w:t>22899</w:t>
-            </w:r>
-          </w:p>
-        </w:tc>
-        <w:tc>
-          <w:tcPr>
-            <w:tcW w:w="0" w:type="auto"/>
-          </w:tcPr>
-          <w:p>
-            <w:pPr>
-              <w:pStyle w:val="Compact"/>
-              <w:jc w:val="right"/>
-            </w:pPr>
-            <w:r>
-              <w:t>20168</w:t>
-            </w:r>
-          </w:p>
-        </w:tc>
-        <w:tc>
-          <w:tcPr>
-            <w:tcW w:w="0" w:type="auto"/>
-          </w:tcPr>
-          <w:p>
-            <w:pPr>
-              <w:pStyle w:val="Compact"/>
-              <w:jc w:val="right"/>
-            </w:pPr>
-            <w:r>
-              <w:t>25956</w:t>
-            </w:r>
-          </w:p>
-        </w:tc>
-        <w:tc>
-          <w:tcPr>
-            <w:tcW w:w="0" w:type="auto"/>
-          </w:tcPr>
-          <w:p>
-            <w:pPr>
-              <w:pStyle w:val="Compact"/>
-              <w:jc w:val="right"/>
-            </w:pPr>
-            <w:r>
-              <w:t>13613</w:t>
-            </w:r>
-          </w:p>
-        </w:tc>
-        <w:tc>
-          <w:tcPr>
-            <w:tcW w:w="0" w:type="auto"/>
-          </w:tcPr>
-          <w:p>
-            <w:pPr>
-              <w:pStyle w:val="Compact"/>
-              <w:jc w:val="right"/>
-            </w:pPr>
-            <w:r>
-              <w:t>9286</w:t>
-            </w:r>
-          </w:p>
-        </w:tc>
-        <w:tc>
-          <w:tcPr>
-            <w:tcW w:w="0" w:type="auto"/>
-          </w:tcPr>
-          <w:p>
-            <w:pPr>
-              <w:pStyle w:val="Compact"/>
-              <w:jc w:val="right"/>
-            </w:pPr>
-            <w:r>
-              <w:t>6555</w:t>
-            </w:r>
-          </w:p>
-        </w:tc>
-        <w:tc>
-          <w:tcPr>
-            <w:tcW w:w="0" w:type="auto"/>
-          </w:tcPr>
-          <w:p>
-            <w:pPr>
-              <w:pStyle w:val="Compact"/>
-              <w:jc w:val="right"/>
-            </w:pPr>
-            <w:r>
-              <w:t>12343</w:t>
+              <w:t>High blood pressure</w:t>
+            </w:r>
+          </w:p>
+        </w:tc>
+        <w:tc>
+          <w:tcPr>
+            <w:tcW w:w="0" w:type="auto"/>
+          </w:tcPr>
+          <w:p>
+            <w:pPr>
+              <w:pStyle w:val="Compact"/>
+              <w:jc w:val="right"/>
+            </w:pPr>
+            <w:r>
+              <w:t>23051</w:t>
+            </w:r>
+          </w:p>
+        </w:tc>
+        <w:tc>
+          <w:tcPr>
+            <w:tcW w:w="0" w:type="auto"/>
+          </w:tcPr>
+          <w:p>
+            <w:pPr>
+              <w:pStyle w:val="Compact"/>
+              <w:jc w:val="right"/>
+            </w:pPr>
+            <w:r>
+              <w:t>15615</w:t>
+            </w:r>
+          </w:p>
+        </w:tc>
+        <w:tc>
+          <w:tcPr>
+            <w:tcW w:w="0" w:type="auto"/>
+          </w:tcPr>
+          <w:p>
+            <w:pPr>
+              <w:pStyle w:val="Compact"/>
+              <w:jc w:val="right"/>
+            </w:pPr>
+            <w:r>
+              <w:t>31082</w:t>
+            </w:r>
+          </w:p>
+        </w:tc>
+        <w:tc>
+          <w:tcPr>
+            <w:tcW w:w="0" w:type="auto"/>
+          </w:tcPr>
+          <w:p>
+            <w:pPr>
+              <w:pStyle w:val="Compact"/>
+              <w:jc w:val="right"/>
+            </w:pPr>
+            <w:r>
+              <w:t>0</w:t>
+            </w:r>
+          </w:p>
+        </w:tc>
+        <w:tc>
+          <w:tcPr>
+            <w:tcW w:w="0" w:type="auto"/>
+          </w:tcPr>
+          <w:p>
+            <w:pPr>
+              <w:pStyle w:val="Compact"/>
+              <w:jc w:val="right"/>
+            </w:pPr>
+            <w:r>
+              <w:t>23051</w:t>
+            </w:r>
+          </w:p>
+        </w:tc>
+        <w:tc>
+          <w:tcPr>
+            <w:tcW w:w="0" w:type="auto"/>
+          </w:tcPr>
+          <w:p>
+            <w:pPr>
+              <w:pStyle w:val="Compact"/>
+              <w:jc w:val="right"/>
+            </w:pPr>
+            <w:r>
+              <w:t>15615</w:t>
+            </w:r>
+          </w:p>
+        </w:tc>
+        <w:tc>
+          <w:tcPr>
+            <w:tcW w:w="0" w:type="auto"/>
+          </w:tcPr>
+          <w:p>
+            <w:pPr>
+              <w:pStyle w:val="Compact"/>
+              <w:jc w:val="right"/>
+            </w:pPr>
+            <w:r>
+              <w:t>31082</w:t>
             </w:r>
           </w:p>
         </w:tc>
@@ -2551,105 +2531,108 @@
               <w:pStyle w:val="Compact"/>
             </w:pPr>
             <w:r>
-              <w:t>Lower respiratory infections</w:t>
-            </w:r>
-          </w:p>
-        </w:tc>
-        <w:tc>
-          <w:tcPr>
-            <w:tcW w:w="0" w:type="auto"/>
-          </w:tcPr>
-          <w:p>
-            <w:pPr>
-              <w:pStyle w:val="Compact"/>
-              <w:jc w:val="right"/>
-            </w:pPr>
-            <w:r>
-              <w:t>21649</w:t>
-            </w:r>
-          </w:p>
-        </w:tc>
-        <w:tc>
-          <w:tcPr>
-            <w:tcW w:w="0" w:type="auto"/>
-          </w:tcPr>
-          <w:p>
-            <w:pPr>
-              <w:pStyle w:val="Compact"/>
-              <w:jc w:val="right"/>
-            </w:pPr>
-            <w:r>
-              <w:t>21225</w:t>
-            </w:r>
-          </w:p>
-        </w:tc>
-        <w:tc>
-          <w:tcPr>
-            <w:tcW w:w="0" w:type="auto"/>
-          </w:tcPr>
-          <w:p>
-            <w:pPr>
-              <w:pStyle w:val="Compact"/>
-              <w:jc w:val="right"/>
-            </w:pPr>
-            <w:r>
-              <w:t>22215</w:t>
-            </w:r>
-          </w:p>
-        </w:tc>
-        <w:tc>
-          <w:tcPr>
-            <w:tcW w:w="0" w:type="auto"/>
-          </w:tcPr>
-          <w:p>
-            <w:pPr>
-              <w:pStyle w:val="Compact"/>
-              <w:jc w:val="right"/>
-            </w:pPr>
-            <w:r>
-              <w:t>20554</w:t>
-            </w:r>
-          </w:p>
-        </w:tc>
-        <w:tc>
-          <w:tcPr>
-            <w:tcW w:w="0" w:type="auto"/>
-          </w:tcPr>
-          <w:p>
-            <w:pPr>
-              <w:pStyle w:val="Compact"/>
-              <w:jc w:val="right"/>
-            </w:pPr>
-            <w:r>
-              <w:t>1095</w:t>
-            </w:r>
-          </w:p>
-        </w:tc>
-        <w:tc>
-          <w:tcPr>
-            <w:tcW w:w="0" w:type="auto"/>
-          </w:tcPr>
-          <w:p>
-            <w:pPr>
-              <w:pStyle w:val="Compact"/>
-              <w:jc w:val="right"/>
-            </w:pPr>
-            <w:r>
-              <w:t>671</w:t>
-            </w:r>
-          </w:p>
-        </w:tc>
-        <w:tc>
-          <w:tcPr>
-            <w:tcW w:w="0" w:type="auto"/>
-          </w:tcPr>
-          <w:p>
-            <w:pPr>
-              <w:pStyle w:val="Compact"/>
-              <w:jc w:val="right"/>
-            </w:pPr>
-            <w:r>
-              <w:t>1661</w:t>
+              <w:t>Alzheimer'</w:t>
+            </w:r>
+            <w:r>
+              <w:t>s disease and other dementias</w:t>
+            </w:r>
+          </w:p>
+        </w:tc>
+        <w:tc>
+          <w:tcPr>
+            <w:tcW w:w="0" w:type="auto"/>
+          </w:tcPr>
+          <w:p>
+            <w:pPr>
+              <w:pStyle w:val="Compact"/>
+              <w:jc w:val="right"/>
+            </w:pPr>
+            <w:r>
+              <w:t>22899</w:t>
+            </w:r>
+          </w:p>
+        </w:tc>
+        <w:tc>
+          <w:tcPr>
+            <w:tcW w:w="0" w:type="auto"/>
+          </w:tcPr>
+          <w:p>
+            <w:pPr>
+              <w:pStyle w:val="Compact"/>
+              <w:jc w:val="right"/>
+            </w:pPr>
+            <w:r>
+              <w:t>20168</w:t>
+            </w:r>
+          </w:p>
+        </w:tc>
+        <w:tc>
+          <w:tcPr>
+            <w:tcW w:w="0" w:type="auto"/>
+          </w:tcPr>
+          <w:p>
+            <w:pPr>
+              <w:pStyle w:val="Compact"/>
+              <w:jc w:val="right"/>
+            </w:pPr>
+            <w:r>
+              <w:t>25956</w:t>
+            </w:r>
+          </w:p>
+        </w:tc>
+        <w:tc>
+          <w:tcPr>
+            <w:tcW w:w="0" w:type="auto"/>
+          </w:tcPr>
+          <w:p>
+            <w:pPr>
+              <w:pStyle w:val="Compact"/>
+              <w:jc w:val="right"/>
+            </w:pPr>
+            <w:r>
+              <w:t>13613</w:t>
+            </w:r>
+          </w:p>
+        </w:tc>
+        <w:tc>
+          <w:tcPr>
+            <w:tcW w:w="0" w:type="auto"/>
+          </w:tcPr>
+          <w:p>
+            <w:pPr>
+              <w:pStyle w:val="Compact"/>
+              <w:jc w:val="right"/>
+            </w:pPr>
+            <w:r>
+              <w:t>9286</w:t>
+            </w:r>
+          </w:p>
+        </w:tc>
+        <w:tc>
+          <w:tcPr>
+            <w:tcW w:w="0" w:type="auto"/>
+          </w:tcPr>
+          <w:p>
+            <w:pPr>
+              <w:pStyle w:val="Compact"/>
+              <w:jc w:val="right"/>
+            </w:pPr>
+            <w:r>
+              <w:t>6555</w:t>
+            </w:r>
+          </w:p>
+        </w:tc>
+        <w:tc>
+          <w:tcPr>
+            <w:tcW w:w="0" w:type="auto"/>
+          </w:tcPr>
+          <w:p>
+            <w:pPr>
+              <w:pStyle w:val="Compact"/>
+              <w:jc w:val="right"/>
+            </w:pPr>
+            <w:r>
+              <w:t>12343</w:t>
             </w:r>
           </w:p>
         </w:tc>
@@ -2664,11 +2647,11 @@
               <w:pStyle w:val="Compact"/>
             </w:pPr>
             <w:r>
-              <w:t xml:space="preserve">Alcohol use </w:t>
+              <w:t xml:space="preserve">Lower respiratory </w:t>
             </w:r>
             <w:r>
               <w:lastRenderedPageBreak/>
-              <w:t>disorders</w:t>
+              <w:t>infections</w:t>
             </w:r>
           </w:p>
         </w:tc>
@@ -2683,91 +2666,91 @@
             </w:pPr>
             <w:r>
               <w:lastRenderedPageBreak/>
-              <w:t>19615</w:t>
-            </w:r>
-          </w:p>
-        </w:tc>
-        <w:tc>
-          <w:tcPr>
-            <w:tcW w:w="0" w:type="auto"/>
-          </w:tcPr>
-          <w:p>
-            <w:pPr>
-              <w:pStyle w:val="Compact"/>
-              <w:jc w:val="right"/>
-            </w:pPr>
-            <w:r>
-              <w:t>13757</w:t>
-            </w:r>
-          </w:p>
-        </w:tc>
-        <w:tc>
-          <w:tcPr>
-            <w:tcW w:w="0" w:type="auto"/>
-          </w:tcPr>
-          <w:p>
-            <w:pPr>
-              <w:pStyle w:val="Compact"/>
-              <w:jc w:val="right"/>
-            </w:pPr>
-            <w:r>
-              <w:t>27665</w:t>
-            </w:r>
-          </w:p>
-        </w:tc>
-        <w:tc>
-          <w:tcPr>
-            <w:tcW w:w="0" w:type="auto"/>
-          </w:tcPr>
-          <w:p>
-            <w:pPr>
-              <w:pStyle w:val="Compact"/>
-              <w:jc w:val="right"/>
-            </w:pPr>
-            <w:r>
-              <w:t>4673</w:t>
-            </w:r>
-          </w:p>
-        </w:tc>
-        <w:tc>
-          <w:tcPr>
-            <w:tcW w:w="0" w:type="auto"/>
-          </w:tcPr>
-          <w:p>
-            <w:pPr>
-              <w:pStyle w:val="Compact"/>
-              <w:jc w:val="right"/>
-            </w:pPr>
-            <w:r>
-              <w:t>14942</w:t>
-            </w:r>
-          </w:p>
-        </w:tc>
-        <w:tc>
-          <w:tcPr>
-            <w:tcW w:w="0" w:type="auto"/>
-          </w:tcPr>
-          <w:p>
-            <w:pPr>
-              <w:pStyle w:val="Compact"/>
-              <w:jc w:val="right"/>
-            </w:pPr>
-            <w:r>
-              <w:t>9083</w:t>
-            </w:r>
-          </w:p>
-        </w:tc>
-        <w:tc>
-          <w:tcPr>
-            <w:tcW w:w="0" w:type="auto"/>
-          </w:tcPr>
-          <w:p>
-            <w:pPr>
-              <w:pStyle w:val="Compact"/>
-              <w:jc w:val="right"/>
-            </w:pPr>
-            <w:r>
-              <w:t>22992</w:t>
+              <w:t>21649</w:t>
+            </w:r>
+          </w:p>
+        </w:tc>
+        <w:tc>
+          <w:tcPr>
+            <w:tcW w:w="0" w:type="auto"/>
+          </w:tcPr>
+          <w:p>
+            <w:pPr>
+              <w:pStyle w:val="Compact"/>
+              <w:jc w:val="right"/>
+            </w:pPr>
+            <w:r>
+              <w:t>21225</w:t>
+            </w:r>
+          </w:p>
+        </w:tc>
+        <w:tc>
+          <w:tcPr>
+            <w:tcW w:w="0" w:type="auto"/>
+          </w:tcPr>
+          <w:p>
+            <w:pPr>
+              <w:pStyle w:val="Compact"/>
+              <w:jc w:val="right"/>
+            </w:pPr>
+            <w:r>
+              <w:t>22215</w:t>
+            </w:r>
+          </w:p>
+        </w:tc>
+        <w:tc>
+          <w:tcPr>
+            <w:tcW w:w="0" w:type="auto"/>
+          </w:tcPr>
+          <w:p>
+            <w:pPr>
+              <w:pStyle w:val="Compact"/>
+              <w:jc w:val="right"/>
+            </w:pPr>
+            <w:r>
+              <w:t>20554</w:t>
+            </w:r>
+          </w:p>
+        </w:tc>
+        <w:tc>
+          <w:tcPr>
+            <w:tcW w:w="0" w:type="auto"/>
+          </w:tcPr>
+          <w:p>
+            <w:pPr>
+              <w:pStyle w:val="Compact"/>
+              <w:jc w:val="right"/>
+            </w:pPr>
+            <w:r>
+              <w:t>1095</w:t>
+            </w:r>
+          </w:p>
+        </w:tc>
+        <w:tc>
+          <w:tcPr>
+            <w:tcW w:w="0" w:type="auto"/>
+          </w:tcPr>
+          <w:p>
+            <w:pPr>
+              <w:pStyle w:val="Compact"/>
+              <w:jc w:val="right"/>
+            </w:pPr>
+            <w:r>
+              <w:t>671</w:t>
+            </w:r>
+          </w:p>
+        </w:tc>
+        <w:tc>
+          <w:tcPr>
+            <w:tcW w:w="0" w:type="auto"/>
+          </w:tcPr>
+          <w:p>
+            <w:pPr>
+              <w:pStyle w:val="Compact"/>
+              <w:jc w:val="right"/>
+            </w:pPr>
+            <w:r>
+              <w:t>1661</w:t>
             </w:r>
           </w:p>
         </w:tc>
@@ -2783,6 +2766,119 @@
             </w:pPr>
             <w:r>
               <w:lastRenderedPageBreak/>
+              <w:t>Alcohol use disorders</w:t>
+            </w:r>
+          </w:p>
+        </w:tc>
+        <w:tc>
+          <w:tcPr>
+            <w:tcW w:w="0" w:type="auto"/>
+          </w:tcPr>
+          <w:p>
+            <w:pPr>
+              <w:pStyle w:val="Compact"/>
+              <w:jc w:val="right"/>
+            </w:pPr>
+            <w:r>
+              <w:t>19615</w:t>
+            </w:r>
+          </w:p>
+        </w:tc>
+        <w:tc>
+          <w:tcPr>
+            <w:tcW w:w="0" w:type="auto"/>
+          </w:tcPr>
+          <w:p>
+            <w:pPr>
+              <w:pStyle w:val="Compact"/>
+              <w:jc w:val="right"/>
+            </w:pPr>
+            <w:r>
+              <w:t>13757</w:t>
+            </w:r>
+          </w:p>
+        </w:tc>
+        <w:tc>
+          <w:tcPr>
+            <w:tcW w:w="0" w:type="auto"/>
+          </w:tcPr>
+          <w:p>
+            <w:pPr>
+              <w:pStyle w:val="Compact"/>
+              <w:jc w:val="right"/>
+            </w:pPr>
+            <w:r>
+              <w:t>27665</w:t>
+            </w:r>
+          </w:p>
+        </w:tc>
+        <w:tc>
+          <w:tcPr>
+            <w:tcW w:w="0" w:type="auto"/>
+          </w:tcPr>
+          <w:p>
+            <w:pPr>
+              <w:pStyle w:val="Compact"/>
+              <w:jc w:val="right"/>
+            </w:pPr>
+            <w:r>
+              <w:t>4673</w:t>
+            </w:r>
+          </w:p>
+        </w:tc>
+        <w:tc>
+          <w:tcPr>
+            <w:tcW w:w="0" w:type="auto"/>
+          </w:tcPr>
+          <w:p>
+            <w:pPr>
+              <w:pStyle w:val="Compact"/>
+              <w:jc w:val="right"/>
+            </w:pPr>
+            <w:r>
+              <w:t>14942</w:t>
+            </w:r>
+          </w:p>
+        </w:tc>
+        <w:tc>
+          <w:tcPr>
+            <w:tcW w:w="0" w:type="auto"/>
+          </w:tcPr>
+          <w:p>
+            <w:pPr>
+              <w:pStyle w:val="Compact"/>
+              <w:jc w:val="right"/>
+            </w:pPr>
+            <w:r>
+              <w:t>9083</w:t>
+            </w:r>
+          </w:p>
+        </w:tc>
+        <w:tc>
+          <w:tcPr>
+            <w:tcW w:w="0" w:type="auto"/>
+          </w:tcPr>
+          <w:p>
+            <w:pPr>
+              <w:pStyle w:val="Compact"/>
+              <w:jc w:val="right"/>
+            </w:pPr>
+            <w:r>
+              <w:t>22992</w:t>
+            </w:r>
+          </w:p>
+        </w:tc>
+      </w:tr>
+      <w:tr>
+        <w:tc>
+          <w:tcPr>
+            <w:tcW w:w="0" w:type="auto"/>
+          </w:tcPr>
+          <w:p>
+            <w:pPr>
+              <w:pStyle w:val="Compact"/>
+            </w:pPr>
+            <w:r>
               <w:t>Opioid use disorders</w:t>
             </w:r>
           </w:p>
@@ -4250,7 +4346,7 @@
         </w:rPr>
         <w:lastRenderedPageBreak/>
         <w:drawing>
-          <wp:inline distT="0" distB="0" distL="0" distR="0" wp14:anchorId="0ABF2D98" wp14:editId="6344E108">
+          <wp:inline distT="0" distB="0" distL="0" distR="0" wp14:anchorId="521D027C" wp14:editId="3DF53E04">
             <wp:extent cx="5334000" cy="4267200"/>
             <wp:effectExtent l="0" t="0" r="0" b="0"/>
             <wp:docPr id="1" name="Picture"/>
@@ -4265,7 +4361,7 @@
                     </pic:cNvPicPr>
                   </pic:nvPicPr>
                   <pic:blipFill>
-                    <a:blip r:embed="rId13"/>
+                    <a:blip r:embed="rId12"/>
                     <a:stretch>
                       <a:fillRect/>
                     </a:stretch>
@@ -4298,9 +4394,8 @@
         <w:rPr>
           <w:noProof/>
         </w:rPr>
-        <w:lastRenderedPageBreak/>
         <w:drawing>
-          <wp:inline distT="0" distB="0" distL="0" distR="0" wp14:anchorId="6479CE50" wp14:editId="2FECCE2C">
+          <wp:inline distT="0" distB="0" distL="0" distR="0" wp14:anchorId="0458F9AC" wp14:editId="646EE345">
             <wp:extent cx="5334000" cy="4267200"/>
             <wp:effectExtent l="0" t="0" r="0" b="0"/>
             <wp:docPr id="2" name="Picture"/>
@@ -4315,7 +4410,7 @@
                     </pic:cNvPicPr>
                   </pic:nvPicPr>
                   <pic:blipFill>
-                    <a:blip r:embed="rId14"/>
+                    <a:blip r:embed="rId13"/>
                     <a:stretch>
                       <a:fillRect/>
                     </a:stretch>
@@ -5539,7 +5634,6 @@
               <w:pStyle w:val="Compact"/>
             </w:pPr>
             <w:r>
-              <w:lastRenderedPageBreak/>
               <w:t>Opioid use disorders</w:t>
             </w:r>
           </w:p>
@@ -5879,105 +5973,105 @@
               <w:pStyle w:val="Compact"/>
             </w:pPr>
             <w:r>
-              <w:t>HIV/AIDS</w:t>
-            </w:r>
-          </w:p>
-        </w:tc>
-        <w:tc>
-          <w:tcPr>
-            <w:tcW w:w="0" w:type="auto"/>
-          </w:tcPr>
-          <w:p>
-            <w:pPr>
-              <w:pStyle w:val="Compact"/>
-              <w:jc w:val="right"/>
-            </w:pPr>
-            <w:r>
-              <w:t>10413</w:t>
-            </w:r>
-          </w:p>
-        </w:tc>
-        <w:tc>
-          <w:tcPr>
-            <w:tcW w:w="0" w:type="auto"/>
-          </w:tcPr>
-          <w:p>
-            <w:pPr>
-              <w:pStyle w:val="Compact"/>
-              <w:jc w:val="right"/>
-            </w:pPr>
-            <w:r>
-              <w:t>9543</w:t>
-            </w:r>
-          </w:p>
-        </w:tc>
-        <w:tc>
-          <w:tcPr>
-            <w:tcW w:w="0" w:type="auto"/>
-          </w:tcPr>
-          <w:p>
-            <w:pPr>
-              <w:pStyle w:val="Compact"/>
-              <w:jc w:val="right"/>
-            </w:pPr>
-            <w:r>
-              <w:t>11512</w:t>
-            </w:r>
-          </w:p>
-        </w:tc>
-        <w:tc>
-          <w:tcPr>
-            <w:tcW w:w="0" w:type="auto"/>
-          </w:tcPr>
-          <w:p>
-            <w:pPr>
-              <w:pStyle w:val="Compact"/>
-              <w:jc w:val="right"/>
-            </w:pPr>
-            <w:r>
-              <w:t>8508</w:t>
-            </w:r>
-          </w:p>
-        </w:tc>
-        <w:tc>
-          <w:tcPr>
-            <w:tcW w:w="0" w:type="auto"/>
-          </w:tcPr>
-          <w:p>
-            <w:pPr>
-              <w:pStyle w:val="Compact"/>
-              <w:jc w:val="right"/>
-            </w:pPr>
-            <w:r>
-              <w:t>1906</w:t>
-            </w:r>
-          </w:p>
-        </w:tc>
-        <w:tc>
-          <w:tcPr>
-            <w:tcW w:w="0" w:type="auto"/>
-          </w:tcPr>
-          <w:p>
-            <w:pPr>
-              <w:pStyle w:val="Compact"/>
-              <w:jc w:val="right"/>
-            </w:pPr>
-            <w:r>
-              <w:t>1036</w:t>
-            </w:r>
-          </w:p>
-        </w:tc>
-        <w:tc>
-          <w:tcPr>
-            <w:tcW w:w="0" w:type="auto"/>
-          </w:tcPr>
-          <w:p>
-            <w:pPr>
-              <w:pStyle w:val="Compact"/>
-              <w:jc w:val="right"/>
-            </w:pPr>
-            <w:r>
-              <w:t>3004</w:t>
+              <w:t>High blood pressure</w:t>
+            </w:r>
+          </w:p>
+        </w:tc>
+        <w:tc>
+          <w:tcPr>
+            <w:tcW w:w="0" w:type="auto"/>
+          </w:tcPr>
+          <w:p>
+            <w:pPr>
+              <w:pStyle w:val="Compact"/>
+              <w:jc w:val="right"/>
+            </w:pPr>
+            <w:r>
+              <w:t>10872</w:t>
+            </w:r>
+          </w:p>
+        </w:tc>
+        <w:tc>
+          <w:tcPr>
+            <w:tcW w:w="0" w:type="auto"/>
+          </w:tcPr>
+          <w:p>
+            <w:pPr>
+              <w:pStyle w:val="Compact"/>
+              <w:jc w:val="right"/>
+            </w:pPr>
+            <w:r>
+              <w:t>7183</w:t>
+            </w:r>
+          </w:p>
+        </w:tc>
+        <w:tc>
+          <w:tcPr>
+            <w:tcW w:w="0" w:type="auto"/>
+          </w:tcPr>
+          <w:p>
+            <w:pPr>
+              <w:pStyle w:val="Compact"/>
+              <w:jc w:val="right"/>
+            </w:pPr>
+            <w:r>
+              <w:t>14946</w:t>
+            </w:r>
+          </w:p>
+        </w:tc>
+        <w:tc>
+          <w:tcPr>
+            <w:tcW w:w="0" w:type="auto"/>
+          </w:tcPr>
+          <w:p>
+            <w:pPr>
+              <w:pStyle w:val="Compact"/>
+              <w:jc w:val="right"/>
+            </w:pPr>
+            <w:r>
+              <w:t>0</w:t>
+            </w:r>
+          </w:p>
+        </w:tc>
+        <w:tc>
+          <w:tcPr>
+            <w:tcW w:w="0" w:type="auto"/>
+          </w:tcPr>
+          <w:p>
+            <w:pPr>
+              <w:pStyle w:val="Compact"/>
+              <w:jc w:val="right"/>
+            </w:pPr>
+            <w:r>
+              <w:t>10872</w:t>
+            </w:r>
+          </w:p>
+        </w:tc>
+        <w:tc>
+          <w:tcPr>
+            <w:tcW w:w="0" w:type="auto"/>
+          </w:tcPr>
+          <w:p>
+            <w:pPr>
+              <w:pStyle w:val="Compact"/>
+              <w:jc w:val="right"/>
+            </w:pPr>
+            <w:r>
+              <w:t>7183</w:t>
+            </w:r>
+          </w:p>
+        </w:tc>
+        <w:tc>
+          <w:tcPr>
+            <w:tcW w:w="0" w:type="auto"/>
+          </w:tcPr>
+          <w:p>
+            <w:pPr>
+              <w:pStyle w:val="Compact"/>
+              <w:jc w:val="right"/>
+            </w:pPr>
+            <w:r>
+              <w:t>14946</w:t>
             </w:r>
           </w:p>
         </w:tc>
@@ -5992,105 +6086,105 @@
               <w:pStyle w:val="Compact"/>
             </w:pPr>
             <w:r>
-              <w:t>Lower respiratory infections</w:t>
-            </w:r>
-          </w:p>
-        </w:tc>
-        <w:tc>
-          <w:tcPr>
-            <w:tcW w:w="0" w:type="auto"/>
-          </w:tcPr>
-          <w:p>
-            <w:pPr>
-              <w:pStyle w:val="Compact"/>
-              <w:jc w:val="right"/>
-            </w:pPr>
-            <w:r>
-              <w:t>10219</w:t>
-            </w:r>
-          </w:p>
-        </w:tc>
-        <w:tc>
-          <w:tcPr>
-            <w:tcW w:w="0" w:type="auto"/>
-          </w:tcPr>
-          <w:p>
-            <w:pPr>
-              <w:pStyle w:val="Compact"/>
-              <w:jc w:val="right"/>
-            </w:pPr>
-            <w:r>
-              <w:t>10035</w:t>
-            </w:r>
-          </w:p>
-        </w:tc>
-        <w:tc>
-          <w:tcPr>
-            <w:tcW w:w="0" w:type="auto"/>
-          </w:tcPr>
-          <w:p>
-            <w:pPr>
-              <w:pStyle w:val="Compact"/>
-              <w:jc w:val="right"/>
-            </w:pPr>
-            <w:r>
-              <w:t>10466</w:t>
-            </w:r>
-          </w:p>
-        </w:tc>
-        <w:tc>
-          <w:tcPr>
-            <w:tcW w:w="0" w:type="auto"/>
-          </w:tcPr>
-          <w:p>
-            <w:pPr>
-              <w:pStyle w:val="Compact"/>
-              <w:jc w:val="right"/>
-            </w:pPr>
-            <w:r>
-              <w:t>9756</w:t>
-            </w:r>
-          </w:p>
-        </w:tc>
-        <w:tc>
-          <w:tcPr>
-            <w:tcW w:w="0" w:type="auto"/>
-          </w:tcPr>
-          <w:p>
-            <w:pPr>
-              <w:pStyle w:val="Compact"/>
-              <w:jc w:val="right"/>
-            </w:pPr>
-            <w:r>
-              <w:t>463</w:t>
-            </w:r>
-          </w:p>
-        </w:tc>
-        <w:tc>
-          <w:tcPr>
-            <w:tcW w:w="0" w:type="auto"/>
-          </w:tcPr>
-          <w:p>
-            <w:pPr>
-              <w:pStyle w:val="Compact"/>
-              <w:jc w:val="right"/>
-            </w:pPr>
-            <w:r>
-              <w:t>279</w:t>
-            </w:r>
-          </w:p>
-        </w:tc>
-        <w:tc>
-          <w:tcPr>
-            <w:tcW w:w="0" w:type="auto"/>
-          </w:tcPr>
-          <w:p>
-            <w:pPr>
-              <w:pStyle w:val="Compact"/>
-              <w:jc w:val="right"/>
-            </w:pPr>
-            <w:r>
-              <w:t>710</w:t>
+              <w:t>HIV/AIDS</w:t>
+            </w:r>
+          </w:p>
+        </w:tc>
+        <w:tc>
+          <w:tcPr>
+            <w:tcW w:w="0" w:type="auto"/>
+          </w:tcPr>
+          <w:p>
+            <w:pPr>
+              <w:pStyle w:val="Compact"/>
+              <w:jc w:val="right"/>
+            </w:pPr>
+            <w:r>
+              <w:t>10413</w:t>
+            </w:r>
+          </w:p>
+        </w:tc>
+        <w:tc>
+          <w:tcPr>
+            <w:tcW w:w="0" w:type="auto"/>
+          </w:tcPr>
+          <w:p>
+            <w:pPr>
+              <w:pStyle w:val="Compact"/>
+              <w:jc w:val="right"/>
+            </w:pPr>
+            <w:r>
+              <w:t>9543</w:t>
+            </w:r>
+          </w:p>
+        </w:tc>
+        <w:tc>
+          <w:tcPr>
+            <w:tcW w:w="0" w:type="auto"/>
+          </w:tcPr>
+          <w:p>
+            <w:pPr>
+              <w:pStyle w:val="Compact"/>
+              <w:jc w:val="right"/>
+            </w:pPr>
+            <w:r>
+              <w:t>11512</w:t>
+            </w:r>
+          </w:p>
+        </w:tc>
+        <w:tc>
+          <w:tcPr>
+            <w:tcW w:w="0" w:type="auto"/>
+          </w:tcPr>
+          <w:p>
+            <w:pPr>
+              <w:pStyle w:val="Compact"/>
+              <w:jc w:val="right"/>
+            </w:pPr>
+            <w:r>
+              <w:t>8508</w:t>
+            </w:r>
+          </w:p>
+        </w:tc>
+        <w:tc>
+          <w:tcPr>
+            <w:tcW w:w="0" w:type="auto"/>
+          </w:tcPr>
+          <w:p>
+            <w:pPr>
+              <w:pStyle w:val="Compact"/>
+              <w:jc w:val="right"/>
+            </w:pPr>
+            <w:r>
+              <w:t>1906</w:t>
+            </w:r>
+          </w:p>
+        </w:tc>
+        <w:tc>
+          <w:tcPr>
+            <w:tcW w:w="0" w:type="auto"/>
+          </w:tcPr>
+          <w:p>
+            <w:pPr>
+              <w:pStyle w:val="Compact"/>
+              <w:jc w:val="right"/>
+            </w:pPr>
+            <w:r>
+              <w:t>1036</w:t>
+            </w:r>
+          </w:p>
+        </w:tc>
+        <w:tc>
+          <w:tcPr>
+            <w:tcW w:w="0" w:type="auto"/>
+          </w:tcPr>
+          <w:p>
+            <w:pPr>
+              <w:pStyle w:val="Compact"/>
+              <w:jc w:val="right"/>
+            </w:pPr>
+            <w:r>
+              <w:t>3004</w:t>
             </w:r>
           </w:p>
         </w:tc>
@@ -6105,105 +6199,105 @@
               <w:pStyle w:val="Compact"/>
             </w:pPr>
             <w:r>
-              <w:t>Cocaine use disorders</w:t>
-            </w:r>
-          </w:p>
-        </w:tc>
-        <w:tc>
-          <w:tcPr>
-            <w:tcW w:w="0" w:type="auto"/>
-          </w:tcPr>
-          <w:p>
-            <w:pPr>
-              <w:pStyle w:val="Compact"/>
-              <w:jc w:val="right"/>
-            </w:pPr>
-            <w:r>
-              <w:t>9734</w:t>
-            </w:r>
-          </w:p>
-        </w:tc>
-        <w:tc>
-          <w:tcPr>
-            <w:tcW w:w="0" w:type="auto"/>
-          </w:tcPr>
-          <w:p>
-            <w:pPr>
-              <w:pStyle w:val="Compact"/>
-              <w:jc w:val="right"/>
-            </w:pPr>
-            <w:r>
-              <w:t>7214</w:t>
-            </w:r>
-          </w:p>
-        </w:tc>
-        <w:tc>
-          <w:tcPr>
-            <w:tcW w:w="0" w:type="auto"/>
-          </w:tcPr>
-          <w:p>
-            <w:pPr>
-              <w:pStyle w:val="Compact"/>
-              <w:jc w:val="right"/>
-            </w:pPr>
-            <w:r>
-              <w:t>13805</w:t>
-            </w:r>
-          </w:p>
-        </w:tc>
-        <w:tc>
-          <w:tcPr>
-            <w:tcW w:w="0" w:type="auto"/>
-          </w:tcPr>
-          <w:p>
-            <w:pPr>
-              <w:pStyle w:val="Compact"/>
-              <w:jc w:val="right"/>
-            </w:pPr>
-            <w:r>
-              <w:t>4910</w:t>
-            </w:r>
-          </w:p>
-        </w:tc>
-        <w:tc>
-          <w:tcPr>
-            <w:tcW w:w="0" w:type="auto"/>
-          </w:tcPr>
-          <w:p>
-            <w:pPr>
-              <w:pStyle w:val="Compact"/>
-              <w:jc w:val="right"/>
-            </w:pPr>
-            <w:r>
-              <w:t>4824</w:t>
-            </w:r>
-          </w:p>
-        </w:tc>
-        <w:tc>
-          <w:tcPr>
-            <w:tcW w:w="0" w:type="auto"/>
-          </w:tcPr>
-          <w:p>
-            <w:pPr>
-              <w:pStyle w:val="Compact"/>
-              <w:jc w:val="right"/>
-            </w:pPr>
-            <w:r>
-              <w:t>2304</w:t>
-            </w:r>
-          </w:p>
-        </w:tc>
-        <w:tc>
-          <w:tcPr>
-            <w:tcW w:w="0" w:type="auto"/>
-          </w:tcPr>
-          <w:p>
-            <w:pPr>
-              <w:pStyle w:val="Compact"/>
-              <w:jc w:val="right"/>
-            </w:pPr>
-            <w:r>
-              <w:t>8895</w:t>
+              <w:t>Lower respiratory infections</w:t>
+            </w:r>
+          </w:p>
+        </w:tc>
+        <w:tc>
+          <w:tcPr>
+            <w:tcW w:w="0" w:type="auto"/>
+          </w:tcPr>
+          <w:p>
+            <w:pPr>
+              <w:pStyle w:val="Compact"/>
+              <w:jc w:val="right"/>
+            </w:pPr>
+            <w:r>
+              <w:t>10219</w:t>
+            </w:r>
+          </w:p>
+        </w:tc>
+        <w:tc>
+          <w:tcPr>
+            <w:tcW w:w="0" w:type="auto"/>
+          </w:tcPr>
+          <w:p>
+            <w:pPr>
+              <w:pStyle w:val="Compact"/>
+              <w:jc w:val="right"/>
+            </w:pPr>
+            <w:r>
+              <w:t>10035</w:t>
+            </w:r>
+          </w:p>
+        </w:tc>
+        <w:tc>
+          <w:tcPr>
+            <w:tcW w:w="0" w:type="auto"/>
+          </w:tcPr>
+          <w:p>
+            <w:pPr>
+              <w:pStyle w:val="Compact"/>
+              <w:jc w:val="right"/>
+            </w:pPr>
+            <w:r>
+              <w:t>10466</w:t>
+            </w:r>
+          </w:p>
+        </w:tc>
+        <w:tc>
+          <w:tcPr>
+            <w:tcW w:w="0" w:type="auto"/>
+          </w:tcPr>
+          <w:p>
+            <w:pPr>
+              <w:pStyle w:val="Compact"/>
+              <w:jc w:val="right"/>
+            </w:pPr>
+            <w:r>
+              <w:t>9756</w:t>
+            </w:r>
+          </w:p>
+        </w:tc>
+        <w:tc>
+          <w:tcPr>
+            <w:tcW w:w="0" w:type="auto"/>
+          </w:tcPr>
+          <w:p>
+            <w:pPr>
+              <w:pStyle w:val="Compact"/>
+              <w:jc w:val="right"/>
+            </w:pPr>
+            <w:r>
+              <w:t>463</w:t>
+            </w:r>
+          </w:p>
+        </w:tc>
+        <w:tc>
+          <w:tcPr>
+            <w:tcW w:w="0" w:type="auto"/>
+          </w:tcPr>
+          <w:p>
+            <w:pPr>
+              <w:pStyle w:val="Compact"/>
+              <w:jc w:val="right"/>
+            </w:pPr>
+            <w:r>
+              <w:t>279</w:t>
+            </w:r>
+          </w:p>
+        </w:tc>
+        <w:tc>
+          <w:tcPr>
+            <w:tcW w:w="0" w:type="auto"/>
+          </w:tcPr>
+          <w:p>
+            <w:pPr>
+              <w:pStyle w:val="Compact"/>
+              <w:jc w:val="right"/>
+            </w:pPr>
+            <w:r>
+              <w:t>710</w:t>
             </w:r>
           </w:p>
         </w:tc>
@@ -6218,105 +6312,105 @@
               <w:pStyle w:val="Compact"/>
             </w:pPr>
             <w:r>
-              <w:t>Osteoarthritis</w:t>
-            </w:r>
-          </w:p>
-        </w:tc>
-        <w:tc>
-          <w:tcPr>
-            <w:tcW w:w="0" w:type="auto"/>
-          </w:tcPr>
-          <w:p>
-            <w:pPr>
-              <w:pStyle w:val="Compact"/>
-              <w:jc w:val="right"/>
-            </w:pPr>
-            <w:r>
-              <w:t>9445</w:t>
-            </w:r>
-          </w:p>
-        </w:tc>
-        <w:tc>
-          <w:tcPr>
-            <w:tcW w:w="0" w:type="auto"/>
-          </w:tcPr>
-          <w:p>
-            <w:pPr>
-              <w:pStyle w:val="Compact"/>
-              <w:jc w:val="right"/>
-            </w:pPr>
-            <w:r>
-              <w:t>5722</w:t>
-            </w:r>
-          </w:p>
-        </w:tc>
-        <w:tc>
-          <w:tcPr>
-            <w:tcW w:w="0" w:type="auto"/>
-          </w:tcPr>
-          <w:p>
-            <w:pPr>
-              <w:pStyle w:val="Compact"/>
-              <w:jc w:val="right"/>
-            </w:pPr>
-            <w:r>
-              <w:t>14658</w:t>
-            </w:r>
-          </w:p>
-        </w:tc>
-        <w:tc>
-          <w:tcPr>
-            <w:tcW w:w="0" w:type="auto"/>
-          </w:tcPr>
-          <w:p>
-            <w:pPr>
-              <w:pStyle w:val="Compact"/>
-              <w:jc w:val="right"/>
-            </w:pPr>
-            <w:r>
-              <w:t>62</w:t>
-            </w:r>
-          </w:p>
-        </w:tc>
-        <w:tc>
-          <w:tcPr>
-            <w:tcW w:w="0" w:type="auto"/>
-          </w:tcPr>
-          <w:p>
-            <w:pPr>
-              <w:pStyle w:val="Compact"/>
-              <w:jc w:val="right"/>
-            </w:pPr>
-            <w:r>
-              <w:t>9384</w:t>
-            </w:r>
-          </w:p>
-        </w:tc>
-        <w:tc>
-          <w:tcPr>
-            <w:tcW w:w="0" w:type="auto"/>
-          </w:tcPr>
-          <w:p>
-            <w:pPr>
-              <w:pStyle w:val="Compact"/>
-              <w:jc w:val="right"/>
-            </w:pPr>
-            <w:r>
-              <w:t>5661</w:t>
-            </w:r>
-          </w:p>
-        </w:tc>
-        <w:tc>
-          <w:tcPr>
-            <w:tcW w:w="0" w:type="auto"/>
-          </w:tcPr>
-          <w:p>
-            <w:pPr>
-              <w:pStyle w:val="Compact"/>
-              <w:jc w:val="right"/>
-            </w:pPr>
-            <w:r>
-              <w:t>14597</w:t>
+              <w:t>Cocaine use disorders</w:t>
+            </w:r>
+          </w:p>
+        </w:tc>
+        <w:tc>
+          <w:tcPr>
+            <w:tcW w:w="0" w:type="auto"/>
+          </w:tcPr>
+          <w:p>
+            <w:pPr>
+              <w:pStyle w:val="Compact"/>
+              <w:jc w:val="right"/>
+            </w:pPr>
+            <w:r>
+              <w:t>9734</w:t>
+            </w:r>
+          </w:p>
+        </w:tc>
+        <w:tc>
+          <w:tcPr>
+            <w:tcW w:w="0" w:type="auto"/>
+          </w:tcPr>
+          <w:p>
+            <w:pPr>
+              <w:pStyle w:val="Compact"/>
+              <w:jc w:val="right"/>
+            </w:pPr>
+            <w:r>
+              <w:t>7214</w:t>
+            </w:r>
+          </w:p>
+        </w:tc>
+        <w:tc>
+          <w:tcPr>
+            <w:tcW w:w="0" w:type="auto"/>
+          </w:tcPr>
+          <w:p>
+            <w:pPr>
+              <w:pStyle w:val="Compact"/>
+              <w:jc w:val="right"/>
+            </w:pPr>
+            <w:r>
+              <w:t>13805</w:t>
+            </w:r>
+          </w:p>
+        </w:tc>
+        <w:tc>
+          <w:tcPr>
+            <w:tcW w:w="0" w:type="auto"/>
+          </w:tcPr>
+          <w:p>
+            <w:pPr>
+              <w:pStyle w:val="Compact"/>
+              <w:jc w:val="right"/>
+            </w:pPr>
+            <w:r>
+              <w:t>4910</w:t>
+            </w:r>
+          </w:p>
+        </w:tc>
+        <w:tc>
+          <w:tcPr>
+            <w:tcW w:w="0" w:type="auto"/>
+          </w:tcPr>
+          <w:p>
+            <w:pPr>
+              <w:pStyle w:val="Compact"/>
+              <w:jc w:val="right"/>
+            </w:pPr>
+            <w:r>
+              <w:t>4824</w:t>
+            </w:r>
+          </w:p>
+        </w:tc>
+        <w:tc>
+          <w:tcPr>
+            <w:tcW w:w="0" w:type="auto"/>
+          </w:tcPr>
+          <w:p>
+            <w:pPr>
+              <w:pStyle w:val="Compact"/>
+              <w:jc w:val="right"/>
+            </w:pPr>
+            <w:r>
+              <w:t>2304</w:t>
+            </w:r>
+          </w:p>
+        </w:tc>
+        <w:tc>
+          <w:tcPr>
+            <w:tcW w:w="0" w:type="auto"/>
+          </w:tcPr>
+          <w:p>
+            <w:pPr>
+              <w:pStyle w:val="Compact"/>
+              <w:jc w:val="right"/>
+            </w:pPr>
+            <w:r>
+              <w:t>8895</w:t>
             </w:r>
           </w:p>
         </w:tc>
@@ -6331,105 +6425,105 @@
               <w:pStyle w:val="Compact"/>
             </w:pPr>
             <w:r>
-              <w:t>Homicide</w:t>
-            </w:r>
-          </w:p>
-        </w:tc>
-        <w:tc>
-          <w:tcPr>
-            <w:tcW w:w="0" w:type="auto"/>
-          </w:tcPr>
-          <w:p>
-            <w:pPr>
-              <w:pStyle w:val="Compact"/>
-              <w:jc w:val="right"/>
-            </w:pPr>
-            <w:r>
-              <w:t>9185</w:t>
-            </w:r>
-          </w:p>
-        </w:tc>
-        <w:tc>
-          <w:tcPr>
-            <w:tcW w:w="0" w:type="auto"/>
-          </w:tcPr>
-          <w:p>
-            <w:pPr>
-              <w:pStyle w:val="Compact"/>
-              <w:jc w:val="right"/>
-            </w:pPr>
-            <w:r>
-              <w:t>NA</w:t>
-            </w:r>
-          </w:p>
-        </w:tc>
-        <w:tc>
-          <w:tcPr>
-            <w:tcW w:w="0" w:type="auto"/>
-          </w:tcPr>
-          <w:p>
-            <w:pPr>
-              <w:pStyle w:val="Compact"/>
-              <w:jc w:val="right"/>
-            </w:pPr>
-            <w:r>
-              <w:t>NA</w:t>
-            </w:r>
-          </w:p>
-        </w:tc>
-        <w:tc>
-          <w:tcPr>
-            <w:tcW w:w="0" w:type="auto"/>
-          </w:tcPr>
-          <w:p>
-            <w:pPr>
-              <w:pStyle w:val="Compact"/>
-              <w:jc w:val="right"/>
-            </w:pPr>
-            <w:r>
-              <w:t>9185</w:t>
-            </w:r>
-          </w:p>
-        </w:tc>
-        <w:tc>
-          <w:tcPr>
-            <w:tcW w:w="0" w:type="auto"/>
-          </w:tcPr>
-          <w:p>
-            <w:pPr>
-              <w:pStyle w:val="Compact"/>
-              <w:jc w:val="right"/>
-            </w:pPr>
-            <w:r>
-              <w:t>NA</w:t>
-            </w:r>
-          </w:p>
-        </w:tc>
-        <w:tc>
-          <w:tcPr>
-            <w:tcW w:w="0" w:type="auto"/>
-          </w:tcPr>
-          <w:p>
-            <w:pPr>
-              <w:pStyle w:val="Compact"/>
-              <w:jc w:val="right"/>
-            </w:pPr>
-            <w:r>
-              <w:t>NA</w:t>
-            </w:r>
-          </w:p>
-        </w:tc>
-        <w:tc>
-          <w:tcPr>
-            <w:tcW w:w="0" w:type="auto"/>
-          </w:tcPr>
-          <w:p>
-            <w:pPr>
-              <w:pStyle w:val="Compact"/>
-              <w:jc w:val="right"/>
-            </w:pPr>
-            <w:r>
-              <w:t>NA</w:t>
+              <w:t>Osteoarthritis</w:t>
+            </w:r>
+          </w:p>
+        </w:tc>
+        <w:tc>
+          <w:tcPr>
+            <w:tcW w:w="0" w:type="auto"/>
+          </w:tcPr>
+          <w:p>
+            <w:pPr>
+              <w:pStyle w:val="Compact"/>
+              <w:jc w:val="right"/>
+            </w:pPr>
+            <w:r>
+              <w:t>9445</w:t>
+            </w:r>
+          </w:p>
+        </w:tc>
+        <w:tc>
+          <w:tcPr>
+            <w:tcW w:w="0" w:type="auto"/>
+          </w:tcPr>
+          <w:p>
+            <w:pPr>
+              <w:pStyle w:val="Compact"/>
+              <w:jc w:val="right"/>
+            </w:pPr>
+            <w:r>
+              <w:t>5722</w:t>
+            </w:r>
+          </w:p>
+        </w:tc>
+        <w:tc>
+          <w:tcPr>
+            <w:tcW w:w="0" w:type="auto"/>
+          </w:tcPr>
+          <w:p>
+            <w:pPr>
+              <w:pStyle w:val="Compact"/>
+              <w:jc w:val="right"/>
+            </w:pPr>
+            <w:r>
+              <w:t>14658</w:t>
+            </w:r>
+          </w:p>
+        </w:tc>
+        <w:tc>
+          <w:tcPr>
+            <w:tcW w:w="0" w:type="auto"/>
+          </w:tcPr>
+          <w:p>
+            <w:pPr>
+              <w:pStyle w:val="Compact"/>
+              <w:jc w:val="right"/>
+            </w:pPr>
+            <w:r>
+              <w:t>62</w:t>
+            </w:r>
+          </w:p>
+        </w:tc>
+        <w:tc>
+          <w:tcPr>
+            <w:tcW w:w="0" w:type="auto"/>
+          </w:tcPr>
+          <w:p>
+            <w:pPr>
+              <w:pStyle w:val="Compact"/>
+              <w:jc w:val="right"/>
+            </w:pPr>
+            <w:r>
+              <w:t>9384</w:t>
+            </w:r>
+          </w:p>
+        </w:tc>
+        <w:tc>
+          <w:tcPr>
+            <w:tcW w:w="0" w:type="auto"/>
+          </w:tcPr>
+          <w:p>
+            <w:pPr>
+              <w:pStyle w:val="Compact"/>
+              <w:jc w:val="right"/>
+            </w:pPr>
+            <w:r>
+              <w:t>5661</w:t>
+            </w:r>
+          </w:p>
+        </w:tc>
+        <w:tc>
+          <w:tcPr>
+            <w:tcW w:w="0" w:type="auto"/>
+          </w:tcPr>
+          <w:p>
+            <w:pPr>
+              <w:pStyle w:val="Compact"/>
+              <w:jc w:val="right"/>
+            </w:pPr>
+            <w:r>
+              <w:t>14597</w:t>
             </w:r>
           </w:p>
         </w:tc>
@@ -6444,105 +6538,105 @@
               <w:pStyle w:val="Compact"/>
             </w:pPr>
             <w:r>
-              <w:t>Poisonings</w:t>
-            </w:r>
-          </w:p>
-        </w:tc>
-        <w:tc>
-          <w:tcPr>
-            <w:tcW w:w="0" w:type="auto"/>
-          </w:tcPr>
-          <w:p>
-            <w:pPr>
-              <w:pStyle w:val="Compact"/>
-              <w:jc w:val="right"/>
-            </w:pPr>
-            <w:r>
-              <w:t>8934</w:t>
-            </w:r>
-          </w:p>
-        </w:tc>
-        <w:tc>
-          <w:tcPr>
-            <w:tcW w:w="0" w:type="auto"/>
-          </w:tcPr>
-          <w:p>
-            <w:pPr>
-              <w:pStyle w:val="Compact"/>
-              <w:jc w:val="right"/>
-            </w:pPr>
-            <w:r>
-              <w:t>8890</w:t>
-            </w:r>
-          </w:p>
-        </w:tc>
-        <w:tc>
-          <w:tcPr>
-            <w:tcW w:w="0" w:type="auto"/>
-          </w:tcPr>
-          <w:p>
-            <w:pPr>
-              <w:pStyle w:val="Compact"/>
-              <w:jc w:val="right"/>
-            </w:pPr>
-            <w:r>
-              <w:t>9015</w:t>
-            </w:r>
-          </w:p>
-        </w:tc>
-        <w:tc>
-          <w:tcPr>
-            <w:tcW w:w="0" w:type="auto"/>
-          </w:tcPr>
-          <w:p>
-            <w:pPr>
-              <w:pStyle w:val="Compact"/>
-              <w:jc w:val="right"/>
-            </w:pPr>
-            <w:r>
-              <w:t>8881</w:t>
-            </w:r>
-          </w:p>
-        </w:tc>
-        <w:tc>
-          <w:tcPr>
-            <w:tcW w:w="0" w:type="auto"/>
-          </w:tcPr>
-          <w:p>
-            <w:pPr>
-              <w:pStyle w:val="Compact"/>
-              <w:jc w:val="right"/>
-            </w:pPr>
-            <w:r>
-              <w:t>53</w:t>
-            </w:r>
-          </w:p>
-        </w:tc>
-        <w:tc>
-          <w:tcPr>
-            <w:tcW w:w="0" w:type="auto"/>
-          </w:tcPr>
-          <w:p>
-            <w:pPr>
-              <w:pStyle w:val="Compact"/>
-              <w:jc w:val="right"/>
-            </w:pPr>
-            <w:r>
-              <w:t>9</w:t>
-            </w:r>
-          </w:p>
-        </w:tc>
-        <w:tc>
-          <w:tcPr>
-            <w:tcW w:w="0" w:type="auto"/>
-          </w:tcPr>
-          <w:p>
-            <w:pPr>
-              <w:pStyle w:val="Compact"/>
-              <w:jc w:val="right"/>
-            </w:pPr>
-            <w:r>
-              <w:t>134</w:t>
+              <w:t>Homicide</w:t>
+            </w:r>
+          </w:p>
+        </w:tc>
+        <w:tc>
+          <w:tcPr>
+            <w:tcW w:w="0" w:type="auto"/>
+          </w:tcPr>
+          <w:p>
+            <w:pPr>
+              <w:pStyle w:val="Compact"/>
+              <w:jc w:val="right"/>
+            </w:pPr>
+            <w:r>
+              <w:t>9185</w:t>
+            </w:r>
+          </w:p>
+        </w:tc>
+        <w:tc>
+          <w:tcPr>
+            <w:tcW w:w="0" w:type="auto"/>
+          </w:tcPr>
+          <w:p>
+            <w:pPr>
+              <w:pStyle w:val="Compact"/>
+              <w:jc w:val="right"/>
+            </w:pPr>
+            <w:r>
+              <w:t>NA</w:t>
+            </w:r>
+          </w:p>
+        </w:tc>
+        <w:tc>
+          <w:tcPr>
+            <w:tcW w:w="0" w:type="auto"/>
+          </w:tcPr>
+          <w:p>
+            <w:pPr>
+              <w:pStyle w:val="Compact"/>
+              <w:jc w:val="right"/>
+            </w:pPr>
+            <w:r>
+              <w:t>NA</w:t>
+            </w:r>
+          </w:p>
+        </w:tc>
+        <w:tc>
+          <w:tcPr>
+            <w:tcW w:w="0" w:type="auto"/>
+          </w:tcPr>
+          <w:p>
+            <w:pPr>
+              <w:pStyle w:val="Compact"/>
+              <w:jc w:val="right"/>
+            </w:pPr>
+            <w:r>
+              <w:t>9185</w:t>
+            </w:r>
+          </w:p>
+        </w:tc>
+        <w:tc>
+          <w:tcPr>
+            <w:tcW w:w="0" w:type="auto"/>
+          </w:tcPr>
+          <w:p>
+            <w:pPr>
+              <w:pStyle w:val="Compact"/>
+              <w:jc w:val="right"/>
+            </w:pPr>
+            <w:r>
+              <w:t>NA</w:t>
+            </w:r>
+          </w:p>
+        </w:tc>
+        <w:tc>
+          <w:tcPr>
+            <w:tcW w:w="0" w:type="auto"/>
+          </w:tcPr>
+          <w:p>
+            <w:pPr>
+              <w:pStyle w:val="Compact"/>
+              <w:jc w:val="right"/>
+            </w:pPr>
+            <w:r>
+              <w:t>NA</w:t>
+            </w:r>
+          </w:p>
+        </w:tc>
+        <w:tc>
+          <w:tcPr>
+            <w:tcW w:w="0" w:type="auto"/>
+          </w:tcPr>
+          <w:p>
+            <w:pPr>
+              <w:pStyle w:val="Compact"/>
+              <w:jc w:val="right"/>
+            </w:pPr>
+            <w:r>
+              <w:t>NA</w:t>
             </w:r>
           </w:p>
         </w:tc>
@@ -6557,105 +6651,105 @@
               <w:pStyle w:val="Compact"/>
             </w:pPr>
             <w:r>
-              <w:t>Colon and rectum cancers</w:t>
-            </w:r>
-          </w:p>
-        </w:tc>
-        <w:tc>
-          <w:tcPr>
-            <w:tcW w:w="0" w:type="auto"/>
-          </w:tcPr>
-          <w:p>
-            <w:pPr>
-              <w:pStyle w:val="Compact"/>
-              <w:jc w:val="right"/>
-            </w:pPr>
-            <w:r>
-              <w:t>7452</w:t>
-            </w:r>
-          </w:p>
-        </w:tc>
-        <w:tc>
-          <w:tcPr>
-            <w:tcW w:w="0" w:type="auto"/>
-          </w:tcPr>
-          <w:p>
-            <w:pPr>
-              <w:pStyle w:val="Compact"/>
-              <w:jc w:val="right"/>
-            </w:pPr>
-            <w:r>
-              <w:t>7271</w:t>
-            </w:r>
-          </w:p>
-        </w:tc>
-        <w:tc>
-          <w:tcPr>
-            <w:tcW w:w="0" w:type="auto"/>
-          </w:tcPr>
-          <w:p>
-            <w:pPr>
-              <w:pStyle w:val="Compact"/>
-              <w:jc w:val="right"/>
-            </w:pPr>
-            <w:r>
-              <w:t>7733</w:t>
-            </w:r>
-          </w:p>
-        </w:tc>
-        <w:tc>
-          <w:tcPr>
-            <w:tcW w:w="0" w:type="auto"/>
-          </w:tcPr>
-          <w:p>
-            <w:pPr>
-              <w:pStyle w:val="Compact"/>
-              <w:jc w:val="right"/>
-            </w:pPr>
-            <w:r>
-              <w:t>7021</w:t>
-            </w:r>
-          </w:p>
-        </w:tc>
-        <w:tc>
-          <w:tcPr>
-            <w:tcW w:w="0" w:type="auto"/>
-          </w:tcPr>
-          <w:p>
-            <w:pPr>
-              <w:pStyle w:val="Compact"/>
-              <w:jc w:val="right"/>
-            </w:pPr>
-            <w:r>
-              <w:t>432</w:t>
-            </w:r>
-          </w:p>
-        </w:tc>
-        <w:tc>
-          <w:tcPr>
-            <w:tcW w:w="0" w:type="auto"/>
-          </w:tcPr>
-          <w:p>
-            <w:pPr>
-              <w:pStyle w:val="Compact"/>
-              <w:jc w:val="right"/>
-            </w:pPr>
-            <w:r>
-              <w:t>250</w:t>
-            </w:r>
-          </w:p>
-        </w:tc>
-        <w:tc>
-          <w:tcPr>
-            <w:tcW w:w="0" w:type="auto"/>
-          </w:tcPr>
-          <w:p>
-            <w:pPr>
-              <w:pStyle w:val="Compact"/>
-              <w:jc w:val="right"/>
-            </w:pPr>
-            <w:r>
-              <w:t>712</w:t>
+              <w:t>Poisonings</w:t>
+            </w:r>
+          </w:p>
+        </w:tc>
+        <w:tc>
+          <w:tcPr>
+            <w:tcW w:w="0" w:type="auto"/>
+          </w:tcPr>
+          <w:p>
+            <w:pPr>
+              <w:pStyle w:val="Compact"/>
+              <w:jc w:val="right"/>
+            </w:pPr>
+            <w:r>
+              <w:t>8934</w:t>
+            </w:r>
+          </w:p>
+        </w:tc>
+        <w:tc>
+          <w:tcPr>
+            <w:tcW w:w="0" w:type="auto"/>
+          </w:tcPr>
+          <w:p>
+            <w:pPr>
+              <w:pStyle w:val="Compact"/>
+              <w:jc w:val="right"/>
+            </w:pPr>
+            <w:r>
+              <w:t>8890</w:t>
+            </w:r>
+          </w:p>
+        </w:tc>
+        <w:tc>
+          <w:tcPr>
+            <w:tcW w:w="0" w:type="auto"/>
+          </w:tcPr>
+          <w:p>
+            <w:pPr>
+              <w:pStyle w:val="Compact"/>
+              <w:jc w:val="right"/>
+            </w:pPr>
+            <w:r>
+              <w:t>9015</w:t>
+            </w:r>
+          </w:p>
+        </w:tc>
+        <w:tc>
+          <w:tcPr>
+            <w:tcW w:w="0" w:type="auto"/>
+          </w:tcPr>
+          <w:p>
+            <w:pPr>
+              <w:pStyle w:val="Compact"/>
+              <w:jc w:val="right"/>
+            </w:pPr>
+            <w:r>
+              <w:t>8881</w:t>
+            </w:r>
+          </w:p>
+        </w:tc>
+        <w:tc>
+          <w:tcPr>
+            <w:tcW w:w="0" w:type="auto"/>
+          </w:tcPr>
+          <w:p>
+            <w:pPr>
+              <w:pStyle w:val="Compact"/>
+              <w:jc w:val="right"/>
+            </w:pPr>
+            <w:r>
+              <w:t>53</w:t>
+            </w:r>
+          </w:p>
+        </w:tc>
+        <w:tc>
+          <w:tcPr>
+            <w:tcW w:w="0" w:type="auto"/>
+          </w:tcPr>
+          <w:p>
+            <w:pPr>
+              <w:pStyle w:val="Compact"/>
+              <w:jc w:val="right"/>
+            </w:pPr>
+            <w:r>
+              <w:t>9</w:t>
+            </w:r>
+          </w:p>
+        </w:tc>
+        <w:tc>
+          <w:tcPr>
+            <w:tcW w:w="0" w:type="auto"/>
+          </w:tcPr>
+          <w:p>
+            <w:pPr>
+              <w:pStyle w:val="Compact"/>
+              <w:jc w:val="right"/>
+            </w:pPr>
+            <w:r>
+              <w:t>134</w:t>
             </w:r>
           </w:p>
         </w:tc>
@@ -6670,105 +6764,105 @@
               <w:pStyle w:val="Compact"/>
             </w:pPr>
             <w:r>
-              <w:t>Bipolar affective disorder</w:t>
-            </w:r>
-          </w:p>
-        </w:tc>
-        <w:tc>
-          <w:tcPr>
-            <w:tcW w:w="0" w:type="auto"/>
-          </w:tcPr>
-          <w:p>
-            <w:pPr>
-              <w:pStyle w:val="Compact"/>
-              <w:jc w:val="right"/>
-            </w:pPr>
-            <w:r>
-              <w:t>7449</w:t>
-            </w:r>
-          </w:p>
-        </w:tc>
-        <w:tc>
-          <w:tcPr>
-            <w:tcW w:w="0" w:type="auto"/>
-          </w:tcPr>
-          <w:p>
-            <w:pPr>
-              <w:pStyle w:val="Compact"/>
-              <w:jc w:val="right"/>
-            </w:pPr>
-            <w:r>
-              <w:t>4414</w:t>
-            </w:r>
-          </w:p>
-        </w:tc>
-        <w:tc>
-          <w:tcPr>
-            <w:tcW w:w="0" w:type="auto"/>
-          </w:tcPr>
-          <w:p>
-            <w:pPr>
-              <w:pStyle w:val="Compact"/>
-              <w:jc w:val="right"/>
-            </w:pPr>
-            <w:r>
-              <w:t>11473</w:t>
-            </w:r>
-          </w:p>
-        </w:tc>
-        <w:tc>
-          <w:tcPr>
-            <w:tcW w:w="0" w:type="auto"/>
-          </w:tcPr>
-          <w:p>
-            <w:pPr>
-              <w:pStyle w:val="Compact"/>
-              <w:jc w:val="right"/>
-            </w:pPr>
-            <w:r>
-              <w:t>0</w:t>
-            </w:r>
-          </w:p>
-        </w:tc>
-        <w:tc>
-          <w:tcPr>
-            <w:tcW w:w="0" w:type="auto"/>
-          </w:tcPr>
-          <w:p>
-            <w:pPr>
-              <w:pStyle w:val="Compact"/>
-              <w:jc w:val="right"/>
-            </w:pPr>
-            <w:r>
-              <w:t>7449</w:t>
-            </w:r>
-          </w:p>
-        </w:tc>
-        <w:tc>
-          <w:tcPr>
-            <w:tcW w:w="0" w:type="auto"/>
-          </w:tcPr>
-          <w:p>
-            <w:pPr>
-              <w:pStyle w:val="Compact"/>
-              <w:jc w:val="right"/>
-            </w:pPr>
-            <w:r>
-              <w:t>4414</w:t>
-            </w:r>
-          </w:p>
-        </w:tc>
-        <w:tc>
-          <w:tcPr>
-            <w:tcW w:w="0" w:type="auto"/>
-          </w:tcPr>
-          <w:p>
-            <w:pPr>
-              <w:pStyle w:val="Compact"/>
-              <w:jc w:val="right"/>
-            </w:pPr>
-            <w:r>
-              <w:t>11473</w:t>
+              <w:t>Colon and rectum cancers</w:t>
+            </w:r>
+          </w:p>
+        </w:tc>
+        <w:tc>
+          <w:tcPr>
+            <w:tcW w:w="0" w:type="auto"/>
+          </w:tcPr>
+          <w:p>
+            <w:pPr>
+              <w:pStyle w:val="Compact"/>
+              <w:jc w:val="right"/>
+            </w:pPr>
+            <w:r>
+              <w:t>7452</w:t>
+            </w:r>
+          </w:p>
+        </w:tc>
+        <w:tc>
+          <w:tcPr>
+            <w:tcW w:w="0" w:type="auto"/>
+          </w:tcPr>
+          <w:p>
+            <w:pPr>
+              <w:pStyle w:val="Compact"/>
+              <w:jc w:val="right"/>
+            </w:pPr>
+            <w:r>
+              <w:t>7271</w:t>
+            </w:r>
+          </w:p>
+        </w:tc>
+        <w:tc>
+          <w:tcPr>
+            <w:tcW w:w="0" w:type="auto"/>
+          </w:tcPr>
+          <w:p>
+            <w:pPr>
+              <w:pStyle w:val="Compact"/>
+              <w:jc w:val="right"/>
+            </w:pPr>
+            <w:r>
+              <w:t>7733</w:t>
+            </w:r>
+          </w:p>
+        </w:tc>
+        <w:tc>
+          <w:tcPr>
+            <w:tcW w:w="0" w:type="auto"/>
+          </w:tcPr>
+          <w:p>
+            <w:pPr>
+              <w:pStyle w:val="Compact"/>
+              <w:jc w:val="right"/>
+            </w:pPr>
+            <w:r>
+              <w:t>7021</w:t>
+            </w:r>
+          </w:p>
+        </w:tc>
+        <w:tc>
+          <w:tcPr>
+            <w:tcW w:w="0" w:type="auto"/>
+          </w:tcPr>
+          <w:p>
+            <w:pPr>
+              <w:pStyle w:val="Compact"/>
+              <w:jc w:val="right"/>
+            </w:pPr>
+            <w:r>
+              <w:t>432</w:t>
+            </w:r>
+          </w:p>
+        </w:tc>
+        <w:tc>
+          <w:tcPr>
+            <w:tcW w:w="0" w:type="auto"/>
+          </w:tcPr>
+          <w:p>
+            <w:pPr>
+              <w:pStyle w:val="Compact"/>
+              <w:jc w:val="right"/>
+            </w:pPr>
+            <w:r>
+              <w:t>250</w:t>
+            </w:r>
+          </w:p>
+        </w:tc>
+        <w:tc>
+          <w:tcPr>
+            <w:tcW w:w="0" w:type="auto"/>
+          </w:tcPr>
+          <w:p>
+            <w:pPr>
+              <w:pStyle w:val="Compact"/>
+              <w:jc w:val="right"/>
+            </w:pPr>
+            <w:r>
+              <w:t>712</w:t>
             </w:r>
           </w:p>
         </w:tc>
@@ -6783,105 +6877,105 @@
               <w:pStyle w:val="Compact"/>
             </w:pPr>
             <w:r>
-              <w:t>Other drug use disorders</w:t>
-            </w:r>
-          </w:p>
-        </w:tc>
-        <w:tc>
-          <w:tcPr>
-            <w:tcW w:w="0" w:type="auto"/>
-          </w:tcPr>
-          <w:p>
-            <w:pPr>
-              <w:pStyle w:val="Compact"/>
-              <w:jc w:val="right"/>
-            </w:pPr>
-            <w:r>
-              <w:t>7393</w:t>
-            </w:r>
-          </w:p>
-        </w:tc>
-        <w:tc>
-          <w:tcPr>
-            <w:tcW w:w="0" w:type="auto"/>
-          </w:tcPr>
-          <w:p>
-            <w:pPr>
-              <w:pStyle w:val="Compact"/>
-              <w:jc w:val="right"/>
-            </w:pPr>
-            <w:r>
-              <w:t>5789</w:t>
-            </w:r>
-          </w:p>
-        </w:tc>
-        <w:tc>
-          <w:tcPr>
-            <w:tcW w:w="0" w:type="auto"/>
-          </w:tcPr>
-          <w:p>
-            <w:pPr>
-              <w:pStyle w:val="Compact"/>
-              <w:jc w:val="right"/>
-            </w:pPr>
-            <w:r>
-              <w:t>9823</w:t>
-            </w:r>
-          </w:p>
-        </w:tc>
-        <w:tc>
-          <w:tcPr>
-            <w:tcW w:w="0" w:type="auto"/>
-          </w:tcPr>
-          <w:p>
-            <w:pPr>
-              <w:pStyle w:val="Compact"/>
-              <w:jc w:val="right"/>
-            </w:pPr>
-            <w:r>
-              <w:t>3874</w:t>
-            </w:r>
-          </w:p>
-        </w:tc>
-        <w:tc>
-          <w:tcPr>
-            <w:tcW w:w="0" w:type="auto"/>
-          </w:tcPr>
-          <w:p>
-            <w:pPr>
-              <w:pStyle w:val="Compact"/>
-              <w:jc w:val="right"/>
-            </w:pPr>
-            <w:r>
-              <w:t>3519</w:t>
-            </w:r>
-          </w:p>
-        </w:tc>
-        <w:tc>
-          <w:tcPr>
-            <w:tcW w:w="0" w:type="auto"/>
-          </w:tcPr>
-          <w:p>
-            <w:pPr>
-              <w:pStyle w:val="Compact"/>
-              <w:jc w:val="right"/>
-            </w:pPr>
-            <w:r>
-              <w:t>1914</w:t>
-            </w:r>
-          </w:p>
-        </w:tc>
-        <w:tc>
-          <w:tcPr>
-            <w:tcW w:w="0" w:type="auto"/>
-          </w:tcPr>
-          <w:p>
-            <w:pPr>
-              <w:pStyle w:val="Compact"/>
-              <w:jc w:val="right"/>
-            </w:pPr>
-            <w:r>
-              <w:t>5948</w:t>
+              <w:t>Bipolar affective disorder</w:t>
+            </w:r>
+          </w:p>
+        </w:tc>
+        <w:tc>
+          <w:tcPr>
+            <w:tcW w:w="0" w:type="auto"/>
+          </w:tcPr>
+          <w:p>
+            <w:pPr>
+              <w:pStyle w:val="Compact"/>
+              <w:jc w:val="right"/>
+            </w:pPr>
+            <w:r>
+              <w:t>7449</w:t>
+            </w:r>
+          </w:p>
+        </w:tc>
+        <w:tc>
+          <w:tcPr>
+            <w:tcW w:w="0" w:type="auto"/>
+          </w:tcPr>
+          <w:p>
+            <w:pPr>
+              <w:pStyle w:val="Compact"/>
+              <w:jc w:val="right"/>
+            </w:pPr>
+            <w:r>
+              <w:t>4414</w:t>
+            </w:r>
+          </w:p>
+        </w:tc>
+        <w:tc>
+          <w:tcPr>
+            <w:tcW w:w="0" w:type="auto"/>
+          </w:tcPr>
+          <w:p>
+            <w:pPr>
+              <w:pStyle w:val="Compact"/>
+              <w:jc w:val="right"/>
+            </w:pPr>
+            <w:r>
+              <w:t>11473</w:t>
+            </w:r>
+          </w:p>
+        </w:tc>
+        <w:tc>
+          <w:tcPr>
+            <w:tcW w:w="0" w:type="auto"/>
+          </w:tcPr>
+          <w:p>
+            <w:pPr>
+              <w:pStyle w:val="Compact"/>
+              <w:jc w:val="right"/>
+            </w:pPr>
+            <w:r>
+              <w:t>0</w:t>
+            </w:r>
+          </w:p>
+        </w:tc>
+        <w:tc>
+          <w:tcPr>
+            <w:tcW w:w="0" w:type="auto"/>
+          </w:tcPr>
+          <w:p>
+            <w:pPr>
+              <w:pStyle w:val="Compact"/>
+              <w:jc w:val="right"/>
+            </w:pPr>
+            <w:r>
+              <w:t>7449</w:t>
+            </w:r>
+          </w:p>
+        </w:tc>
+        <w:tc>
+          <w:tcPr>
+            <w:tcW w:w="0" w:type="auto"/>
+          </w:tcPr>
+          <w:p>
+            <w:pPr>
+              <w:pStyle w:val="Compact"/>
+              <w:jc w:val="right"/>
+            </w:pPr>
+            <w:r>
+              <w:t>4414</w:t>
+            </w:r>
+          </w:p>
+        </w:tc>
+        <w:tc>
+          <w:tcPr>
+            <w:tcW w:w="0" w:type="auto"/>
+          </w:tcPr>
+          <w:p>
+            <w:pPr>
+              <w:pStyle w:val="Compact"/>
+              <w:jc w:val="right"/>
+            </w:pPr>
+            <w:r>
+              <w:t>11473</w:t>
             </w:r>
           </w:p>
         </w:tc>
@@ -6896,10 +6990,120 @@
               <w:pStyle w:val="Compact"/>
             </w:pPr>
             <w:r>
-              <w:t>Alzheimer'</w:t>
-            </w:r>
-            <w:r>
-              <w:t>s disease and other dementias</w:t>
+              <w:t>Other drug use disorders</w:t>
+            </w:r>
+          </w:p>
+        </w:tc>
+        <w:tc>
+          <w:tcPr>
+            <w:tcW w:w="0" w:type="auto"/>
+          </w:tcPr>
+          <w:p>
+            <w:pPr>
+              <w:pStyle w:val="Compact"/>
+              <w:jc w:val="right"/>
+            </w:pPr>
+            <w:r>
+              <w:t>7393</w:t>
+            </w:r>
+          </w:p>
+        </w:tc>
+        <w:tc>
+          <w:tcPr>
+            <w:tcW w:w="0" w:type="auto"/>
+          </w:tcPr>
+          <w:p>
+            <w:pPr>
+              <w:pStyle w:val="Compact"/>
+              <w:jc w:val="right"/>
+            </w:pPr>
+            <w:r>
+              <w:t>5789</w:t>
+            </w:r>
+          </w:p>
+        </w:tc>
+        <w:tc>
+          <w:tcPr>
+            <w:tcW w:w="0" w:type="auto"/>
+          </w:tcPr>
+          <w:p>
+            <w:pPr>
+              <w:pStyle w:val="Compact"/>
+              <w:jc w:val="right"/>
+            </w:pPr>
+            <w:r>
+              <w:t>9823</w:t>
+            </w:r>
+          </w:p>
+        </w:tc>
+        <w:tc>
+          <w:tcPr>
+            <w:tcW w:w="0" w:type="auto"/>
+          </w:tcPr>
+          <w:p>
+            <w:pPr>
+              <w:pStyle w:val="Compact"/>
+              <w:jc w:val="right"/>
+            </w:pPr>
+            <w:r>
+              <w:t>3874</w:t>
+            </w:r>
+          </w:p>
+        </w:tc>
+        <w:tc>
+          <w:tcPr>
+            <w:tcW w:w="0" w:type="auto"/>
+          </w:tcPr>
+          <w:p>
+            <w:pPr>
+              <w:pStyle w:val="Compact"/>
+              <w:jc w:val="right"/>
+            </w:pPr>
+            <w:r>
+              <w:t>3519</w:t>
+            </w:r>
+          </w:p>
+        </w:tc>
+        <w:tc>
+          <w:tcPr>
+            <w:tcW w:w="0" w:type="auto"/>
+          </w:tcPr>
+          <w:p>
+            <w:pPr>
+              <w:pStyle w:val="Compact"/>
+              <w:jc w:val="right"/>
+            </w:pPr>
+            <w:r>
+              <w:t>1914</w:t>
+            </w:r>
+          </w:p>
+        </w:tc>
+        <w:tc>
+          <w:tcPr>
+            <w:tcW w:w="0" w:type="auto"/>
+          </w:tcPr>
+          <w:p>
+            <w:pPr>
+              <w:pStyle w:val="Compact"/>
+              <w:jc w:val="right"/>
+            </w:pPr>
+            <w:r>
+              <w:t>5948</w:t>
+            </w:r>
+          </w:p>
+        </w:tc>
+      </w:tr>
+      <w:tr>
+        <w:tc>
+          <w:tcPr>
+            <w:tcW w:w="0" w:type="auto"/>
+          </w:tcPr>
+          <w:p>
+            <w:pPr>
+              <w:pStyle w:val="Compact"/>
+            </w:pPr>
+            <w:r>
+              <w:t>Alzheimer's disease and other dementias</w:t>
             </w:r>
           </w:p>
         </w:tc>
@@ -7460,9 +7664,8 @@
         <w:rPr>
           <w:noProof/>
         </w:rPr>
-        <w:lastRenderedPageBreak/>
         <w:drawing>
-          <wp:inline distT="0" distB="0" distL="0" distR="0" wp14:anchorId="2AAE322C" wp14:editId="77C780B2">
+          <wp:inline distT="0" distB="0" distL="0" distR="0" wp14:anchorId="0D11B938" wp14:editId="7BFB4313">
             <wp:extent cx="5334000" cy="4267200"/>
             <wp:effectExtent l="0" t="0" r="0" b="0"/>
             <wp:docPr id="3" name="Picture"/>
@@ -7477,7 +7680,7 @@
                     </pic:cNvPicPr>
                   </pic:nvPicPr>
                   <pic:blipFill>
-                    <a:blip r:embed="rId15"/>
+                    <a:blip r:embed="rId14"/>
                     <a:stretch>
                       <a:fillRect/>
                     </a:stretch>
@@ -7510,9 +7713,8 @@
         <w:rPr>
           <w:noProof/>
         </w:rPr>
-        <w:lastRenderedPageBreak/>
         <w:drawing>
-          <wp:inline distT="0" distB="0" distL="0" distR="0" wp14:anchorId="3BA12E24" wp14:editId="3173F01F">
+          <wp:inline distT="0" distB="0" distL="0" distR="0" wp14:anchorId="714936C5" wp14:editId="20C721F9">
             <wp:extent cx="5334000" cy="4267200"/>
             <wp:effectExtent l="0" t="0" r="0" b="0"/>
             <wp:docPr id="4" name="Picture"/>
@@ -7527,7 +7729,7 @@
                     </pic:cNvPicPr>
                   </pic:nvPicPr>
                   <pic:blipFill>
-                    <a:blip r:embed="rId16"/>
+                    <a:blip r:embed="rId15"/>
                     <a:stretch>
                       <a:fillRect/>
                     </a:stretch>
@@ -8864,7 +9066,6 @@
               <w:pStyle w:val="Compact"/>
             </w:pPr>
             <w:r>
-              <w:lastRenderedPageBreak/>
               <w:t>Lung cancer</w:t>
             </w:r>
           </w:p>
@@ -9204,105 +9405,105 @@
               <w:pStyle w:val="Compact"/>
             </w:pPr>
             <w:r>
-              <w:t>Lower respiratory infections</w:t>
-            </w:r>
-          </w:p>
-        </w:tc>
-        <w:tc>
-          <w:tcPr>
-            <w:tcW w:w="0" w:type="auto"/>
-          </w:tcPr>
-          <w:p>
-            <w:pPr>
-              <w:pStyle w:val="Compact"/>
-              <w:jc w:val="right"/>
-            </w:pPr>
-            <w:r>
-              <w:t>11430</w:t>
-            </w:r>
-          </w:p>
-        </w:tc>
-        <w:tc>
-          <w:tcPr>
-            <w:tcW w:w="0" w:type="auto"/>
-          </w:tcPr>
-          <w:p>
-            <w:pPr>
-              <w:pStyle w:val="Compact"/>
-              <w:jc w:val="right"/>
-            </w:pPr>
-            <w:r>
-              <w:t>11189</w:t>
-            </w:r>
-          </w:p>
-        </w:tc>
-        <w:tc>
-          <w:tcPr>
-            <w:tcW w:w="0" w:type="auto"/>
-          </w:tcPr>
-          <w:p>
-            <w:pPr>
-              <w:pStyle w:val="Compact"/>
-              <w:jc w:val="right"/>
-            </w:pPr>
-            <w:r>
-              <w:t>11748</w:t>
-            </w:r>
-          </w:p>
-        </w:tc>
-        <w:tc>
-          <w:tcPr>
-            <w:tcW w:w="0" w:type="auto"/>
-          </w:tcPr>
-          <w:p>
-            <w:pPr>
-              <w:pStyle w:val="Compact"/>
-              <w:jc w:val="right"/>
-            </w:pPr>
-            <w:r>
-              <w:t>10798</w:t>
-            </w:r>
-          </w:p>
-        </w:tc>
-        <w:tc>
-          <w:tcPr>
-            <w:tcW w:w="0" w:type="auto"/>
-          </w:tcPr>
-          <w:p>
-            <w:pPr>
-              <w:pStyle w:val="Compact"/>
-              <w:jc w:val="right"/>
-            </w:pPr>
-            <w:r>
-              <w:t>632</w:t>
-            </w:r>
-          </w:p>
-        </w:tc>
-        <w:tc>
-          <w:tcPr>
-            <w:tcW w:w="0" w:type="auto"/>
-          </w:tcPr>
-          <w:p>
-            <w:pPr>
-              <w:pStyle w:val="Compact"/>
-              <w:jc w:val="right"/>
-            </w:pPr>
-            <w:r>
-              <w:t>391</w:t>
-            </w:r>
-          </w:p>
-        </w:tc>
-        <w:tc>
-          <w:tcPr>
-            <w:tcW w:w="0" w:type="auto"/>
-          </w:tcPr>
-          <w:p>
-            <w:pPr>
-              <w:pStyle w:val="Compact"/>
-              <w:jc w:val="right"/>
-            </w:pPr>
-            <w:r>
-              <w:t>951</w:t>
+              <w:t>High blood pressure</w:t>
+            </w:r>
+          </w:p>
+        </w:tc>
+        <w:tc>
+          <w:tcPr>
+            <w:tcW w:w="0" w:type="auto"/>
+          </w:tcPr>
+          <w:p>
+            <w:pPr>
+              <w:pStyle w:val="Compact"/>
+              <w:jc w:val="right"/>
+            </w:pPr>
+            <w:r>
+              <w:t>12180</w:t>
+            </w:r>
+          </w:p>
+        </w:tc>
+        <w:tc>
+          <w:tcPr>
+            <w:tcW w:w="0" w:type="auto"/>
+          </w:tcPr>
+          <w:p>
+            <w:pPr>
+              <w:pStyle w:val="Compact"/>
+              <w:jc w:val="right"/>
+            </w:pPr>
+            <w:r>
+              <w:t>8433</w:t>
+            </w:r>
+          </w:p>
+        </w:tc>
+        <w:tc>
+          <w:tcPr>
+            <w:tcW w:w="0" w:type="auto"/>
+          </w:tcPr>
+          <w:p>
+            <w:pPr>
+              <w:pStyle w:val="Compact"/>
+              <w:jc w:val="right"/>
+            </w:pPr>
+            <w:r>
+              <w:t>16136</w:t>
+            </w:r>
+          </w:p>
+        </w:tc>
+        <w:tc>
+          <w:tcPr>
+            <w:tcW w:w="0" w:type="auto"/>
+          </w:tcPr>
+          <w:p>
+            <w:pPr>
+              <w:pStyle w:val="Compact"/>
+              <w:jc w:val="right"/>
+            </w:pPr>
+            <w:r>
+              <w:t>0</w:t>
+            </w:r>
+          </w:p>
+        </w:tc>
+        <w:tc>
+          <w:tcPr>
+            <w:tcW w:w="0" w:type="auto"/>
+          </w:tcPr>
+          <w:p>
+            <w:pPr>
+              <w:pStyle w:val="Compact"/>
+              <w:jc w:val="right"/>
+            </w:pPr>
+            <w:r>
+              <w:t>12180</w:t>
+            </w:r>
+          </w:p>
+        </w:tc>
+        <w:tc>
+          <w:tcPr>
+            <w:tcW w:w="0" w:type="auto"/>
+          </w:tcPr>
+          <w:p>
+            <w:pPr>
+              <w:pStyle w:val="Compact"/>
+              <w:jc w:val="right"/>
+            </w:pPr>
+            <w:r>
+              <w:t>8433</w:t>
+            </w:r>
+          </w:p>
+        </w:tc>
+        <w:tc>
+          <w:tcPr>
+            <w:tcW w:w="0" w:type="auto"/>
+          </w:tcPr>
+          <w:p>
+            <w:pPr>
+              <w:pStyle w:val="Compact"/>
+              <w:jc w:val="right"/>
+            </w:pPr>
+            <w:r>
+              <w:t>16136</w:t>
             </w:r>
           </w:p>
         </w:tc>
@@ -9317,105 +9518,105 @@
               <w:pStyle w:val="Compact"/>
             </w:pPr>
             <w:r>
-              <w:t>Bipolar affective disorder</w:t>
-            </w:r>
-          </w:p>
-        </w:tc>
-        <w:tc>
-          <w:tcPr>
-            <w:tcW w:w="0" w:type="auto"/>
-          </w:tcPr>
-          <w:p>
-            <w:pPr>
-              <w:pStyle w:val="Compact"/>
-              <w:jc w:val="right"/>
-            </w:pPr>
-            <w:r>
-              <w:t>9371</w:t>
-            </w:r>
-          </w:p>
-        </w:tc>
-        <w:tc>
-          <w:tcPr>
-            <w:tcW w:w="0" w:type="auto"/>
-          </w:tcPr>
-          <w:p>
-            <w:pPr>
-              <w:pStyle w:val="Compact"/>
-              <w:jc w:val="right"/>
-            </w:pPr>
-            <w:r>
-              <w:t>5598</w:t>
-            </w:r>
-          </w:p>
-        </w:tc>
-        <w:tc>
-          <w:tcPr>
-            <w:tcW w:w="0" w:type="auto"/>
-          </w:tcPr>
-          <w:p>
-            <w:pPr>
-              <w:pStyle w:val="Compact"/>
-              <w:jc w:val="right"/>
-            </w:pPr>
-            <w:r>
-              <w:t>14254</w:t>
-            </w:r>
-          </w:p>
-        </w:tc>
-        <w:tc>
-          <w:tcPr>
-            <w:tcW w:w="0" w:type="auto"/>
-          </w:tcPr>
-          <w:p>
-            <w:pPr>
-              <w:pStyle w:val="Compact"/>
-              <w:jc w:val="right"/>
-            </w:pPr>
-            <w:r>
-              <w:t>0</w:t>
-            </w:r>
-          </w:p>
-        </w:tc>
-        <w:tc>
-          <w:tcPr>
-            <w:tcW w:w="0" w:type="auto"/>
-          </w:tcPr>
-          <w:p>
-            <w:pPr>
-              <w:pStyle w:val="Compact"/>
-              <w:jc w:val="right"/>
-            </w:pPr>
-            <w:r>
-              <w:t>9371</w:t>
-            </w:r>
-          </w:p>
-        </w:tc>
-        <w:tc>
-          <w:tcPr>
-            <w:tcW w:w="0" w:type="auto"/>
-          </w:tcPr>
-          <w:p>
-            <w:pPr>
-              <w:pStyle w:val="Compact"/>
-              <w:jc w:val="right"/>
-            </w:pPr>
-            <w:r>
-              <w:t>5598</w:t>
-            </w:r>
-          </w:p>
-        </w:tc>
-        <w:tc>
-          <w:tcPr>
-            <w:tcW w:w="0" w:type="auto"/>
-          </w:tcPr>
-          <w:p>
-            <w:pPr>
-              <w:pStyle w:val="Compact"/>
-              <w:jc w:val="right"/>
-            </w:pPr>
-            <w:r>
-              <w:t>14254</w:t>
+              <w:t>Lower respiratory infections</w:t>
+            </w:r>
+          </w:p>
+        </w:tc>
+        <w:tc>
+          <w:tcPr>
+            <w:tcW w:w="0" w:type="auto"/>
+          </w:tcPr>
+          <w:p>
+            <w:pPr>
+              <w:pStyle w:val="Compact"/>
+              <w:jc w:val="right"/>
+            </w:pPr>
+            <w:r>
+              <w:t>11430</w:t>
+            </w:r>
+          </w:p>
+        </w:tc>
+        <w:tc>
+          <w:tcPr>
+            <w:tcW w:w="0" w:type="auto"/>
+          </w:tcPr>
+          <w:p>
+            <w:pPr>
+              <w:pStyle w:val="Compact"/>
+              <w:jc w:val="right"/>
+            </w:pPr>
+            <w:r>
+              <w:t>11189</w:t>
+            </w:r>
+          </w:p>
+        </w:tc>
+        <w:tc>
+          <w:tcPr>
+            <w:tcW w:w="0" w:type="auto"/>
+          </w:tcPr>
+          <w:p>
+            <w:pPr>
+              <w:pStyle w:val="Compact"/>
+              <w:jc w:val="right"/>
+            </w:pPr>
+            <w:r>
+              <w:t>11748</w:t>
+            </w:r>
+          </w:p>
+        </w:tc>
+        <w:tc>
+          <w:tcPr>
+            <w:tcW w:w="0" w:type="auto"/>
+          </w:tcPr>
+          <w:p>
+            <w:pPr>
+              <w:pStyle w:val="Compact"/>
+              <w:jc w:val="right"/>
+            </w:pPr>
+            <w:r>
+              <w:t>10798</w:t>
+            </w:r>
+          </w:p>
+        </w:tc>
+        <w:tc>
+          <w:tcPr>
+            <w:tcW w:w="0" w:type="auto"/>
+          </w:tcPr>
+          <w:p>
+            <w:pPr>
+              <w:pStyle w:val="Compact"/>
+              <w:jc w:val="right"/>
+            </w:pPr>
+            <w:r>
+              <w:t>632</w:t>
+            </w:r>
+          </w:p>
+        </w:tc>
+        <w:tc>
+          <w:tcPr>
+            <w:tcW w:w="0" w:type="auto"/>
+          </w:tcPr>
+          <w:p>
+            <w:pPr>
+              <w:pStyle w:val="Compact"/>
+              <w:jc w:val="right"/>
+            </w:pPr>
+            <w:r>
+              <w:t>391</w:t>
+            </w:r>
+          </w:p>
+        </w:tc>
+        <w:tc>
+          <w:tcPr>
+            <w:tcW w:w="0" w:type="auto"/>
+          </w:tcPr>
+          <w:p>
+            <w:pPr>
+              <w:pStyle w:val="Compact"/>
+              <w:jc w:val="right"/>
+            </w:pPr>
+            <w:r>
+              <w:t>951</w:t>
             </w:r>
           </w:p>
         </w:tc>
@@ -9430,105 +9631,105 @@
               <w:pStyle w:val="Compact"/>
             </w:pPr>
             <w:r>
-              <w:t>Colon and rectum cancers</w:t>
-            </w:r>
-          </w:p>
-        </w:tc>
-        <w:tc>
-          <w:tcPr>
-            <w:tcW w:w="0" w:type="auto"/>
-          </w:tcPr>
-          <w:p>
-            <w:pPr>
-              <w:pStyle w:val="Compact"/>
-              <w:jc w:val="right"/>
-            </w:pPr>
-            <w:r>
-              <w:t>7910</w:t>
-            </w:r>
-          </w:p>
-        </w:tc>
-        <w:tc>
-          <w:tcPr>
-            <w:tcW w:w="0" w:type="auto"/>
-          </w:tcPr>
-          <w:p>
-            <w:pPr>
-              <w:pStyle w:val="Compact"/>
-              <w:jc w:val="right"/>
-            </w:pPr>
-            <w:r>
-              <w:t>7673</w:t>
-            </w:r>
-          </w:p>
-        </w:tc>
-        <w:tc>
-          <w:tcPr>
-            <w:tcW w:w="0" w:type="auto"/>
-          </w:tcPr>
-          <w:p>
-            <w:pPr>
-              <w:pStyle w:val="Compact"/>
-              <w:jc w:val="right"/>
-            </w:pPr>
-            <w:r>
-              <w:t>8289</w:t>
-            </w:r>
-          </w:p>
-        </w:tc>
-        <w:tc>
-          <w:tcPr>
-            <w:tcW w:w="0" w:type="auto"/>
-          </w:tcPr>
-          <w:p>
-            <w:pPr>
-              <w:pStyle w:val="Compact"/>
-              <w:jc w:val="right"/>
-            </w:pPr>
-            <w:r>
-              <w:t>7356</w:t>
-            </w:r>
-          </w:p>
-        </w:tc>
-        <w:tc>
-          <w:tcPr>
-            <w:tcW w:w="0" w:type="auto"/>
-          </w:tcPr>
-          <w:p>
-            <w:pPr>
-              <w:pStyle w:val="Compact"/>
-              <w:jc w:val="right"/>
-            </w:pPr>
-            <w:r>
-              <w:t>554</w:t>
-            </w:r>
-          </w:p>
-        </w:tc>
-        <w:tc>
-          <w:tcPr>
-            <w:tcW w:w="0" w:type="auto"/>
-          </w:tcPr>
-          <w:p>
-            <w:pPr>
-              <w:pStyle w:val="Compact"/>
-              <w:jc w:val="right"/>
-            </w:pPr>
-            <w:r>
-              <w:t>317</w:t>
-            </w:r>
-          </w:p>
-        </w:tc>
-        <w:tc>
-          <w:tcPr>
-            <w:tcW w:w="0" w:type="auto"/>
-          </w:tcPr>
-          <w:p>
-            <w:pPr>
-              <w:pStyle w:val="Compact"/>
-              <w:jc w:val="right"/>
-            </w:pPr>
-            <w:r>
-              <w:t>933</w:t>
+              <w:t>Bipolar affective disorder</w:t>
+            </w:r>
+          </w:p>
+        </w:tc>
+        <w:tc>
+          <w:tcPr>
+            <w:tcW w:w="0" w:type="auto"/>
+          </w:tcPr>
+          <w:p>
+            <w:pPr>
+              <w:pStyle w:val="Compact"/>
+              <w:jc w:val="right"/>
+            </w:pPr>
+            <w:r>
+              <w:t>9371</w:t>
+            </w:r>
+          </w:p>
+        </w:tc>
+        <w:tc>
+          <w:tcPr>
+            <w:tcW w:w="0" w:type="auto"/>
+          </w:tcPr>
+          <w:p>
+            <w:pPr>
+              <w:pStyle w:val="Compact"/>
+              <w:jc w:val="right"/>
+            </w:pPr>
+            <w:r>
+              <w:t>5598</w:t>
+            </w:r>
+          </w:p>
+        </w:tc>
+        <w:tc>
+          <w:tcPr>
+            <w:tcW w:w="0" w:type="auto"/>
+          </w:tcPr>
+          <w:p>
+            <w:pPr>
+              <w:pStyle w:val="Compact"/>
+              <w:jc w:val="right"/>
+            </w:pPr>
+            <w:r>
+              <w:t>14254</w:t>
+            </w:r>
+          </w:p>
+        </w:tc>
+        <w:tc>
+          <w:tcPr>
+            <w:tcW w:w="0" w:type="auto"/>
+          </w:tcPr>
+          <w:p>
+            <w:pPr>
+              <w:pStyle w:val="Compact"/>
+              <w:jc w:val="right"/>
+            </w:pPr>
+            <w:r>
+              <w:t>0</w:t>
+            </w:r>
+          </w:p>
+        </w:tc>
+        <w:tc>
+          <w:tcPr>
+            <w:tcW w:w="0" w:type="auto"/>
+          </w:tcPr>
+          <w:p>
+            <w:pPr>
+              <w:pStyle w:val="Compact"/>
+              <w:jc w:val="right"/>
+            </w:pPr>
+            <w:r>
+              <w:t>9371</w:t>
+            </w:r>
+          </w:p>
+        </w:tc>
+        <w:tc>
+          <w:tcPr>
+            <w:tcW w:w="0" w:type="auto"/>
+          </w:tcPr>
+          <w:p>
+            <w:pPr>
+              <w:pStyle w:val="Compact"/>
+              <w:jc w:val="right"/>
+            </w:pPr>
+            <w:r>
+              <w:t>5598</w:t>
+            </w:r>
+          </w:p>
+        </w:tc>
+        <w:tc>
+          <w:tcPr>
+            <w:tcW w:w="0" w:type="auto"/>
+          </w:tcPr>
+          <w:p>
+            <w:pPr>
+              <w:pStyle w:val="Compact"/>
+              <w:jc w:val="right"/>
+            </w:pPr>
+            <w:r>
+              <w:t>14254</w:t>
             </w:r>
           </w:p>
         </w:tc>
@@ -9543,105 +9744,105 @@
               <w:pStyle w:val="Compact"/>
             </w:pPr>
             <w:r>
-              <w:t>HIV/AIDS</w:t>
-            </w:r>
-          </w:p>
-        </w:tc>
-        <w:tc>
-          <w:tcPr>
-            <w:tcW w:w="0" w:type="auto"/>
-          </w:tcPr>
-          <w:p>
-            <w:pPr>
-              <w:pStyle w:val="Compact"/>
-              <w:jc w:val="right"/>
-            </w:pPr>
-            <w:r>
-              <w:t>5468</w:t>
-            </w:r>
-          </w:p>
-        </w:tc>
-        <w:tc>
-          <w:tcPr>
-            <w:tcW w:w="0" w:type="auto"/>
-          </w:tcPr>
-          <w:p>
-            <w:pPr>
-              <w:pStyle w:val="Compact"/>
-              <w:jc w:val="right"/>
-            </w:pPr>
-            <w:r>
-              <w:t>4995</w:t>
-            </w:r>
-          </w:p>
-        </w:tc>
-        <w:tc>
-          <w:tcPr>
-            <w:tcW w:w="0" w:type="auto"/>
-          </w:tcPr>
-          <w:p>
-            <w:pPr>
-              <w:pStyle w:val="Compact"/>
-              <w:jc w:val="right"/>
-            </w:pPr>
-            <w:r>
-              <w:t>6092</w:t>
-            </w:r>
-          </w:p>
-        </w:tc>
-        <w:tc>
-          <w:tcPr>
-            <w:tcW w:w="0" w:type="auto"/>
-          </w:tcPr>
-          <w:p>
-            <w:pPr>
-              <w:pStyle w:val="Compact"/>
-              <w:jc w:val="right"/>
-            </w:pPr>
-            <w:r>
-              <w:t>4609</w:t>
-            </w:r>
-          </w:p>
-        </w:tc>
-        <w:tc>
-          <w:tcPr>
-            <w:tcW w:w="0" w:type="auto"/>
-          </w:tcPr>
-          <w:p>
-            <w:pPr>
-              <w:pStyle w:val="Compact"/>
-              <w:jc w:val="right"/>
-            </w:pPr>
-            <w:r>
-              <w:t>859</w:t>
-            </w:r>
-          </w:p>
-        </w:tc>
-        <w:tc>
-          <w:tcPr>
-            <w:tcW w:w="0" w:type="auto"/>
-          </w:tcPr>
-          <w:p>
-            <w:pPr>
-              <w:pStyle w:val="Compact"/>
-              <w:jc w:val="right"/>
-            </w:pPr>
-            <w:r>
-              <w:t>386</w:t>
-            </w:r>
-          </w:p>
-        </w:tc>
-        <w:tc>
-          <w:tcPr>
-            <w:tcW w:w="0" w:type="auto"/>
-          </w:tcPr>
-          <w:p>
-            <w:pPr>
-              <w:pStyle w:val="Compact"/>
-              <w:jc w:val="right"/>
-            </w:pPr>
-            <w:r>
-              <w:t>1483</w:t>
+              <w:t>Colon and rectum cancers</w:t>
+            </w:r>
+          </w:p>
+        </w:tc>
+        <w:tc>
+          <w:tcPr>
+            <w:tcW w:w="0" w:type="auto"/>
+          </w:tcPr>
+          <w:p>
+            <w:pPr>
+              <w:pStyle w:val="Compact"/>
+              <w:jc w:val="right"/>
+            </w:pPr>
+            <w:r>
+              <w:t>7910</w:t>
+            </w:r>
+          </w:p>
+        </w:tc>
+        <w:tc>
+          <w:tcPr>
+            <w:tcW w:w="0" w:type="auto"/>
+          </w:tcPr>
+          <w:p>
+            <w:pPr>
+              <w:pStyle w:val="Compact"/>
+              <w:jc w:val="right"/>
+            </w:pPr>
+            <w:r>
+              <w:t>7673</w:t>
+            </w:r>
+          </w:p>
+        </w:tc>
+        <w:tc>
+          <w:tcPr>
+            <w:tcW w:w="0" w:type="auto"/>
+          </w:tcPr>
+          <w:p>
+            <w:pPr>
+              <w:pStyle w:val="Compact"/>
+              <w:jc w:val="right"/>
+            </w:pPr>
+            <w:r>
+              <w:t>8289</w:t>
+            </w:r>
+          </w:p>
+        </w:tc>
+        <w:tc>
+          <w:tcPr>
+            <w:tcW w:w="0" w:type="auto"/>
+          </w:tcPr>
+          <w:p>
+            <w:pPr>
+              <w:pStyle w:val="Compact"/>
+              <w:jc w:val="right"/>
+            </w:pPr>
+            <w:r>
+              <w:t>7356</w:t>
+            </w:r>
+          </w:p>
+        </w:tc>
+        <w:tc>
+          <w:tcPr>
+            <w:tcW w:w="0" w:type="auto"/>
+          </w:tcPr>
+          <w:p>
+            <w:pPr>
+              <w:pStyle w:val="Compact"/>
+              <w:jc w:val="right"/>
+            </w:pPr>
+            <w:r>
+              <w:t>554</w:t>
+            </w:r>
+          </w:p>
+        </w:tc>
+        <w:tc>
+          <w:tcPr>
+            <w:tcW w:w="0" w:type="auto"/>
+          </w:tcPr>
+          <w:p>
+            <w:pPr>
+              <w:pStyle w:val="Compact"/>
+              <w:jc w:val="right"/>
+            </w:pPr>
+            <w:r>
+              <w:t>317</w:t>
+            </w:r>
+          </w:p>
+        </w:tc>
+        <w:tc>
+          <w:tcPr>
+            <w:tcW w:w="0" w:type="auto"/>
+          </w:tcPr>
+          <w:p>
+            <w:pPr>
+              <w:pStyle w:val="Compact"/>
+              <w:jc w:val="right"/>
+            </w:pPr>
+            <w:r>
+              <w:t>933</w:t>
             </w:r>
           </w:p>
         </w:tc>
@@ -9656,105 +9857,105 @@
               <w:pStyle w:val="Compact"/>
             </w:pPr>
             <w:r>
-              <w:t>Opioid use disorders</w:t>
-            </w:r>
-          </w:p>
-        </w:tc>
-        <w:tc>
-          <w:tcPr>
-            <w:tcW w:w="0" w:type="auto"/>
-          </w:tcPr>
-          <w:p>
-            <w:pPr>
-              <w:pStyle w:val="Compact"/>
-              <w:jc w:val="right"/>
-            </w:pPr>
-            <w:r>
-              <w:t>5088</w:t>
-            </w:r>
-          </w:p>
-        </w:tc>
-        <w:tc>
-          <w:tcPr>
-            <w:tcW w:w="0" w:type="auto"/>
-          </w:tcPr>
-          <w:p>
-            <w:pPr>
-              <w:pStyle w:val="Compact"/>
-              <w:jc w:val="right"/>
-            </w:pPr>
-            <w:r>
-              <w:t>4156</w:t>
-            </w:r>
-          </w:p>
-        </w:tc>
-        <w:tc>
-          <w:tcPr>
-            <w:tcW w:w="0" w:type="auto"/>
-          </w:tcPr>
-          <w:p>
-            <w:pPr>
-              <w:pStyle w:val="Compact"/>
-              <w:jc w:val="right"/>
-            </w:pPr>
-            <w:r>
-              <w:t>6264</w:t>
-            </w:r>
-          </w:p>
-        </w:tc>
-        <w:tc>
-          <w:tcPr>
-            <w:tcW w:w="0" w:type="auto"/>
-          </w:tcPr>
-          <w:p>
-            <w:pPr>
-              <w:pStyle w:val="Compact"/>
-              <w:jc w:val="right"/>
-            </w:pPr>
-            <w:r>
-              <w:t>2953</w:t>
-            </w:r>
-          </w:p>
-        </w:tc>
-        <w:tc>
-          <w:tcPr>
-            <w:tcW w:w="0" w:type="auto"/>
-          </w:tcPr>
-          <w:p>
-            <w:pPr>
-              <w:pStyle w:val="Compact"/>
-              <w:jc w:val="right"/>
-            </w:pPr>
-            <w:r>
-              <w:t>2135</w:t>
-            </w:r>
-          </w:p>
-        </w:tc>
-        <w:tc>
-          <w:tcPr>
-            <w:tcW w:w="0" w:type="auto"/>
-          </w:tcPr>
-          <w:p>
-            <w:pPr>
-              <w:pStyle w:val="Compact"/>
-              <w:jc w:val="right"/>
-            </w:pPr>
-            <w:r>
-              <w:t>1203</w:t>
-            </w:r>
-          </w:p>
-        </w:tc>
-        <w:tc>
-          <w:tcPr>
-            <w:tcW w:w="0" w:type="auto"/>
-          </w:tcPr>
-          <w:p>
-            <w:pPr>
-              <w:pStyle w:val="Compact"/>
-              <w:jc w:val="right"/>
-            </w:pPr>
-            <w:r>
-              <w:t>3311</w:t>
+              <w:t>HIV/AIDS</w:t>
+            </w:r>
+          </w:p>
+        </w:tc>
+        <w:tc>
+          <w:tcPr>
+            <w:tcW w:w="0" w:type="auto"/>
+          </w:tcPr>
+          <w:p>
+            <w:pPr>
+              <w:pStyle w:val="Compact"/>
+              <w:jc w:val="right"/>
+            </w:pPr>
+            <w:r>
+              <w:t>5468</w:t>
+            </w:r>
+          </w:p>
+        </w:tc>
+        <w:tc>
+          <w:tcPr>
+            <w:tcW w:w="0" w:type="auto"/>
+          </w:tcPr>
+          <w:p>
+            <w:pPr>
+              <w:pStyle w:val="Compact"/>
+              <w:jc w:val="right"/>
+            </w:pPr>
+            <w:r>
+              <w:t>4995</w:t>
+            </w:r>
+          </w:p>
+        </w:tc>
+        <w:tc>
+          <w:tcPr>
+            <w:tcW w:w="0" w:type="auto"/>
+          </w:tcPr>
+          <w:p>
+            <w:pPr>
+              <w:pStyle w:val="Compact"/>
+              <w:jc w:val="right"/>
+            </w:pPr>
+            <w:r>
+              <w:t>6092</w:t>
+            </w:r>
+          </w:p>
+        </w:tc>
+        <w:tc>
+          <w:tcPr>
+            <w:tcW w:w="0" w:type="auto"/>
+          </w:tcPr>
+          <w:p>
+            <w:pPr>
+              <w:pStyle w:val="Compact"/>
+              <w:jc w:val="right"/>
+            </w:pPr>
+            <w:r>
+              <w:t>4609</w:t>
+            </w:r>
+          </w:p>
+        </w:tc>
+        <w:tc>
+          <w:tcPr>
+            <w:tcW w:w="0" w:type="auto"/>
+          </w:tcPr>
+          <w:p>
+            <w:pPr>
+              <w:pStyle w:val="Compact"/>
+              <w:jc w:val="right"/>
+            </w:pPr>
+            <w:r>
+              <w:t>859</w:t>
+            </w:r>
+          </w:p>
+        </w:tc>
+        <w:tc>
+          <w:tcPr>
+            <w:tcW w:w="0" w:type="auto"/>
+          </w:tcPr>
+          <w:p>
+            <w:pPr>
+              <w:pStyle w:val="Compact"/>
+              <w:jc w:val="right"/>
+            </w:pPr>
+            <w:r>
+              <w:t>386</w:t>
+            </w:r>
+          </w:p>
+        </w:tc>
+        <w:tc>
+          <w:tcPr>
+            <w:tcW w:w="0" w:type="auto"/>
+          </w:tcPr>
+          <w:p>
+            <w:pPr>
+              <w:pStyle w:val="Compact"/>
+              <w:jc w:val="right"/>
+            </w:pPr>
+            <w:r>
+              <w:t>1483</w:t>
             </w:r>
           </w:p>
         </w:tc>
@@ -9769,105 +9970,105 @@
               <w:pStyle w:val="Compact"/>
             </w:pPr>
             <w:r>
-              <w:t>Alcohol use disorders</w:t>
-            </w:r>
-          </w:p>
-        </w:tc>
-        <w:tc>
-          <w:tcPr>
-            <w:tcW w:w="0" w:type="auto"/>
-          </w:tcPr>
-          <w:p>
-            <w:pPr>
-              <w:pStyle w:val="Compact"/>
-              <w:jc w:val="right"/>
-            </w:pPr>
-            <w:r>
-              <w:t>4307</w:t>
-            </w:r>
-          </w:p>
-        </w:tc>
-        <w:tc>
-          <w:tcPr>
-            <w:tcW w:w="0" w:type="auto"/>
-          </w:tcPr>
-          <w:p>
-            <w:pPr>
-              <w:pStyle w:val="Compact"/>
-              <w:jc w:val="right"/>
-            </w:pPr>
-            <w:r>
-              <w:t>2958</w:t>
-            </w:r>
-          </w:p>
-        </w:tc>
-        <w:tc>
-          <w:tcPr>
-            <w:tcW w:w="0" w:type="auto"/>
-          </w:tcPr>
-          <w:p>
-            <w:pPr>
-              <w:pStyle w:val="Compact"/>
-              <w:jc w:val="right"/>
-            </w:pPr>
-            <w:r>
-              <w:t>6129</w:t>
-            </w:r>
-          </w:p>
-        </w:tc>
-        <w:tc>
-          <w:tcPr>
-            <w:tcW w:w="0" w:type="auto"/>
-          </w:tcPr>
-          <w:p>
-            <w:pPr>
-              <w:pStyle w:val="Compact"/>
-              <w:jc w:val="right"/>
-            </w:pPr>
-            <w:r>
-              <w:t>980</w:t>
-            </w:r>
-          </w:p>
-        </w:tc>
-        <w:tc>
-          <w:tcPr>
-            <w:tcW w:w="0" w:type="auto"/>
-          </w:tcPr>
-          <w:p>
-            <w:pPr>
-              <w:pStyle w:val="Compact"/>
-              <w:jc w:val="right"/>
-            </w:pPr>
-            <w:r>
-              <w:t>3327</w:t>
-            </w:r>
-          </w:p>
-        </w:tc>
-        <w:tc>
-          <w:tcPr>
-            <w:tcW w:w="0" w:type="auto"/>
-          </w:tcPr>
-          <w:p>
-            <w:pPr>
-              <w:pStyle w:val="Compact"/>
-              <w:jc w:val="right"/>
-            </w:pPr>
-            <w:r>
-              <w:t>1978</w:t>
-            </w:r>
-          </w:p>
-        </w:tc>
-        <w:tc>
-          <w:tcPr>
-            <w:tcW w:w="0" w:type="auto"/>
-          </w:tcPr>
-          <w:p>
-            <w:pPr>
-              <w:pStyle w:val="Compact"/>
-              <w:jc w:val="right"/>
-            </w:pPr>
-            <w:r>
-              <w:t>5149</w:t>
+              <w:t>Opioid use disorders</w:t>
+            </w:r>
+          </w:p>
+        </w:tc>
+        <w:tc>
+          <w:tcPr>
+            <w:tcW w:w="0" w:type="auto"/>
+          </w:tcPr>
+          <w:p>
+            <w:pPr>
+              <w:pStyle w:val="Compact"/>
+              <w:jc w:val="right"/>
+            </w:pPr>
+            <w:r>
+              <w:t>5088</w:t>
+            </w:r>
+          </w:p>
+        </w:tc>
+        <w:tc>
+          <w:tcPr>
+            <w:tcW w:w="0" w:type="auto"/>
+          </w:tcPr>
+          <w:p>
+            <w:pPr>
+              <w:pStyle w:val="Compact"/>
+              <w:jc w:val="right"/>
+            </w:pPr>
+            <w:r>
+              <w:t>4156</w:t>
+            </w:r>
+          </w:p>
+        </w:tc>
+        <w:tc>
+          <w:tcPr>
+            <w:tcW w:w="0" w:type="auto"/>
+          </w:tcPr>
+          <w:p>
+            <w:pPr>
+              <w:pStyle w:val="Compact"/>
+              <w:jc w:val="right"/>
+            </w:pPr>
+            <w:r>
+              <w:t>6264</w:t>
+            </w:r>
+          </w:p>
+        </w:tc>
+        <w:tc>
+          <w:tcPr>
+            <w:tcW w:w="0" w:type="auto"/>
+          </w:tcPr>
+          <w:p>
+            <w:pPr>
+              <w:pStyle w:val="Compact"/>
+              <w:jc w:val="right"/>
+            </w:pPr>
+            <w:r>
+              <w:t>2953</w:t>
+            </w:r>
+          </w:p>
+        </w:tc>
+        <w:tc>
+          <w:tcPr>
+            <w:tcW w:w="0" w:type="auto"/>
+          </w:tcPr>
+          <w:p>
+            <w:pPr>
+              <w:pStyle w:val="Compact"/>
+              <w:jc w:val="right"/>
+            </w:pPr>
+            <w:r>
+              <w:t>2135</w:t>
+            </w:r>
+          </w:p>
+        </w:tc>
+        <w:tc>
+          <w:tcPr>
+            <w:tcW w:w="0" w:type="auto"/>
+          </w:tcPr>
+          <w:p>
+            <w:pPr>
+              <w:pStyle w:val="Compact"/>
+              <w:jc w:val="right"/>
+            </w:pPr>
+            <w:r>
+              <w:t>1203</w:t>
+            </w:r>
+          </w:p>
+        </w:tc>
+        <w:tc>
+          <w:tcPr>
+            <w:tcW w:w="0" w:type="auto"/>
+          </w:tcPr>
+          <w:p>
+            <w:pPr>
+              <w:pStyle w:val="Compact"/>
+              <w:jc w:val="right"/>
+            </w:pPr>
+            <w:r>
+              <w:t>3311</w:t>
             </w:r>
           </w:p>
         </w:tc>
@@ -9882,105 +10083,105 @@
               <w:pStyle w:val="Compact"/>
             </w:pPr>
             <w:r>
-              <w:t>Cocaine use disorders</w:t>
-            </w:r>
-          </w:p>
-        </w:tc>
-        <w:tc>
-          <w:tcPr>
-            <w:tcW w:w="0" w:type="auto"/>
-          </w:tcPr>
-          <w:p>
-            <w:pPr>
-              <w:pStyle w:val="Compact"/>
-              <w:jc w:val="right"/>
-            </w:pPr>
-            <w:r>
-              <w:t>4058</w:t>
-            </w:r>
-          </w:p>
-        </w:tc>
-        <w:tc>
-          <w:tcPr>
-            <w:tcW w:w="0" w:type="auto"/>
-          </w:tcPr>
-          <w:p>
-            <w:pPr>
-              <w:pStyle w:val="Compact"/>
-              <w:jc w:val="right"/>
-            </w:pPr>
-            <w:r>
-              <w:t>2845</w:t>
-            </w:r>
-          </w:p>
-        </w:tc>
-        <w:tc>
-          <w:tcPr>
-            <w:tcW w:w="0" w:type="auto"/>
-          </w:tcPr>
-          <w:p>
-            <w:pPr>
-              <w:pStyle w:val="Compact"/>
-              <w:jc w:val="right"/>
-            </w:pPr>
-            <w:r>
-              <w:t>6078</w:t>
-            </w:r>
-          </w:p>
-        </w:tc>
-        <w:tc>
-          <w:tcPr>
-            <w:tcW w:w="0" w:type="auto"/>
-          </w:tcPr>
-          <w:p>
-            <w:pPr>
-              <w:pStyle w:val="Compact"/>
-              <w:jc w:val="right"/>
-            </w:pPr>
-            <w:r>
-              <w:t>1828</w:t>
-            </w:r>
-          </w:p>
-        </w:tc>
-        <w:tc>
-          <w:tcPr>
-            <w:tcW w:w="0" w:type="auto"/>
-          </w:tcPr>
-          <w:p>
-            <w:pPr>
-              <w:pStyle w:val="Compact"/>
-              <w:jc w:val="right"/>
-            </w:pPr>
-            <w:r>
-              <w:t>2230</w:t>
-            </w:r>
-          </w:p>
-        </w:tc>
-        <w:tc>
-          <w:tcPr>
-            <w:tcW w:w="0" w:type="auto"/>
-          </w:tcPr>
-          <w:p>
-            <w:pPr>
-              <w:pStyle w:val="Compact"/>
-              <w:jc w:val="right"/>
-            </w:pPr>
-            <w:r>
-              <w:t>1017</w:t>
-            </w:r>
-          </w:p>
-        </w:tc>
-        <w:tc>
-          <w:tcPr>
-            <w:tcW w:w="0" w:type="auto"/>
-          </w:tcPr>
-          <w:p>
-            <w:pPr>
-              <w:pStyle w:val="Compact"/>
-              <w:jc w:val="right"/>
-            </w:pPr>
-            <w:r>
-              <w:t>4250</w:t>
+              <w:t>Alcohol use disorders</w:t>
+            </w:r>
+          </w:p>
+        </w:tc>
+        <w:tc>
+          <w:tcPr>
+            <w:tcW w:w="0" w:type="auto"/>
+          </w:tcPr>
+          <w:p>
+            <w:pPr>
+              <w:pStyle w:val="Compact"/>
+              <w:jc w:val="right"/>
+            </w:pPr>
+            <w:r>
+              <w:t>4307</w:t>
+            </w:r>
+          </w:p>
+        </w:tc>
+        <w:tc>
+          <w:tcPr>
+            <w:tcW w:w="0" w:type="auto"/>
+          </w:tcPr>
+          <w:p>
+            <w:pPr>
+              <w:pStyle w:val="Compact"/>
+              <w:jc w:val="right"/>
+            </w:pPr>
+            <w:r>
+              <w:t>2958</w:t>
+            </w:r>
+          </w:p>
+        </w:tc>
+        <w:tc>
+          <w:tcPr>
+            <w:tcW w:w="0" w:type="auto"/>
+          </w:tcPr>
+          <w:p>
+            <w:pPr>
+              <w:pStyle w:val="Compact"/>
+              <w:jc w:val="right"/>
+            </w:pPr>
+            <w:r>
+              <w:t>6129</w:t>
+            </w:r>
+          </w:p>
+        </w:tc>
+        <w:tc>
+          <w:tcPr>
+            <w:tcW w:w="0" w:type="auto"/>
+          </w:tcPr>
+          <w:p>
+            <w:pPr>
+              <w:pStyle w:val="Compact"/>
+              <w:jc w:val="right"/>
+            </w:pPr>
+            <w:r>
+              <w:t>980</w:t>
+            </w:r>
+          </w:p>
+        </w:tc>
+        <w:tc>
+          <w:tcPr>
+            <w:tcW w:w="0" w:type="auto"/>
+          </w:tcPr>
+          <w:p>
+            <w:pPr>
+              <w:pStyle w:val="Compact"/>
+              <w:jc w:val="right"/>
+            </w:pPr>
+            <w:r>
+              <w:t>3327</w:t>
+            </w:r>
+          </w:p>
+        </w:tc>
+        <w:tc>
+          <w:tcPr>
+            <w:tcW w:w="0" w:type="auto"/>
+          </w:tcPr>
+          <w:p>
+            <w:pPr>
+              <w:pStyle w:val="Compact"/>
+              <w:jc w:val="right"/>
+            </w:pPr>
+            <w:r>
+              <w:t>1978</w:t>
+            </w:r>
+          </w:p>
+        </w:tc>
+        <w:tc>
+          <w:tcPr>
+            <w:tcW w:w="0" w:type="auto"/>
+          </w:tcPr>
+          <w:p>
+            <w:pPr>
+              <w:pStyle w:val="Compact"/>
+              <w:jc w:val="right"/>
+            </w:pPr>
+            <w:r>
+              <w:t>5149</w:t>
             </w:r>
           </w:p>
         </w:tc>
@@ -9995,105 +10196,105 @@
               <w:pStyle w:val="Compact"/>
             </w:pPr>
             <w:r>
-              <w:t>Poisonings</w:t>
-            </w:r>
-          </w:p>
-        </w:tc>
-        <w:tc>
-          <w:tcPr>
-            <w:tcW w:w="0" w:type="auto"/>
-          </w:tcPr>
-          <w:p>
-            <w:pPr>
-              <w:pStyle w:val="Compact"/>
-              <w:jc w:val="right"/>
-            </w:pPr>
-            <w:r>
-              <w:t>3525</w:t>
-            </w:r>
-          </w:p>
-        </w:tc>
-        <w:tc>
-          <w:tcPr>
-            <w:tcW w:w="0" w:type="auto"/>
-          </w:tcPr>
-          <w:p>
-            <w:pPr>
-              <w:pStyle w:val="Compact"/>
-              <w:jc w:val="right"/>
-            </w:pPr>
-            <w:r>
-              <w:t>3510</w:t>
-            </w:r>
-          </w:p>
-        </w:tc>
-        <w:tc>
-          <w:tcPr>
-            <w:tcW w:w="0" w:type="auto"/>
-          </w:tcPr>
-          <w:p>
-            <w:pPr>
-              <w:pStyle w:val="Compact"/>
-              <w:jc w:val="right"/>
-            </w:pPr>
-            <w:r>
-              <w:t>3557</w:t>
-            </w:r>
-          </w:p>
-        </w:tc>
-        <w:tc>
-          <w:tcPr>
-            <w:tcW w:w="0" w:type="auto"/>
-          </w:tcPr>
-          <w:p>
-            <w:pPr>
-              <w:pStyle w:val="Compact"/>
-              <w:jc w:val="right"/>
-            </w:pPr>
-            <w:r>
-              <w:t>3509</w:t>
-            </w:r>
-          </w:p>
-        </w:tc>
-        <w:tc>
-          <w:tcPr>
-            <w:tcW w:w="0" w:type="auto"/>
-          </w:tcPr>
-          <w:p>
-            <w:pPr>
-              <w:pStyle w:val="Compact"/>
-              <w:jc w:val="right"/>
-            </w:pPr>
-            <w:r>
-              <w:t>16</w:t>
-            </w:r>
-          </w:p>
-        </w:tc>
-        <w:tc>
-          <w:tcPr>
-            <w:tcW w:w="0" w:type="auto"/>
-          </w:tcPr>
-          <w:p>
-            <w:pPr>
-              <w:pStyle w:val="Compact"/>
-              <w:jc w:val="right"/>
-            </w:pPr>
-            <w:r>
-              <w:t>1</w:t>
-            </w:r>
-          </w:p>
-        </w:tc>
-        <w:tc>
-          <w:tcPr>
-            <w:tcW w:w="0" w:type="auto"/>
-          </w:tcPr>
-          <w:p>
-            <w:pPr>
-              <w:pStyle w:val="Compact"/>
-              <w:jc w:val="right"/>
-            </w:pPr>
-            <w:r>
-              <w:t>48</w:t>
+              <w:t>Cocaine use disorders</w:t>
+            </w:r>
+          </w:p>
+        </w:tc>
+        <w:tc>
+          <w:tcPr>
+            <w:tcW w:w="0" w:type="auto"/>
+          </w:tcPr>
+          <w:p>
+            <w:pPr>
+              <w:pStyle w:val="Compact"/>
+              <w:jc w:val="right"/>
+            </w:pPr>
+            <w:r>
+              <w:t>4058</w:t>
+            </w:r>
+          </w:p>
+        </w:tc>
+        <w:tc>
+          <w:tcPr>
+            <w:tcW w:w="0" w:type="auto"/>
+          </w:tcPr>
+          <w:p>
+            <w:pPr>
+              <w:pStyle w:val="Compact"/>
+              <w:jc w:val="right"/>
+            </w:pPr>
+            <w:r>
+              <w:t>2845</w:t>
+            </w:r>
+          </w:p>
+        </w:tc>
+        <w:tc>
+          <w:tcPr>
+            <w:tcW w:w="0" w:type="auto"/>
+          </w:tcPr>
+          <w:p>
+            <w:pPr>
+              <w:pStyle w:val="Compact"/>
+              <w:jc w:val="right"/>
+            </w:pPr>
+            <w:r>
+              <w:t>6078</w:t>
+            </w:r>
+          </w:p>
+        </w:tc>
+        <w:tc>
+          <w:tcPr>
+            <w:tcW w:w="0" w:type="auto"/>
+          </w:tcPr>
+          <w:p>
+            <w:pPr>
+              <w:pStyle w:val="Compact"/>
+              <w:jc w:val="right"/>
+            </w:pPr>
+            <w:r>
+              <w:t>1828</w:t>
+            </w:r>
+          </w:p>
+        </w:tc>
+        <w:tc>
+          <w:tcPr>
+            <w:tcW w:w="0" w:type="auto"/>
+          </w:tcPr>
+          <w:p>
+            <w:pPr>
+              <w:pStyle w:val="Compact"/>
+              <w:jc w:val="right"/>
+            </w:pPr>
+            <w:r>
+              <w:t>2230</w:t>
+            </w:r>
+          </w:p>
+        </w:tc>
+        <w:tc>
+          <w:tcPr>
+            <w:tcW w:w="0" w:type="auto"/>
+          </w:tcPr>
+          <w:p>
+            <w:pPr>
+              <w:pStyle w:val="Compact"/>
+              <w:jc w:val="right"/>
+            </w:pPr>
+            <w:r>
+              <w:t>1017</w:t>
+            </w:r>
+          </w:p>
+        </w:tc>
+        <w:tc>
+          <w:tcPr>
+            <w:tcW w:w="0" w:type="auto"/>
+          </w:tcPr>
+          <w:p>
+            <w:pPr>
+              <w:pStyle w:val="Compact"/>
+              <w:jc w:val="right"/>
+            </w:pPr>
+            <w:r>
+              <w:t>4250</w:t>
             </w:r>
           </w:p>
         </w:tc>
@@ -10108,105 +10309,105 @@
               <w:pStyle w:val="Compact"/>
             </w:pPr>
             <w:r>
-              <w:t>Other drug use disorders</w:t>
-            </w:r>
-          </w:p>
-        </w:tc>
-        <w:tc>
-          <w:tcPr>
-            <w:tcW w:w="0" w:type="auto"/>
-          </w:tcPr>
-          <w:p>
-            <w:pPr>
-              <w:pStyle w:val="Compact"/>
-              <w:jc w:val="right"/>
-            </w:pPr>
-            <w:r>
-              <w:t>3225</w:t>
-            </w:r>
-          </w:p>
-        </w:tc>
-        <w:tc>
-          <w:tcPr>
-            <w:tcW w:w="0" w:type="auto"/>
-          </w:tcPr>
-          <w:p>
-            <w:pPr>
-              <w:pStyle w:val="Compact"/>
-              <w:jc w:val="right"/>
-            </w:pPr>
-            <w:r>
-              <w:t>2413</w:t>
-            </w:r>
-          </w:p>
-        </w:tc>
-        <w:tc>
-          <w:tcPr>
-            <w:tcW w:w="0" w:type="auto"/>
-          </w:tcPr>
-          <w:p>
-            <w:pPr>
-              <w:pStyle w:val="Compact"/>
-              <w:jc w:val="right"/>
-            </w:pPr>
-            <w:r>
-              <w:t>4450</w:t>
-            </w:r>
-          </w:p>
-        </w:tc>
-        <w:tc>
-          <w:tcPr>
-            <w:tcW w:w="0" w:type="auto"/>
-          </w:tcPr>
-          <w:p>
-            <w:pPr>
-              <w:pStyle w:val="Compact"/>
-              <w:jc w:val="right"/>
-            </w:pPr>
-            <w:r>
-              <w:t>1499</w:t>
-            </w:r>
-          </w:p>
-        </w:tc>
-        <w:tc>
-          <w:tcPr>
-            <w:tcW w:w="0" w:type="auto"/>
-          </w:tcPr>
-          <w:p>
-            <w:pPr>
-              <w:pStyle w:val="Compact"/>
-              <w:jc w:val="right"/>
-            </w:pPr>
-            <w:r>
-              <w:t>1726</w:t>
-            </w:r>
-          </w:p>
-        </w:tc>
-        <w:tc>
-          <w:tcPr>
-            <w:tcW w:w="0" w:type="auto"/>
-          </w:tcPr>
-          <w:p>
-            <w:pPr>
-              <w:pStyle w:val="Compact"/>
-              <w:jc w:val="right"/>
-            </w:pPr>
-            <w:r>
-              <w:t>915</w:t>
-            </w:r>
-          </w:p>
-        </w:tc>
-        <w:tc>
-          <w:tcPr>
-            <w:tcW w:w="0" w:type="auto"/>
-          </w:tcPr>
-          <w:p>
-            <w:pPr>
-              <w:pStyle w:val="Compact"/>
-              <w:jc w:val="right"/>
-            </w:pPr>
-            <w:r>
-              <w:t>2951</w:t>
+              <w:t>Poisonings</w:t>
+            </w:r>
+          </w:p>
+        </w:tc>
+        <w:tc>
+          <w:tcPr>
+            <w:tcW w:w="0" w:type="auto"/>
+          </w:tcPr>
+          <w:p>
+            <w:pPr>
+              <w:pStyle w:val="Compact"/>
+              <w:jc w:val="right"/>
+            </w:pPr>
+            <w:r>
+              <w:t>3525</w:t>
+            </w:r>
+          </w:p>
+        </w:tc>
+        <w:tc>
+          <w:tcPr>
+            <w:tcW w:w="0" w:type="auto"/>
+          </w:tcPr>
+          <w:p>
+            <w:pPr>
+              <w:pStyle w:val="Compact"/>
+              <w:jc w:val="right"/>
+            </w:pPr>
+            <w:r>
+              <w:t>3510</w:t>
+            </w:r>
+          </w:p>
+        </w:tc>
+        <w:tc>
+          <w:tcPr>
+            <w:tcW w:w="0" w:type="auto"/>
+          </w:tcPr>
+          <w:p>
+            <w:pPr>
+              <w:pStyle w:val="Compact"/>
+              <w:jc w:val="right"/>
+            </w:pPr>
+            <w:r>
+              <w:t>3557</w:t>
+            </w:r>
+          </w:p>
+        </w:tc>
+        <w:tc>
+          <w:tcPr>
+            <w:tcW w:w="0" w:type="auto"/>
+          </w:tcPr>
+          <w:p>
+            <w:pPr>
+              <w:pStyle w:val="Compact"/>
+              <w:jc w:val="right"/>
+            </w:pPr>
+            <w:r>
+              <w:t>3509</w:t>
+            </w:r>
+          </w:p>
+        </w:tc>
+        <w:tc>
+          <w:tcPr>
+            <w:tcW w:w="0" w:type="auto"/>
+          </w:tcPr>
+          <w:p>
+            <w:pPr>
+              <w:pStyle w:val="Compact"/>
+              <w:jc w:val="right"/>
+            </w:pPr>
+            <w:r>
+              <w:t>16</w:t>
+            </w:r>
+          </w:p>
+        </w:tc>
+        <w:tc>
+          <w:tcPr>
+            <w:tcW w:w="0" w:type="auto"/>
+          </w:tcPr>
+          <w:p>
+            <w:pPr>
+              <w:pStyle w:val="Compact"/>
+              <w:jc w:val="right"/>
+            </w:pPr>
+            <w:r>
+              <w:t>1</w:t>
+            </w:r>
+          </w:p>
+        </w:tc>
+        <w:tc>
+          <w:tcPr>
+            <w:tcW w:w="0" w:type="auto"/>
+          </w:tcPr>
+          <w:p>
+            <w:pPr>
+              <w:pStyle w:val="Compact"/>
+              <w:jc w:val="right"/>
+            </w:pPr>
+            <w:r>
+              <w:t>48</w:t>
             </w:r>
           </w:p>
         </w:tc>
@@ -10221,105 +10422,105 @@
               <w:pStyle w:val="Compact"/>
             </w:pPr>
             <w:r>
-              <w:t>Congenital anomalies</w:t>
-            </w:r>
-          </w:p>
-        </w:tc>
-        <w:tc>
-          <w:tcPr>
-            <w:tcW w:w="0" w:type="auto"/>
-          </w:tcPr>
-          <w:p>
-            <w:pPr>
-              <w:pStyle w:val="Compact"/>
-              <w:jc w:val="right"/>
-            </w:pPr>
-            <w:r>
-              <w:t>3222</w:t>
-            </w:r>
-          </w:p>
-        </w:tc>
-        <w:tc>
-          <w:tcPr>
-            <w:tcW w:w="0" w:type="auto"/>
-          </w:tcPr>
-          <w:p>
-            <w:pPr>
-              <w:pStyle w:val="Compact"/>
-              <w:jc w:val="right"/>
-            </w:pPr>
-            <w:r>
-              <w:t>3015</w:t>
-            </w:r>
-          </w:p>
-        </w:tc>
-        <w:tc>
-          <w:tcPr>
-            <w:tcW w:w="0" w:type="auto"/>
-          </w:tcPr>
-          <w:p>
-            <w:pPr>
-              <w:pStyle w:val="Compact"/>
-              <w:jc w:val="right"/>
-            </w:pPr>
-            <w:r>
-              <w:t>3524</w:t>
-            </w:r>
-          </w:p>
-        </w:tc>
-        <w:tc>
-          <w:tcPr>
-            <w:tcW w:w="0" w:type="auto"/>
-          </w:tcPr>
-          <w:p>
-            <w:pPr>
-              <w:pStyle w:val="Compact"/>
-              <w:jc w:val="right"/>
-            </w:pPr>
-            <w:r>
-              <w:t>2710</w:t>
-            </w:r>
-          </w:p>
-        </w:tc>
-        <w:tc>
-          <w:tcPr>
-            <w:tcW w:w="0" w:type="auto"/>
-          </w:tcPr>
-          <w:p>
-            <w:pPr>
-              <w:pStyle w:val="Compact"/>
-              <w:jc w:val="right"/>
-            </w:pPr>
-            <w:r>
-              <w:t>513</w:t>
-            </w:r>
-          </w:p>
-        </w:tc>
-        <w:tc>
-          <w:tcPr>
-            <w:tcW w:w="0" w:type="auto"/>
-          </w:tcPr>
-          <w:p>
-            <w:pPr>
-              <w:pStyle w:val="Compact"/>
-              <w:jc w:val="right"/>
-            </w:pPr>
-            <w:r>
-              <w:t>305</w:t>
-            </w:r>
-          </w:p>
-        </w:tc>
-        <w:tc>
-          <w:tcPr>
-            <w:tcW w:w="0" w:type="auto"/>
-          </w:tcPr>
-          <w:p>
-            <w:pPr>
-              <w:pStyle w:val="Compact"/>
-              <w:jc w:val="right"/>
-            </w:pPr>
-            <w:r>
-              <w:t>814</w:t>
+              <w:t>Other drug use disorders</w:t>
+            </w:r>
+          </w:p>
+        </w:tc>
+        <w:tc>
+          <w:tcPr>
+            <w:tcW w:w="0" w:type="auto"/>
+          </w:tcPr>
+          <w:p>
+            <w:pPr>
+              <w:pStyle w:val="Compact"/>
+              <w:jc w:val="right"/>
+            </w:pPr>
+            <w:r>
+              <w:t>3225</w:t>
+            </w:r>
+          </w:p>
+        </w:tc>
+        <w:tc>
+          <w:tcPr>
+            <w:tcW w:w="0" w:type="auto"/>
+          </w:tcPr>
+          <w:p>
+            <w:pPr>
+              <w:pStyle w:val="Compact"/>
+              <w:jc w:val="right"/>
+            </w:pPr>
+            <w:r>
+              <w:t>2413</w:t>
+            </w:r>
+          </w:p>
+        </w:tc>
+        <w:tc>
+          <w:tcPr>
+            <w:tcW w:w="0" w:type="auto"/>
+          </w:tcPr>
+          <w:p>
+            <w:pPr>
+              <w:pStyle w:val="Compact"/>
+              <w:jc w:val="right"/>
+            </w:pPr>
+            <w:r>
+              <w:t>4450</w:t>
+            </w:r>
+          </w:p>
+        </w:tc>
+        <w:tc>
+          <w:tcPr>
+            <w:tcW w:w="0" w:type="auto"/>
+          </w:tcPr>
+          <w:p>
+            <w:pPr>
+              <w:pStyle w:val="Compact"/>
+              <w:jc w:val="right"/>
+            </w:pPr>
+            <w:r>
+              <w:t>1499</w:t>
+            </w:r>
+          </w:p>
+        </w:tc>
+        <w:tc>
+          <w:tcPr>
+            <w:tcW w:w="0" w:type="auto"/>
+          </w:tcPr>
+          <w:p>
+            <w:pPr>
+              <w:pStyle w:val="Compact"/>
+              <w:jc w:val="right"/>
+            </w:pPr>
+            <w:r>
+              <w:t>1726</w:t>
+            </w:r>
+          </w:p>
+        </w:tc>
+        <w:tc>
+          <w:tcPr>
+            <w:tcW w:w="0" w:type="auto"/>
+          </w:tcPr>
+          <w:p>
+            <w:pPr>
+              <w:pStyle w:val="Compact"/>
+              <w:jc w:val="right"/>
+            </w:pPr>
+            <w:r>
+              <w:t>915</w:t>
+            </w:r>
+          </w:p>
+        </w:tc>
+        <w:tc>
+          <w:tcPr>
+            <w:tcW w:w="0" w:type="auto"/>
+          </w:tcPr>
+          <w:p>
+            <w:pPr>
+              <w:pStyle w:val="Compact"/>
+              <w:jc w:val="right"/>
+            </w:pPr>
+            <w:r>
+              <w:t>2951</w:t>
             </w:r>
           </w:p>
         </w:tc>
@@ -10334,105 +10535,105 @@
               <w:pStyle w:val="Compact"/>
             </w:pPr>
             <w:r>
-              <w:t>Cannabis use disorders</w:t>
-            </w:r>
-          </w:p>
-        </w:tc>
-        <w:tc>
-          <w:tcPr>
-            <w:tcW w:w="0" w:type="auto"/>
-          </w:tcPr>
-          <w:p>
-            <w:pPr>
-              <w:pStyle w:val="Compact"/>
-              <w:jc w:val="right"/>
-            </w:pPr>
-            <w:r>
-              <w:t>2665</w:t>
-            </w:r>
-          </w:p>
-        </w:tc>
-        <w:tc>
-          <w:tcPr>
-            <w:tcW w:w="0" w:type="auto"/>
-          </w:tcPr>
-          <w:p>
-            <w:pPr>
-              <w:pStyle w:val="Compact"/>
-              <w:jc w:val="right"/>
-            </w:pPr>
-            <w:r>
-              <w:t>1616</w:t>
-            </w:r>
-          </w:p>
-        </w:tc>
-        <w:tc>
-          <w:tcPr>
-            <w:tcW w:w="0" w:type="auto"/>
-          </w:tcPr>
-          <w:p>
-            <w:pPr>
-              <w:pStyle w:val="Compact"/>
-              <w:jc w:val="right"/>
-            </w:pPr>
-            <w:r>
-              <w:t>4032</w:t>
-            </w:r>
-          </w:p>
-        </w:tc>
-        <w:tc>
-          <w:tcPr>
-            <w:tcW w:w="0" w:type="auto"/>
-          </w:tcPr>
-          <w:p>
-            <w:pPr>
-              <w:pStyle w:val="Compact"/>
-              <w:jc w:val="right"/>
-            </w:pPr>
-            <w:r>
-              <w:t>0</w:t>
-            </w:r>
-          </w:p>
-        </w:tc>
-        <w:tc>
-          <w:tcPr>
-            <w:tcW w:w="0" w:type="auto"/>
-          </w:tcPr>
-          <w:p>
-            <w:pPr>
-              <w:pStyle w:val="Compact"/>
-              <w:jc w:val="right"/>
-            </w:pPr>
-            <w:r>
-              <w:t>2665</w:t>
-            </w:r>
-          </w:p>
-        </w:tc>
-        <w:tc>
-          <w:tcPr>
-            <w:tcW w:w="0" w:type="auto"/>
-          </w:tcPr>
-          <w:p>
-            <w:pPr>
-              <w:pStyle w:val="Compact"/>
-              <w:jc w:val="right"/>
-            </w:pPr>
-            <w:r>
-              <w:t>1616</w:t>
-            </w:r>
-          </w:p>
-        </w:tc>
-        <w:tc>
-          <w:tcPr>
-            <w:tcW w:w="0" w:type="auto"/>
-          </w:tcPr>
-          <w:p>
-            <w:pPr>
-              <w:pStyle w:val="Compact"/>
-              <w:jc w:val="right"/>
-            </w:pPr>
-            <w:r>
-              <w:t>4032</w:t>
+              <w:t>Congenital anomalies</w:t>
+            </w:r>
+          </w:p>
+        </w:tc>
+        <w:tc>
+          <w:tcPr>
+            <w:tcW w:w="0" w:type="auto"/>
+          </w:tcPr>
+          <w:p>
+            <w:pPr>
+              <w:pStyle w:val="Compact"/>
+              <w:jc w:val="right"/>
+            </w:pPr>
+            <w:r>
+              <w:t>3222</w:t>
+            </w:r>
+          </w:p>
+        </w:tc>
+        <w:tc>
+          <w:tcPr>
+            <w:tcW w:w="0" w:type="auto"/>
+          </w:tcPr>
+          <w:p>
+            <w:pPr>
+              <w:pStyle w:val="Compact"/>
+              <w:jc w:val="right"/>
+            </w:pPr>
+            <w:r>
+              <w:t>3015</w:t>
+            </w:r>
+          </w:p>
+        </w:tc>
+        <w:tc>
+          <w:tcPr>
+            <w:tcW w:w="0" w:type="auto"/>
+          </w:tcPr>
+          <w:p>
+            <w:pPr>
+              <w:pStyle w:val="Compact"/>
+              <w:jc w:val="right"/>
+            </w:pPr>
+            <w:r>
+              <w:t>3524</w:t>
+            </w:r>
+          </w:p>
+        </w:tc>
+        <w:tc>
+          <w:tcPr>
+            <w:tcW w:w="0" w:type="auto"/>
+          </w:tcPr>
+          <w:p>
+            <w:pPr>
+              <w:pStyle w:val="Compact"/>
+              <w:jc w:val="right"/>
+            </w:pPr>
+            <w:r>
+              <w:t>2710</w:t>
+            </w:r>
+          </w:p>
+        </w:tc>
+        <w:tc>
+          <w:tcPr>
+            <w:tcW w:w="0" w:type="auto"/>
+          </w:tcPr>
+          <w:p>
+            <w:pPr>
+              <w:pStyle w:val="Compact"/>
+              <w:jc w:val="right"/>
+            </w:pPr>
+            <w:r>
+              <w:t>513</w:t>
+            </w:r>
+          </w:p>
+        </w:tc>
+        <w:tc>
+          <w:tcPr>
+            <w:tcW w:w="0" w:type="auto"/>
+          </w:tcPr>
+          <w:p>
+            <w:pPr>
+              <w:pStyle w:val="Compact"/>
+              <w:jc w:val="right"/>
+            </w:pPr>
+            <w:r>
+              <w:t>305</w:t>
+            </w:r>
+          </w:p>
+        </w:tc>
+        <w:tc>
+          <w:tcPr>
+            <w:tcW w:w="0" w:type="auto"/>
+          </w:tcPr>
+          <w:p>
+            <w:pPr>
+              <w:pStyle w:val="Compact"/>
+              <w:jc w:val="right"/>
+            </w:pPr>
+            <w:r>
+              <w:t>814</w:t>
             </w:r>
           </w:p>
         </w:tc>
@@ -10447,105 +10648,105 @@
               <w:pStyle w:val="Compact"/>
             </w:pPr>
             <w:r>
-              <w:t>Motor vehicle accidents</w:t>
-            </w:r>
-          </w:p>
-        </w:tc>
-        <w:tc>
-          <w:tcPr>
-            <w:tcW w:w="0" w:type="auto"/>
-          </w:tcPr>
-          <w:p>
-            <w:pPr>
-              <w:pStyle w:val="Compact"/>
-              <w:jc w:val="right"/>
-            </w:pPr>
-            <w:r>
-              <w:t>1907</w:t>
-            </w:r>
-          </w:p>
-        </w:tc>
-        <w:tc>
-          <w:tcPr>
-            <w:tcW w:w="0" w:type="auto"/>
-          </w:tcPr>
-          <w:p>
-            <w:pPr>
-              <w:pStyle w:val="Compact"/>
-              <w:jc w:val="right"/>
-            </w:pPr>
-            <w:r>
-              <w:t>1762</w:t>
-            </w:r>
-          </w:p>
-        </w:tc>
-        <w:tc>
-          <w:tcPr>
-            <w:tcW w:w="0" w:type="auto"/>
-          </w:tcPr>
-          <w:p>
-            <w:pPr>
-              <w:pStyle w:val="Compact"/>
-              <w:jc w:val="right"/>
-            </w:pPr>
-            <w:r>
-              <w:t>2107</w:t>
-            </w:r>
-          </w:p>
-        </w:tc>
-        <w:tc>
-          <w:tcPr>
-            <w:tcW w:w="0" w:type="auto"/>
-          </w:tcPr>
-          <w:p>
-            <w:pPr>
-              <w:pStyle w:val="Compact"/>
-              <w:jc w:val="right"/>
-            </w:pPr>
-            <w:r>
-              <w:t>1513</w:t>
-            </w:r>
-          </w:p>
-        </w:tc>
-        <w:tc>
-          <w:tcPr>
-            <w:tcW w:w="0" w:type="auto"/>
-          </w:tcPr>
-          <w:p>
-            <w:pPr>
-              <w:pStyle w:val="Compact"/>
-              <w:jc w:val="right"/>
-            </w:pPr>
-            <w:r>
-              <w:t>394</w:t>
-            </w:r>
-          </w:p>
-        </w:tc>
-        <w:tc>
-          <w:tcPr>
-            <w:tcW w:w="0" w:type="auto"/>
-          </w:tcPr>
-          <w:p>
-            <w:pPr>
-              <w:pStyle w:val="Compact"/>
-              <w:jc w:val="right"/>
-            </w:pPr>
-            <w:r>
-              <w:t>249</w:t>
-            </w:r>
-          </w:p>
-        </w:tc>
-        <w:tc>
-          <w:tcPr>
-            <w:tcW w:w="0" w:type="auto"/>
-          </w:tcPr>
-          <w:p>
-            <w:pPr>
-              <w:pStyle w:val="Compact"/>
-              <w:jc w:val="right"/>
-            </w:pPr>
-            <w:r>
-              <w:t>594</w:t>
+              <w:t>Cannabis use disorders</w:t>
+            </w:r>
+          </w:p>
+        </w:tc>
+        <w:tc>
+          <w:tcPr>
+            <w:tcW w:w="0" w:type="auto"/>
+          </w:tcPr>
+          <w:p>
+            <w:pPr>
+              <w:pStyle w:val="Compact"/>
+              <w:jc w:val="right"/>
+            </w:pPr>
+            <w:r>
+              <w:t>2665</w:t>
+            </w:r>
+          </w:p>
+        </w:tc>
+        <w:tc>
+          <w:tcPr>
+            <w:tcW w:w="0" w:type="auto"/>
+          </w:tcPr>
+          <w:p>
+            <w:pPr>
+              <w:pStyle w:val="Compact"/>
+              <w:jc w:val="right"/>
+            </w:pPr>
+            <w:r>
+              <w:t>1616</w:t>
+            </w:r>
+          </w:p>
+        </w:tc>
+        <w:tc>
+          <w:tcPr>
+            <w:tcW w:w="0" w:type="auto"/>
+          </w:tcPr>
+          <w:p>
+            <w:pPr>
+              <w:pStyle w:val="Compact"/>
+              <w:jc w:val="right"/>
+            </w:pPr>
+            <w:r>
+              <w:t>4032</w:t>
+            </w:r>
+          </w:p>
+        </w:tc>
+        <w:tc>
+          <w:tcPr>
+            <w:tcW w:w="0" w:type="auto"/>
+          </w:tcPr>
+          <w:p>
+            <w:pPr>
+              <w:pStyle w:val="Compact"/>
+              <w:jc w:val="right"/>
+            </w:pPr>
+            <w:r>
+              <w:t>0</w:t>
+            </w:r>
+          </w:p>
+        </w:tc>
+        <w:tc>
+          <w:tcPr>
+            <w:tcW w:w="0" w:type="auto"/>
+          </w:tcPr>
+          <w:p>
+            <w:pPr>
+              <w:pStyle w:val="Compact"/>
+              <w:jc w:val="right"/>
+            </w:pPr>
+            <w:r>
+              <w:t>2665</w:t>
+            </w:r>
+          </w:p>
+        </w:tc>
+        <w:tc>
+          <w:tcPr>
+            <w:tcW w:w="0" w:type="auto"/>
+          </w:tcPr>
+          <w:p>
+            <w:pPr>
+              <w:pStyle w:val="Compact"/>
+              <w:jc w:val="right"/>
+            </w:pPr>
+            <w:r>
+              <w:t>1616</w:t>
+            </w:r>
+          </w:p>
+        </w:tc>
+        <w:tc>
+          <w:tcPr>
+            <w:tcW w:w="0" w:type="auto"/>
+          </w:tcPr>
+          <w:p>
+            <w:pPr>
+              <w:pStyle w:val="Compact"/>
+              <w:jc w:val="right"/>
+            </w:pPr>
+            <w:r>
+              <w:t>4032</w:t>
             </w:r>
           </w:p>
         </w:tc>
@@ -10560,7 +10761,119 @@
               <w:pStyle w:val="Compact"/>
             </w:pPr>
             <w:r>
-              <w:lastRenderedPageBreak/>
+              <w:t>Motor vehicle accidents</w:t>
+            </w:r>
+          </w:p>
+        </w:tc>
+        <w:tc>
+          <w:tcPr>
+            <w:tcW w:w="0" w:type="auto"/>
+          </w:tcPr>
+          <w:p>
+            <w:pPr>
+              <w:pStyle w:val="Compact"/>
+              <w:jc w:val="right"/>
+            </w:pPr>
+            <w:r>
+              <w:t>1907</w:t>
+            </w:r>
+          </w:p>
+        </w:tc>
+        <w:tc>
+          <w:tcPr>
+            <w:tcW w:w="0" w:type="auto"/>
+          </w:tcPr>
+          <w:p>
+            <w:pPr>
+              <w:pStyle w:val="Compact"/>
+              <w:jc w:val="right"/>
+            </w:pPr>
+            <w:r>
+              <w:t>1762</w:t>
+            </w:r>
+          </w:p>
+        </w:tc>
+        <w:tc>
+          <w:tcPr>
+            <w:tcW w:w="0" w:type="auto"/>
+          </w:tcPr>
+          <w:p>
+            <w:pPr>
+              <w:pStyle w:val="Compact"/>
+              <w:jc w:val="right"/>
+            </w:pPr>
+            <w:r>
+              <w:t>2107</w:t>
+            </w:r>
+          </w:p>
+        </w:tc>
+        <w:tc>
+          <w:tcPr>
+            <w:tcW w:w="0" w:type="auto"/>
+          </w:tcPr>
+          <w:p>
+            <w:pPr>
+              <w:pStyle w:val="Compact"/>
+              <w:jc w:val="right"/>
+            </w:pPr>
+            <w:r>
+              <w:t>1513</w:t>
+            </w:r>
+          </w:p>
+        </w:tc>
+        <w:tc>
+          <w:tcPr>
+            <w:tcW w:w="0" w:type="auto"/>
+          </w:tcPr>
+          <w:p>
+            <w:pPr>
+              <w:pStyle w:val="Compact"/>
+              <w:jc w:val="right"/>
+            </w:pPr>
+            <w:r>
+              <w:t>394</w:t>
+            </w:r>
+          </w:p>
+        </w:tc>
+        <w:tc>
+          <w:tcPr>
+            <w:tcW w:w="0" w:type="auto"/>
+          </w:tcPr>
+          <w:p>
+            <w:pPr>
+              <w:pStyle w:val="Compact"/>
+              <w:jc w:val="right"/>
+            </w:pPr>
+            <w:r>
+              <w:t>249</w:t>
+            </w:r>
+          </w:p>
+        </w:tc>
+        <w:tc>
+          <w:tcPr>
+            <w:tcW w:w="0" w:type="auto"/>
+          </w:tcPr>
+          <w:p>
+            <w:pPr>
+              <w:pStyle w:val="Compact"/>
+              <w:jc w:val="right"/>
+            </w:pPr>
+            <w:r>
+              <w:t>594</w:t>
+            </w:r>
+          </w:p>
+        </w:tc>
+      </w:tr>
+      <w:tr>
+        <w:tc>
+          <w:tcPr>
+            <w:tcW w:w="0" w:type="auto"/>
+          </w:tcPr>
+          <w:p>
+            <w:pPr>
+              <w:pStyle w:val="Compact"/>
+            </w:pPr>
+            <w:r>
               <w:t>Homicide</w:t>
             </w:r>
           </w:p>
@@ -10783,9 +11096,8 @@
         <w:rPr>
           <w:noProof/>
         </w:rPr>
-        <w:lastRenderedPageBreak/>
         <w:drawing>
-          <wp:inline distT="0" distB="0" distL="0" distR="0" wp14:anchorId="47CFB552" wp14:editId="066BDF63">
+          <wp:inline distT="0" distB="0" distL="0" distR="0" wp14:anchorId="126F116C" wp14:editId="49FC060B">
             <wp:extent cx="5334000" cy="4267200"/>
             <wp:effectExtent l="0" t="0" r="0" b="0"/>
             <wp:docPr id="5" name="Picture"/>
@@ -10800,7 +11112,7 @@
                     </pic:cNvPicPr>
                   </pic:nvPicPr>
                   <pic:blipFill>
-                    <a:blip r:embed="rId17"/>
+                    <a:blip r:embed="rId16"/>
                     <a:stretch>
                       <a:fillRect/>
                     </a:stretch>
@@ -10833,9 +11145,8 @@
         <w:rPr>
           <w:noProof/>
         </w:rPr>
-        <w:lastRenderedPageBreak/>
         <w:drawing>
-          <wp:inline distT="0" distB="0" distL="0" distR="0" wp14:anchorId="73658F36" wp14:editId="1A33F7F1">
+          <wp:inline distT="0" distB="0" distL="0" distR="0" wp14:anchorId="6480BB78" wp14:editId="39A4E4E1">
             <wp:extent cx="5334000" cy="4267200"/>
             <wp:effectExtent l="0" t="0" r="0" b="0"/>
             <wp:docPr id="6" name="Picture"/>
@@ -10850,7 +11161,7 @@
                     </pic:cNvPicPr>
                   </pic:nvPicPr>
                   <pic:blipFill>
-                    <a:blip r:embed="rId18"/>
+                    <a:blip r:embed="rId17"/>
                     <a:stretch>
                       <a:fillRect/>
                     </a:stretch>
@@ -10907,7 +11218,10 @@
         <w:t>nyc_daly_prevalence.csv</w:t>
       </w:r>
       <w:r>
-        <w:t>. The file can be opened in Excel and manipulated with a pivot table for aggregation and stratification purposes.</w:t>
+        <w:t>. The file can be opened in Excel and manipulated with a pivot table for aggregation an</w:t>
+      </w:r>
+      <w:r>
+        <w:t>d stratification purposes.</w:t>
       </w:r>
     </w:p>
     <w:p>
@@ -11203,7 +11517,7 @@
               <w:pStyle w:val="Compact"/>
             </w:pPr>
             <w:r>
-              <w:t>Other arthritis</w:t>
+              <w:t>Other musculoskeletal disorders</w:t>
             </w:r>
           </w:p>
         </w:tc>
@@ -11542,7 +11856,7 @@
               <w:pStyle w:val="Compact"/>
             </w:pPr>
             <w:r>
-              <w:t>Arthritis</w:t>
+              <w:t>Osteoarthritis</w:t>
             </w:r>
           </w:p>
         </w:tc>
@@ -11782,49 +12096,49 @@
               <w:jc w:val="right"/>
             </w:pPr>
             <w:r>
-              <w:t>34602</w:t>
-            </w:r>
-          </w:p>
-        </w:tc>
-        <w:tc>
-          <w:tcPr>
-            <w:tcW w:w="0" w:type="auto"/>
-          </w:tcPr>
-          <w:p>
-            <w:pPr>
-              <w:pStyle w:val="Compact"/>
-              <w:jc w:val="right"/>
-            </w:pPr>
-            <w:r>
-              <w:t>33006</w:t>
-            </w:r>
-          </w:p>
-        </w:tc>
-        <w:tc>
-          <w:tcPr>
-            <w:tcW w:w="0" w:type="auto"/>
-          </w:tcPr>
-          <w:p>
-            <w:pPr>
-              <w:pStyle w:val="Compact"/>
-              <w:jc w:val="right"/>
-            </w:pPr>
-            <w:r>
-              <w:t>36567</w:t>
-            </w:r>
-          </w:p>
-        </w:tc>
-        <w:tc>
-          <w:tcPr>
-            <w:tcW w:w="0" w:type="auto"/>
-          </w:tcPr>
-          <w:p>
-            <w:pPr>
-              <w:pStyle w:val="Compact"/>
-              <w:jc w:val="right"/>
-            </w:pPr>
-            <w:r>
-              <w:t>29664</w:t>
+              <w:t>34596</w:t>
+            </w:r>
+          </w:p>
+        </w:tc>
+        <w:tc>
+          <w:tcPr>
+            <w:tcW w:w="0" w:type="auto"/>
+          </w:tcPr>
+          <w:p>
+            <w:pPr>
+              <w:pStyle w:val="Compact"/>
+              <w:jc w:val="right"/>
+            </w:pPr>
+            <w:r>
+              <w:t>33000</w:t>
+            </w:r>
+          </w:p>
+        </w:tc>
+        <w:tc>
+          <w:tcPr>
+            <w:tcW w:w="0" w:type="auto"/>
+          </w:tcPr>
+          <w:p>
+            <w:pPr>
+              <w:pStyle w:val="Compact"/>
+              <w:jc w:val="right"/>
+            </w:pPr>
+            <w:r>
+              <w:t>36561</w:t>
+            </w:r>
+          </w:p>
+        </w:tc>
+        <w:tc>
+          <w:tcPr>
+            <w:tcW w:w="0" w:type="auto"/>
+          </w:tcPr>
+          <w:p>
+            <w:pPr>
+              <w:pStyle w:val="Compact"/>
+              <w:jc w:val="right"/>
+            </w:pPr>
+            <w:r>
+              <w:t>29658</w:t>
             </w:r>
           </w:p>
         </w:tc>
@@ -11881,7 +12195,7 @@
               <w:pStyle w:val="Compact"/>
             </w:pPr>
             <w:r>
-              <w:t>Cocaine use</w:t>
+              <w:t>Cocaine use disorders</w:t>
             </w:r>
           </w:p>
         </w:tc>
@@ -11994,7 +12308,7 @@
               <w:pStyle w:val="Compact"/>
             </w:pPr>
             <w:r>
-              <w:t>Opioid use</w:t>
+              <w:t>Opioid use disorders</w:t>
             </w:r>
           </w:p>
         </w:tc>
@@ -12672,7 +12986,7 @@
               <w:pStyle w:val="Compact"/>
             </w:pPr>
             <w:r>
-              <w:t>Amphetamine use</w:t>
+              <w:t>Amphetamine use disorders</w:t>
             </w:r>
           </w:p>
         </w:tc>
@@ -12785,7 +13099,7 @@
               <w:pStyle w:val="Compact"/>
             </w:pPr>
             <w:r>
-              <w:t>Stimulant use</w:t>
+              <w:t>Stimulant use disorders</w:t>
             </w:r>
           </w:p>
         </w:tc>
@@ -12895,7 +13209,7 @@
           <w:noProof/>
         </w:rPr>
         <w:drawing>
-          <wp:inline distT="0" distB="0" distL="0" distR="0" wp14:anchorId="56BB8CA0" wp14:editId="740EB92D">
+          <wp:inline distT="0" distB="0" distL="0" distR="0" wp14:anchorId="05ED5000" wp14:editId="7C22D5AE">
             <wp:extent cx="5334000" cy="4267200"/>
             <wp:effectExtent l="0" t="0" r="0" b="0"/>
             <wp:docPr id="7" name="Picture"/>
@@ -12910,7 +13224,7 @@
                     </pic:cNvPicPr>
                   </pic:nvPicPr>
                   <pic:blipFill>
-                    <a:blip r:embed="rId19"/>
+                    <a:blip r:embed="rId18"/>
                     <a:stretch>
                       <a:fillRect/>
                     </a:stretch>
@@ -12944,7 +13258,7 @@
           <w:noProof/>
         </w:rPr>
         <w:drawing>
-          <wp:inline distT="0" distB="0" distL="0" distR="0" wp14:anchorId="73E2F87E" wp14:editId="6563F16F">
+          <wp:inline distT="0" distB="0" distL="0" distR="0" wp14:anchorId="5F6C7190" wp14:editId="5E4D9D2B">
             <wp:extent cx="5334000" cy="4267200"/>
             <wp:effectExtent l="0" t="0" r="0" b="0"/>
             <wp:docPr id="8" name="Picture"/>
@@ -12959,7 +13273,7 @@
                     </pic:cNvPicPr>
                   </pic:nvPicPr>
                   <pic:blipFill>
-                    <a:blip r:embed="rId20"/>
+                    <a:blip r:embed="rId19"/>
                     <a:stretch>
                       <a:fillRect/>
                     </a:stretch>
@@ -13392,7 +13706,7 @@
               <w:pStyle w:val="Compact"/>
             </w:pPr>
             <w:r>
-              <w:t>Other arthritis</w:t>
+              <w:t>Other musculoskeletal disorders</w:t>
             </w:r>
           </w:p>
         </w:tc>
@@ -13618,7 +13932,7 @@
               <w:pStyle w:val="Compact"/>
             </w:pPr>
             <w:r>
-              <w:t>Arthritis</w:t>
+              <w:t>Osteoarthritis</w:t>
             </w:r>
           </w:p>
         </w:tc>
@@ -13731,7 +14045,7 @@
               <w:pStyle w:val="Compact"/>
             </w:pPr>
             <w:r>
-              <w:t>Opioid use</w:t>
+              <w:t>Opioid use disorders</w:t>
             </w:r>
           </w:p>
         </w:tc>
@@ -13844,7 +14158,7 @@
               <w:pStyle w:val="Compact"/>
             </w:pPr>
             <w:r>
-              <w:t>Cocaine use</w:t>
+              <w:t>Cocaine use disorders</w:t>
             </w:r>
           </w:p>
         </w:tc>
@@ -13971,49 +14285,49 @@
               <w:jc w:val="right"/>
             </w:pPr>
             <w:r>
-              <w:t>17277</w:t>
-            </w:r>
-          </w:p>
-        </w:tc>
-        <w:tc>
-          <w:tcPr>
-            <w:tcW w:w="0" w:type="auto"/>
-          </w:tcPr>
-          <w:p>
-            <w:pPr>
-              <w:pStyle w:val="Compact"/>
-              <w:jc w:val="right"/>
-            </w:pPr>
-            <w:r>
-              <w:t>16655</w:t>
-            </w:r>
-          </w:p>
-        </w:tc>
-        <w:tc>
-          <w:tcPr>
-            <w:tcW w:w="0" w:type="auto"/>
-          </w:tcPr>
-          <w:p>
-            <w:pPr>
-              <w:pStyle w:val="Compact"/>
-              <w:jc w:val="right"/>
-            </w:pPr>
-            <w:r>
-              <w:t>18044</w:t>
-            </w:r>
-          </w:p>
-        </w:tc>
-        <w:tc>
-          <w:tcPr>
-            <w:tcW w:w="0" w:type="auto"/>
-          </w:tcPr>
-          <w:p>
-            <w:pPr>
-              <w:pStyle w:val="Compact"/>
-              <w:jc w:val="right"/>
-            </w:pPr>
-            <w:r>
-              <w:t>15351</w:t>
+              <w:t>17271</w:t>
+            </w:r>
+          </w:p>
+        </w:tc>
+        <w:tc>
+          <w:tcPr>
+            <w:tcW w:w="0" w:type="auto"/>
+          </w:tcPr>
+          <w:p>
+            <w:pPr>
+              <w:pStyle w:val="Compact"/>
+              <w:jc w:val="right"/>
+            </w:pPr>
+            <w:r>
+              <w:t>16649</w:t>
+            </w:r>
+          </w:p>
+        </w:tc>
+        <w:tc>
+          <w:tcPr>
+            <w:tcW w:w="0" w:type="auto"/>
+          </w:tcPr>
+          <w:p>
+            <w:pPr>
+              <w:pStyle w:val="Compact"/>
+              <w:jc w:val="right"/>
+            </w:pPr>
+            <w:r>
+              <w:t>18038</w:t>
+            </w:r>
+          </w:p>
+        </w:tc>
+        <w:tc>
+          <w:tcPr>
+            <w:tcW w:w="0" w:type="auto"/>
+          </w:tcPr>
+          <w:p>
+            <w:pPr>
+              <w:pStyle w:val="Compact"/>
+              <w:jc w:val="right"/>
+            </w:pPr>
+            <w:r>
+              <w:t>15346</w:t>
             </w:r>
           </w:p>
         </w:tc>
@@ -14635,7 +14949,7 @@
               <w:pStyle w:val="Compact"/>
             </w:pPr>
             <w:r>
-              <w:t>Amphetamine use</w:t>
+              <w:t>Amphetamine use disorders</w:t>
             </w:r>
           </w:p>
         </w:tc>
@@ -14748,7 +15062,7 @@
               <w:pStyle w:val="Compact"/>
             </w:pPr>
             <w:r>
-              <w:t>Stimulant use</w:t>
+              <w:t>Stimulant use disorders</w:t>
             </w:r>
           </w:p>
         </w:tc>
@@ -14858,7 +15172,7 @@
           <w:noProof/>
         </w:rPr>
         <w:drawing>
-          <wp:inline distT="0" distB="0" distL="0" distR="0" wp14:anchorId="46320C4F" wp14:editId="090F1C80">
+          <wp:inline distT="0" distB="0" distL="0" distR="0" wp14:anchorId="62935E20" wp14:editId="4A8ED3DB">
             <wp:extent cx="5334000" cy="4267200"/>
             <wp:effectExtent l="0" t="0" r="0" b="0"/>
             <wp:docPr id="9" name="Picture"/>
@@ -14873,7 +15187,7 @@
                     </pic:cNvPicPr>
                   </pic:nvPicPr>
                   <pic:blipFill>
-                    <a:blip r:embed="rId21"/>
+                    <a:blip r:embed="rId20"/>
                     <a:stretch>
                       <a:fillRect/>
                     </a:stretch>
@@ -14907,7 +15221,7 @@
           <w:noProof/>
         </w:rPr>
         <w:drawing>
-          <wp:inline distT="0" distB="0" distL="0" distR="0" wp14:anchorId="23C52043" wp14:editId="5C7361EF">
+          <wp:inline distT="0" distB="0" distL="0" distR="0" wp14:anchorId="6462576A" wp14:editId="2BC07C10">
             <wp:extent cx="5334000" cy="4267200"/>
             <wp:effectExtent l="0" t="0" r="0" b="0"/>
             <wp:docPr id="10" name="Picture"/>
@@ -14922,7 +15236,7 @@
                     </pic:cNvPicPr>
                   </pic:nvPicPr>
                   <pic:blipFill>
-                    <a:blip r:embed="rId22"/>
+                    <a:blip r:embed="rId21"/>
                     <a:stretch>
                       <a:fillRect/>
                     </a:stretch>
@@ -15242,7 +15556,7 @@
               <w:pStyle w:val="Compact"/>
             </w:pPr>
             <w:r>
-              <w:t>Other arthritis</w:t>
+              <w:t>Other musculoskeletal disorders</w:t>
             </w:r>
           </w:p>
         </w:tc>
@@ -15581,7 +15895,7 @@
               <w:pStyle w:val="Compact"/>
             </w:pPr>
             <w:r>
-              <w:t>Arthritis</w:t>
+              <w:t>Osteoarthritis</w:t>
             </w:r>
           </w:p>
         </w:tc>
@@ -16146,7 +16460,7 @@
               <w:pStyle w:val="Compact"/>
             </w:pPr>
             <w:r>
-              <w:t>Cocaine use</w:t>
+              <w:t>Cocaine use disorders</w:t>
             </w:r>
           </w:p>
         </w:tc>
@@ -16259,7 +16573,7 @@
               <w:pStyle w:val="Compact"/>
             </w:pPr>
             <w:r>
-              <w:t>Opioid use</w:t>
+              <w:t>Opioid use disorders</w:t>
             </w:r>
           </w:p>
         </w:tc>
@@ -16711,7 +17025,7 @@
               <w:pStyle w:val="Compact"/>
             </w:pPr>
             <w:r>
-              <w:t>Amphetamine use</w:t>
+              <w:t>Amphetamine use disorders</w:t>
             </w:r>
           </w:p>
         </w:tc>
@@ -16824,7 +17138,7 @@
               <w:pStyle w:val="Compact"/>
             </w:pPr>
             <w:r>
-              <w:t>Stimulant use</w:t>
+              <w:t>Stimulant use disorders</w:t>
             </w:r>
           </w:p>
         </w:tc>
@@ -16934,7 +17248,7 @@
           <w:noProof/>
         </w:rPr>
         <w:drawing>
-          <wp:inline distT="0" distB="0" distL="0" distR="0" wp14:anchorId="5181057C" wp14:editId="5DBC42F5">
+          <wp:inline distT="0" distB="0" distL="0" distR="0" wp14:anchorId="126443A3" wp14:editId="2B83852E">
             <wp:extent cx="5334000" cy="4267200"/>
             <wp:effectExtent l="0" t="0" r="0" b="0"/>
             <wp:docPr id="11" name="Picture"/>
@@ -16949,7 +17263,7 @@
                     </pic:cNvPicPr>
                   </pic:nvPicPr>
                   <pic:blipFill>
-                    <a:blip r:embed="rId23"/>
+                    <a:blip r:embed="rId22"/>
                     <a:stretch>
                       <a:fillRect/>
                     </a:stretch>
@@ -16983,7 +17297,7 @@
           <w:noProof/>
         </w:rPr>
         <w:drawing>
-          <wp:inline distT="0" distB="0" distL="0" distR="0" wp14:anchorId="1A6193D6" wp14:editId="2C71429F">
+          <wp:inline distT="0" distB="0" distL="0" distR="0" wp14:anchorId="6F98FBB1" wp14:editId="5AFCA82A">
             <wp:extent cx="5334000" cy="4267200"/>
             <wp:effectExtent l="0" t="0" r="0" b="0"/>
             <wp:docPr id="12" name="Picture"/>
@@ -16998,7 +17312,7 @@
                     </pic:cNvPicPr>
                   </pic:nvPicPr>
                   <pic:blipFill>
-                    <a:blip r:embed="rId24"/>
+                    <a:blip r:embed="rId23"/>
                     <a:stretch>
                       <a:fillRect/>
                     </a:stretch>
@@ -17051,7 +17365,7 @@
           <w:noProof/>
         </w:rPr>
         <w:drawing>
-          <wp:inline distT="0" distB="0" distL="0" distR="0" wp14:anchorId="1015AB5A" wp14:editId="2A5B4A27">
+          <wp:inline distT="0" distB="0" distL="0" distR="0" wp14:anchorId="29CC3EA2" wp14:editId="1B8B8B7F">
             <wp:extent cx="5334000" cy="10668000"/>
             <wp:effectExtent l="0" t="0" r="0" b="0"/>
             <wp:docPr id="13" name="Picture"/>
@@ -17066,7 +17380,7 @@
                     </pic:cNvPicPr>
                   </pic:nvPicPr>
                   <pic:blipFill>
-                    <a:blip r:embed="rId25"/>
+                    <a:blip r:embed="rId24"/>
                     <a:stretch>
                       <a:fillRect/>
                     </a:stretch>
@@ -17109,7 +17423,7 @@
           <w:noProof/>
         </w:rPr>
         <w:drawing>
-          <wp:inline distT="0" distB="0" distL="0" distR="0" wp14:anchorId="0B388553" wp14:editId="125F7BC0">
+          <wp:inline distT="0" distB="0" distL="0" distR="0" wp14:anchorId="537334EB" wp14:editId="05C1F48A">
             <wp:extent cx="5334000" cy="10668000"/>
             <wp:effectExtent l="0" t="0" r="0" b="0"/>
             <wp:docPr id="14" name="Picture"/>
@@ -17124,7 +17438,7 @@
                     </pic:cNvPicPr>
                   </pic:nvPicPr>
                   <pic:blipFill>
-                    <a:blip r:embed="rId26"/>
+                    <a:blip r:embed="rId25"/>
                     <a:stretch>
                       <a:fillRect/>
                     </a:stretch>
@@ -17167,7 +17481,7 @@
           <w:noProof/>
         </w:rPr>
         <w:drawing>
-          <wp:inline distT="0" distB="0" distL="0" distR="0" wp14:anchorId="741B29DF" wp14:editId="512247E5">
+          <wp:inline distT="0" distB="0" distL="0" distR="0" wp14:anchorId="7CCF0B73" wp14:editId="2DF73942">
             <wp:extent cx="5334000" cy="10668000"/>
             <wp:effectExtent l="0" t="0" r="0" b="0"/>
             <wp:docPr id="15" name="Picture"/>
@@ -17182,7 +17496,7 @@
                     </pic:cNvPicPr>
                   </pic:nvPicPr>
                   <pic:blipFill>
-                    <a:blip r:embed="rId27"/>
+                    <a:blip r:embed="rId26"/>
                     <a:stretch>
                       <a:fillRect/>
                     </a:stretch>
@@ -21151,10 +21465,7 @@
               <w:pStyle w:val="Compact"/>
             </w:pPr>
             <w:r>
-              <w:t>Alzheimer'</w:t>
-            </w:r>
-            <w:r>
-              <w:t>s disease and other dementias</w:t>
+              <w:t>Alzheimer's disease and other dementias</w:t>
             </w:r>
           </w:p>
         </w:tc>
@@ -22959,7 +23270,7 @@
           <w:noProof/>
         </w:rPr>
         <w:drawing>
-          <wp:inline distT="0" distB="0" distL="0" distR="0" wp14:anchorId="2B2D0E02" wp14:editId="7A7F3931">
+          <wp:inline distT="0" distB="0" distL="0" distR="0" wp14:anchorId="005C63D6" wp14:editId="736EA776">
             <wp:extent cx="5334000" cy="4267200"/>
             <wp:effectExtent l="0" t="0" r="0" b="0"/>
             <wp:docPr id="16" name="Picture"/>
@@ -22974,7 +23285,7 @@
                     </pic:cNvPicPr>
                   </pic:nvPicPr>
                   <pic:blipFill>
-                    <a:blip r:embed="rId28"/>
+                    <a:blip r:embed="rId27"/>
                     <a:stretch>
                       <a:fillRect/>
                     </a:stretch>
@@ -23008,7 +23319,7 @@
           <w:noProof/>
         </w:rPr>
         <w:drawing>
-          <wp:inline distT="0" distB="0" distL="0" distR="0" wp14:anchorId="7DC1FE2A" wp14:editId="16408AB8">
+          <wp:inline distT="0" distB="0" distL="0" distR="0" wp14:anchorId="771B45D6" wp14:editId="6C532796">
             <wp:extent cx="5334000" cy="4267200"/>
             <wp:effectExtent l="0" t="0" r="0" b="0"/>
             <wp:docPr id="17" name="Picture"/>
@@ -23023,7 +23334,7 @@
                     </pic:cNvPicPr>
                   </pic:nvPicPr>
                   <pic:blipFill>
-                    <a:blip r:embed="rId29"/>
+                    <a:blip r:embed="rId28"/>
                     <a:stretch>
                       <a:fillRect/>
                     </a:stretch>
@@ -25603,10 +25914,7 @@
               <w:pStyle w:val="Compact"/>
             </w:pPr>
             <w:r>
-              <w:t>Alzheimer'</w:t>
-            </w:r>
-            <w:r>
-              <w:t>s disease and other dementias</w:t>
+              <w:t>Alzheimer's disease and other dementias</w:t>
             </w:r>
           </w:p>
         </w:tc>
@@ -26168,7 +26476,7 @@
           <w:noProof/>
         </w:rPr>
         <w:drawing>
-          <wp:inline distT="0" distB="0" distL="0" distR="0" wp14:anchorId="45167941" wp14:editId="0A36863D">
+          <wp:inline distT="0" distB="0" distL="0" distR="0" wp14:anchorId="4D22A7A4" wp14:editId="45862C0C">
             <wp:extent cx="5334000" cy="4267200"/>
             <wp:effectExtent l="0" t="0" r="0" b="0"/>
             <wp:docPr id="18" name="Picture"/>
@@ -26183,7 +26491,7 @@
                     </pic:cNvPicPr>
                   </pic:nvPicPr>
                   <pic:blipFill>
-                    <a:blip r:embed="rId30"/>
+                    <a:blip r:embed="rId29"/>
                     <a:stretch>
                       <a:fillRect/>
                     </a:stretch>
@@ -26217,7 +26525,7 @@
           <w:noProof/>
         </w:rPr>
         <w:drawing>
-          <wp:inline distT="0" distB="0" distL="0" distR="0" wp14:anchorId="68C87A8B" wp14:editId="6E122306">
+          <wp:inline distT="0" distB="0" distL="0" distR="0" wp14:anchorId="4754B0A9" wp14:editId="170A173E">
             <wp:extent cx="5334000" cy="4267200"/>
             <wp:effectExtent l="0" t="0" r="0" b="0"/>
             <wp:docPr id="19" name="Picture"/>
@@ -26232,7 +26540,7 @@
                     </pic:cNvPicPr>
                   </pic:nvPicPr>
                   <pic:blipFill>
-                    <a:blip r:embed="rId31"/>
+                    <a:blip r:embed="rId30"/>
                     <a:stretch>
                       <a:fillRect/>
                     </a:stretch>
@@ -29487,7 +29795,7 @@
           <w:noProof/>
         </w:rPr>
         <w:drawing>
-          <wp:inline distT="0" distB="0" distL="0" distR="0" wp14:anchorId="48D69909" wp14:editId="6BB9D1D9">
+          <wp:inline distT="0" distB="0" distL="0" distR="0" wp14:anchorId="792A62D0" wp14:editId="6A1DB5BA">
             <wp:extent cx="5334000" cy="4267200"/>
             <wp:effectExtent l="0" t="0" r="0" b="0"/>
             <wp:docPr id="20" name="Picture"/>
@@ -29502,7 +29810,7 @@
                     </pic:cNvPicPr>
                   </pic:nvPicPr>
                   <pic:blipFill>
-                    <a:blip r:embed="rId32"/>
+                    <a:blip r:embed="rId31"/>
                     <a:stretch>
                       <a:fillRect/>
                     </a:stretch>
@@ -29536,7 +29844,7 @@
           <w:noProof/>
         </w:rPr>
         <w:drawing>
-          <wp:inline distT="0" distB="0" distL="0" distR="0" wp14:anchorId="52B45B08" wp14:editId="6C151CA4">
+          <wp:inline distT="0" distB="0" distL="0" distR="0" wp14:anchorId="10D19DA1" wp14:editId="5498E308">
             <wp:extent cx="5334000" cy="4267200"/>
             <wp:effectExtent l="0" t="0" r="0" b="0"/>
             <wp:docPr id="21" name="Picture"/>
@@ -29551,7 +29859,7 @@
                     </pic:cNvPicPr>
                   </pic:nvPicPr>
                   <pic:blipFill>
-                    <a:blip r:embed="rId33"/>
+                    <a:blip r:embed="rId32"/>
                     <a:stretch>
                       <a:fillRect/>
                     </a:stretch>
@@ -29609,35 +29917,26 @@
         <w:rPr>
           <w:rStyle w:val="VerbatimChar"/>
         </w:rPr>
-        <w:t>alcohol use disorders</w:t>
-      </w:r>
-      <w:r>
-        <w:t xml:space="preserve"> and </w:t>
-      </w:r>
-      <w:r>
-        <w:rPr>
-          <w:rStyle w:val="VerbatimChar"/>
-        </w:rPr>
         <w:t>diabetes mellitus</w:t>
       </w:r>
       <w:r>
-        <w:t>). For this reason, DALY magnitudes obtained via Michaud</w:t>
+        <w:t>). For this reason, DALY magnitudes obtained via Michaud approach and the Prevalen</w:t>
       </w:r>
       <w:r>
-        <w:t xml:space="preserve"> approach and the Prevalence-based YLDs cannot be directly compared.</w:t>
+        <w:t>ce-based YLDs cannot be directly compared.</w:t>
       </w:r>
     </w:p>
     <w:p>
       <w:r>
-        <w:t>Moreover, the accuracy of DALY estimations suffers from potential biases introduced in the data collection and computation processes. For example, comorbidities with respect to chronic di</w:t>
+        <w:t>Moreover, the accuracy of DALY estimations suffers from potential biases introduced in the data collection and computation processes. For example, comorbidities with respect to chronic diseases means that DALY est</w:t>
       </w:r>
       <w:r>
-        <w:t>seases means that DALY estimates based on Vital Statistics mortality counts are overestimating the contribution of YLLs. Summation of prevalence YLDs across all causes can result in overestimation of the total average severity-weighted health state prevale</w:t>
+        <w:t>imates based on Vital Statistics mortality counts are overestimating the contribution of YLLs. Summation of prevalence YLDs across all causes can result in overestimation of the total average severity-weighted health state prevalence because of comorbidity</w:t>
       </w:r>
       <w:r>
-        <w:t>nce because of comorbidity between conditions (</w:t>
+        <w:t xml:space="preserve"> between conditions (</w:t>
       </w:r>
-      <w:hyperlink r:id="rId34">
+      <w:hyperlink r:id="rId33">
         <w:r>
           <w:rPr>
             <w:rStyle w:val="Link"/>
@@ -29646,18 +29945,18 @@
         </w:r>
       </w:hyperlink>
       <w:r>
-        <w:t>). Over-reporting of some conditions due to misclassification (e.g. where symptoms such as joint pain are labeled as osteoarthritis or occasional wheezing as asthma), under-reporting of undiagnosed conditions (e.g. most mental health problems), and lack of</w:t>
+        <w:t>). Over-reporting of some conditions due to misclassification (e.g. where symptoms such as joint pain are labeled as osteoarthritis or occasional wheez</w:t>
       </w:r>
       <w:r>
-        <w:t xml:space="preserve"> information on condition severity (resulting in high prevalences due to inclusion of very minor conditions or minor symptoms) may also contribute to biased DALY estimates.</w:t>
+        <w:t>ing as asthma), under-reporting of undiagnosed conditions (e.g. most mental health problems), and lack of information on condition severity (resulting in high prevalences due to inclusion of very minor conditions or minor symptoms) may also contribute to b</w:t>
+      </w:r>
+      <w:r>
+        <w:t>iased DALY estimates.</w:t>
       </w:r>
     </w:p>
     <w:p>
       <w:r>
-        <w:t xml:space="preserve">In order to convey the uncertainty around our estimates, we visualize the range of </w:t>
-      </w:r>
-      <w:r>
-        <w:t>values that NYC DALY estimates can take for each condition.</w:t>
+        <w:t>In order to convey the uncertainty around our estimates, we visualize the range of values that NYC DALY estimates can take for each condition.</w:t>
       </w:r>
     </w:p>
     <w:p>
@@ -29672,13 +29971,13 @@
     </w:p>
     <w:p>
       <w:r>
-        <w:t xml:space="preserve">NYC DALY rankings and magnitudes using the Michaud approach are fairly consistent using both 2005 and 2013 NYC mortality counts. Moreover, the Michaud approach implemented in </w:t>
+        <w:t>NYC DALY rankings and magnitudes using the Michaud approach are fairly</w:t>
       </w:r>
       <w:r>
-        <w:t>this analysis replicated the 2005 NYC DALY estimates from the previous NYC DOHMH study, producing comparable rankings. However, since age-weighting is no longer used due to ethical concerns, the 2013 NYC DALYs are slightly larger in magnitude. Recommendati</w:t>
+        <w:t xml:space="preserve"> consistent using both 2005 and 2013 NYC mortality counts. Moreover, the Michaud approach implemented in this analysis replicated the 2005 NYC DALY estimates from the previous NYC DOHMH study, producing comparable rankings. However, since age-weighting is </w:t>
       </w:r>
       <w:r>
-        <w:t>ons for future work include running simulations to test the stability of DALY rankings for an even wider range of assumptions.</w:t>
+        <w:t>no longer used due to ethical concerns, the 2013 NYC DALYs are slightly larger in magnitude. Recommendations for future work include running simulations to test the stability of DALY rankings for an even wider range of assumptions.</w:t>
       </w:r>
     </w:p>
     <w:p>
@@ -29693,20 +29992,20 @@
     </w:p>
     <w:p>
       <w:r>
-        <w:t>Jiang, Yongwen, and Jana Earl Hesser. “Using Disability-Adjusted Life Years to Assess the Burden of Disease and Injury</w:t>
+        <w:t>Jiang, Yongwe</w:t>
       </w:r>
       <w:r>
-        <w:t xml:space="preserve"> in Rhode Island.” Public Health Reports 127, no. 3 (2012): 293–303.</w:t>
+        <w:t>n, and Jana Earl Hesser. “Using Disability-Adjusted Life Years to Assess the Burden of Disease and Injury in Rhode Island.” Public Health Reports 127, no. 3 (2012): 293–303.</w:t>
       </w:r>
     </w:p>
     <w:p>
       <w:r>
-        <w:t>Lozano, Rafael, Mohsen Naghavi, Kyle Foreman, Stephen Lim, Kenji Shibuya, Victor Aboyans, Jerry Abraham, et al. “Global and Regional Mortality from 235 Causes of Death for 20 Age Groups i</w:t>
+        <w:t>Lozano, Rafael, Mohsen Naghavi, Kyle Foreman, Stephen Lim, Kenji Shibuya, Victor A</w:t>
       </w:r>
       <w:r>
-        <w:t xml:space="preserve">n 1990 and 2010: A Systematic Analysis for the Global Burden of Disease Study 2010.” The Lancet 380, no. 9859 (December 15, 2012): 2095–2128. </w:t>
+        <w:t xml:space="preserve">boyans, Jerry Abraham, et al. “Global and Regional Mortality from 235 Causes of Death for 20 Age Groups in 1990 and 2010: A Systematic Analysis for the Global Burden of Disease Study 2010.” The Lancet 380, no. 9859 (December 15, 2012): 2095–2128. </w:t>
       </w:r>
-      <w:hyperlink r:id="rId35">
+      <w:hyperlink r:id="rId34">
         <w:r>
           <w:rPr>
             <w:rStyle w:val="Link"/>
@@ -29720,12 +30019,12 @@
     </w:p>
     <w:p>
       <w:r>
-        <w:t>Michaud, Catherine M, Matt</w:t>
+        <w:t>Michaud, Catherine M, Matthew T McKenna, Stephen Begg, Niels Tomijima, Meghna Majmudar, Maria T Bulzacchelli, Shahul Ebrahim, et al. “The Burden of Disease and Injury in the Uni</w:t>
       </w:r>
       <w:r>
-        <w:t xml:space="preserve">hew T McKenna, Stephen Begg, Niels Tomijima, Meghna Majmudar, Maria T Bulzacchelli, Shahul Ebrahim, et al. “The Burden of Disease and Injury in the United States 1996.” Population Health Metrics 4 (October 18, 2006): 11. </w:t>
+        <w:t xml:space="preserve">ted States 1996.” Population Health Metrics 4 (October 18, 2006): 11. </w:t>
       </w:r>
-      <w:hyperlink r:id="rId36">
+      <w:hyperlink r:id="rId35">
         <w:r>
           <w:rPr>
             <w:rStyle w:val="Link"/>
@@ -29739,17 +30038,12 @@
     </w:p>
     <w:p>
       <w:r>
-        <w:t>Kroenke, Kurt, and Robert L. Spitzer. “The PHQ-9: A New Depression Diagnostic and Severity Measure.” Psychiatric Annals 32, no. 9 (2002): 509–15.</w:t>
-      </w:r>
-    </w:p>
-    <w:p>
-      <w:r>
-        <w:t>Schroeder, S Andrew. “Incidence, Prevalence, and Hybrid Approaches to C</w:t>
+        <w:t>Schroeder, S Andrew. “Incidence, Prevalence, and Hybrid Approaches to Calculating Disability-Adjusted Life Years</w:t>
       </w:r>
       <w:r>
-        <w:t xml:space="preserve">alculating Disability-Adjusted Life Years.” Population Health Metrics 10 (September 12, 2012): 19. </w:t>
+        <w:t xml:space="preserve">.” Population Health Metrics 10 (September 12, 2012): 19. </w:t>
       </w:r>
-      <w:hyperlink r:id="rId37">
+      <w:hyperlink r:id="rId36">
         <w:r>
           <w:rPr>
             <w:rStyle w:val="Link"/>
@@ -29763,12 +30057,12 @@
     </w:p>
     <w:p>
       <w:r>
-        <w:t>U.S. Department of Health and Human Services, Substance Abuse and Mental Health S</w:t>
+        <w:t>U.S. Department of Health and Human Services, Substance Abuse and Mental Health Services Administration, and Center for Be</w:t>
       </w:r>
       <w:r>
-        <w:t xml:space="preserve">ervices Administration, and Center for Behavioral Health Statistics and Quality. “Results from the 2012 NSDUH: Summary of National Findings, SAMHSA, CBHSQ.” Accessed April 18, 2015. </w:t>
+        <w:t xml:space="preserve">havioral Health Statistics and Quality. “Results from the 2012 NSDUH: Summary of National Findings, SAMHSA, CBHSQ.” Accessed April 18, 2015. </w:t>
       </w:r>
-      <w:hyperlink r:id="rId38">
+      <w:hyperlink r:id="rId37">
         <w:r>
           <w:rPr>
             <w:rStyle w:val="Link"/>
@@ -29777,12 +30071,17 @@
         </w:r>
       </w:hyperlink>
       <w:r>
-        <w:t xml:space="preserve">. Üstün, T. B., J. L. Ayuso-Mateos, S. Chatterji, C. Mathers, and C. J. L. Murray. “Global Burden of Depressive </w:t>
+        <w:t>.</w:t>
+      </w:r>
+    </w:p>
+    <w:p>
+      <w:r>
+        <w:t xml:space="preserve">Üstün, T. B., J. L. Ayuso-Mateos, S. Chatterji, C. Mathers, and C. J. L. Murray. “Global Burden of Depressive Disorders in the Year 2000.” The British </w:t>
       </w:r>
       <w:r>
-        <w:t xml:space="preserve">Disorders in the Year 2000.” The British Journal of Psychiatry 184, no. 5 (May 1, 2004): 386–92. </w:t>
+        <w:t xml:space="preserve">Journal of Psychiatry 184, no. 5 (May 1, 2004): 386–92. </w:t>
       </w:r>
-      <w:hyperlink r:id="rId39">
+      <w:hyperlink r:id="rId38">
         <w:r>
           <w:rPr>
             <w:rStyle w:val="Link"/>
@@ -29808,7 +30107,7 @@
   <w:abstractNum w:abstractNumId="0">
     <w:nsid w:val="E17F69BA"/>
     <w:multiLevelType w:val="multilevel"/>
-    <w:tmpl w:val="DF764AA0"/>
+    <w:tmpl w:val="0FEE68CC"/>
     <w:lvl w:ilvl="0">
       <w:numFmt w:val="bullet"/>
       <w:lvlText w:val=" "/>
@@ -29898,9 +30197,101 @@
     </w:lvl>
   </w:abstractNum>
   <w:abstractNum w:abstractNumId="1">
-    <w:nsid w:val="31E67AF3"/>
+    <w:nsid w:val="58540F65"/>
     <w:multiLevelType w:val="multilevel"/>
-    <w:tmpl w:val="3CCA745E"/>
+    <w:tmpl w:val="B10EF200"/>
+    <w:lvl w:ilvl="0">
+      <w:numFmt w:val="bullet"/>
+      <w:lvlText w:val=" "/>
+      <w:lvlJc w:val="left"/>
+      <w:pPr>
+        <w:tabs>
+          <w:tab w:val="num" w:pos="0"/>
+        </w:tabs>
+        <w:ind w:left="480" w:hanging="480"/>
+      </w:pPr>
+    </w:lvl>
+    <w:lvl w:ilvl="1">
+      <w:numFmt w:val="bullet"/>
+      <w:lvlText w:val=" "/>
+      <w:lvlJc w:val="left"/>
+      <w:pPr>
+        <w:tabs>
+          <w:tab w:val="num" w:pos="720"/>
+        </w:tabs>
+        <w:ind w:left="1200" w:hanging="480"/>
+      </w:pPr>
+    </w:lvl>
+    <w:lvl w:ilvl="2">
+      <w:numFmt w:val="bullet"/>
+      <w:lvlText w:val=" "/>
+      <w:lvlJc w:val="left"/>
+      <w:pPr>
+        <w:tabs>
+          <w:tab w:val="num" w:pos="1440"/>
+        </w:tabs>
+        <w:ind w:left="1920" w:hanging="480"/>
+      </w:pPr>
+    </w:lvl>
+    <w:lvl w:ilvl="3">
+      <w:numFmt w:val="bullet"/>
+      <w:lvlText w:val=" "/>
+      <w:lvlJc w:val="left"/>
+      <w:pPr>
+        <w:tabs>
+          <w:tab w:val="num" w:pos="2160"/>
+        </w:tabs>
+        <w:ind w:left="2640" w:hanging="480"/>
+      </w:pPr>
+    </w:lvl>
+    <w:lvl w:ilvl="4">
+      <w:numFmt w:val="bullet"/>
+      <w:lvlText w:val=" "/>
+      <w:lvlJc w:val="left"/>
+      <w:pPr>
+        <w:tabs>
+          <w:tab w:val="num" w:pos="2880"/>
+        </w:tabs>
+        <w:ind w:left="3360" w:hanging="480"/>
+      </w:pPr>
+    </w:lvl>
+    <w:lvl w:ilvl="5">
+      <w:numFmt w:val="bullet"/>
+      <w:lvlText w:val=" "/>
+      <w:lvlJc w:val="left"/>
+      <w:pPr>
+        <w:tabs>
+          <w:tab w:val="num" w:pos="3600"/>
+        </w:tabs>
+        <w:ind w:left="4080" w:hanging="480"/>
+      </w:pPr>
+    </w:lvl>
+    <w:lvl w:ilvl="6">
+      <w:numFmt w:val="bullet"/>
+      <w:lvlText w:val=" "/>
+      <w:lvlJc w:val="left"/>
+      <w:pPr>
+        <w:tabs>
+          <w:tab w:val="num" w:pos="4320"/>
+        </w:tabs>
+        <w:ind w:left="4800" w:hanging="480"/>
+      </w:pPr>
+    </w:lvl>
+    <w:lvl w:ilvl="7">
+      <w:numFmt w:val="decimal"/>
+      <w:lvlText w:val=""/>
+      <w:lvlJc w:val="left"/>
+    </w:lvl>
+    <w:lvl w:ilvl="8">
+      <w:numFmt w:val="decimal"/>
+      <w:lvlText w:val=""/>
+      <w:lvlJc w:val="left"/>
+    </w:lvl>
+  </w:abstractNum>
+  <w:abstractNum w:abstractNumId="2">
+    <w:nsid w:val="7D2B6F9F"/>
+    <w:multiLevelType w:val="multilevel"/>
+    <w:tmpl w:val="A4480BB0"/>
     <w:lvl w:ilvl="0">
       <w:numFmt w:val="bullet"/>
       <w:lvlText w:val="•"/>
@@ -29989,115 +30380,23 @@
       <w:lvlJc w:val="left"/>
     </w:lvl>
   </w:abstractNum>
-  <w:abstractNum w:abstractNumId="2">
-    <w:nsid w:val="791ED2DF"/>
-    <w:multiLevelType w:val="multilevel"/>
-    <w:tmpl w:val="3E3A93DE"/>
-    <w:lvl w:ilvl="0">
-      <w:numFmt w:val="bullet"/>
-      <w:lvlText w:val=" "/>
-      <w:lvlJc w:val="left"/>
-      <w:pPr>
-        <w:tabs>
-          <w:tab w:val="num" w:pos="0"/>
-        </w:tabs>
-        <w:ind w:left="480" w:hanging="480"/>
-      </w:pPr>
-    </w:lvl>
-    <w:lvl w:ilvl="1">
-      <w:numFmt w:val="bullet"/>
-      <w:lvlText w:val=" "/>
-      <w:lvlJc w:val="left"/>
-      <w:pPr>
-        <w:tabs>
-          <w:tab w:val="num" w:pos="720"/>
-        </w:tabs>
-        <w:ind w:left="1200" w:hanging="480"/>
-      </w:pPr>
-    </w:lvl>
-    <w:lvl w:ilvl="2">
-      <w:numFmt w:val="bullet"/>
-      <w:lvlText w:val=" "/>
-      <w:lvlJc w:val="left"/>
-      <w:pPr>
-        <w:tabs>
-          <w:tab w:val="num" w:pos="1440"/>
-        </w:tabs>
-        <w:ind w:left="1920" w:hanging="480"/>
-      </w:pPr>
-    </w:lvl>
-    <w:lvl w:ilvl="3">
-      <w:numFmt w:val="bullet"/>
-      <w:lvlText w:val=" "/>
-      <w:lvlJc w:val="left"/>
-      <w:pPr>
-        <w:tabs>
-          <w:tab w:val="num" w:pos="2160"/>
-        </w:tabs>
-        <w:ind w:left="2640" w:hanging="480"/>
-      </w:pPr>
-    </w:lvl>
-    <w:lvl w:ilvl="4">
-      <w:numFmt w:val="bullet"/>
-      <w:lvlText w:val=" "/>
-      <w:lvlJc w:val="left"/>
-      <w:pPr>
-        <w:tabs>
-          <w:tab w:val="num" w:pos="2880"/>
-        </w:tabs>
-        <w:ind w:left="3360" w:hanging="480"/>
-      </w:pPr>
-    </w:lvl>
-    <w:lvl w:ilvl="5">
-      <w:numFmt w:val="bullet"/>
-      <w:lvlText w:val=" "/>
-      <w:lvlJc w:val="left"/>
-      <w:pPr>
-        <w:tabs>
-          <w:tab w:val="num" w:pos="3600"/>
-        </w:tabs>
-        <w:ind w:left="4080" w:hanging="480"/>
-      </w:pPr>
-    </w:lvl>
-    <w:lvl w:ilvl="6">
-      <w:numFmt w:val="bullet"/>
-      <w:lvlText w:val=" "/>
-      <w:lvlJc w:val="left"/>
-      <w:pPr>
-        <w:tabs>
-          <w:tab w:val="num" w:pos="4320"/>
-        </w:tabs>
-        <w:ind w:left="4800" w:hanging="480"/>
-      </w:pPr>
-    </w:lvl>
-    <w:lvl w:ilvl="7">
-      <w:numFmt w:val="decimal"/>
-      <w:lvlText w:val=""/>
-      <w:lvlJc w:val="left"/>
-    </w:lvl>
-    <w:lvl w:ilvl="8">
-      <w:numFmt w:val="decimal"/>
-      <w:lvlText w:val=""/>
-      <w:lvlJc w:val="left"/>
-    </w:lvl>
-  </w:abstractNum>
   <w:num w:numId="1">
     <w:abstractNumId w:val="0"/>
   </w:num>
   <w:num w:numId="2">
+    <w:abstractNumId w:val="1"/>
+  </w:num>
+  <w:num w:numId="3">
     <w:abstractNumId w:val="2"/>
   </w:num>
-  <w:num w:numId="3">
-    <w:abstractNumId w:val="1"/>
-  </w:num>
   <w:num w:numId="4">
-    <w:abstractNumId w:val="1"/>
+    <w:abstractNumId w:val="2"/>
   </w:num>
   <w:num w:numId="5">
-    <w:abstractNumId w:val="1"/>
+    <w:abstractNumId w:val="2"/>
   </w:num>
   <w:num w:numId="6">
-    <w:abstractNumId w:val="1"/>
+    <w:abstractNumId w:val="2"/>
   </w:num>
 </w:numbering>
 </file>
@@ -30725,12 +31024,12 @@
     <w:name w:val="Balloon Text"/>
     <w:basedOn w:val="Normal"/>
     <w:link w:val="BalloonTextChar"/>
-    <w:rsid w:val="00BB2886"/>
+    <w:rsid w:val="00F92E05"/>
     <w:pPr>
       <w:spacing w:before="0" w:after="0"/>
     </w:pPr>
     <w:rPr>
-      <w:rFonts w:ascii="Lucida Grande" w:hAnsi="Lucida Grande" w:cs="Lucida Grande"/>
+      <w:rFonts w:ascii="Lucida Grande" w:hAnsi="Lucida Grande"/>
       <w:sz w:val="18"/>
       <w:szCs w:val="18"/>
     </w:rPr>
@@ -30739,9 +31038,9 @@
     <w:name w:val="Balloon Text Char"/>
     <w:basedOn w:val="DefaultParagraphFont"/>
     <w:link w:val="BalloonText"/>
-    <w:rsid w:val="00BB2886"/>
+    <w:rsid w:val="00F92E05"/>
     <w:rPr>
-      <w:rFonts w:ascii="Lucida Grande" w:hAnsi="Lucida Grande" w:cs="Lucida Grande"/>
+      <w:rFonts w:ascii="Lucida Grande" w:hAnsi="Lucida Grande"/>
       <w:sz w:val="18"/>
       <w:szCs w:val="18"/>
     </w:rPr>
